--- a/Hybrid Architecture.docx
+++ b/Hybrid Architecture.docx
@@ -51,7 +51,7 @@
           <w:szCs w:val="28"/>
         </w:rPr>
         <w:pict w14:anchorId="6CC12C48">
-          <v:rect id="_x0000_i1061" style="width:0;height:1.5pt" o:hralign="center" o:hrstd="t" o:hr="t" fillcolor="#a0a0a0" stroked="f"/>
+          <v:rect id="_x0000_i1025" style="width:0;height:1.5pt" o:hralign="center" o:hrstd="t" o:hr="t" fillcolor="#a0a0a0" stroked="f"/>
         </w:pict>
       </w:r>
     </w:p>
@@ -136,7 +136,7 @@
           <w:szCs w:val="28"/>
         </w:rPr>
         <w:pict w14:anchorId="49CCAF35">
-          <v:rect id="_x0000_i1062" style="width:0;height:1.5pt" o:hralign="center" o:hrstd="t" o:hr="t" fillcolor="#a0a0a0" stroked="f"/>
+          <v:rect id="_x0000_i1026" style="width:0;height:1.5pt" o:hralign="center" o:hrstd="t" o:hr="t" fillcolor="#a0a0a0" stroked="f"/>
         </w:pict>
       </w:r>
     </w:p>
@@ -521,7 +521,7 @@
           <w:szCs w:val="28"/>
         </w:rPr>
         <w:pict w14:anchorId="4C6A5134">
-          <v:rect id="_x0000_i1063" style="width:0;height:1.5pt" o:hralign="center" o:hrstd="t" o:hr="t" fillcolor="#a0a0a0" stroked="f"/>
+          <v:rect id="_x0000_i1027" style="width:0;height:1.5pt" o:hralign="center" o:hrstd="t" o:hr="t" fillcolor="#a0a0a0" stroked="f"/>
         </w:pict>
       </w:r>
     </w:p>
@@ -661,8 +661,18 @@
           <w:sz w:val="28"/>
           <w:szCs w:val="28"/>
         </w:rPr>
-        <w:t>SELECT * FROM oc_order WHERE order_id = '&lt;captured_order_id&gt;';</w:t>
-      </w:r>
+        <w:t>SELECT * FROM oc_order WHERE order_id = '&lt;captured_order_id&gt;</w:t>
+      </w:r>
+      <w:proofErr w:type="gramStart"/>
+      <w:r>
+        <w:rPr>
+          <w:rFonts w:ascii="Cambria" w:hAnsi="Cambria"/>
+          <w:sz w:val="28"/>
+          <w:szCs w:val="28"/>
+        </w:rPr>
+        <w:t>';</w:t>
+      </w:r>
+      <w:proofErr w:type="gramEnd"/>
     </w:p>
     <w:p>
       <w:pPr>
@@ -676,13 +686,23 @@
           <w:szCs w:val="28"/>
         </w:rPr>
       </w:pPr>
-      <w:r>
-        <w:rPr>
-          <w:rFonts w:ascii="Cambria" w:hAnsi="Cambria"/>
-          <w:sz w:val="28"/>
-          <w:szCs w:val="28"/>
-        </w:rPr>
-        <w:t>Validate Order Details:</w:t>
+      <w:proofErr w:type="gramStart"/>
+      <w:r>
+        <w:rPr>
+          <w:rFonts w:ascii="Cambria" w:hAnsi="Cambria"/>
+          <w:sz w:val="28"/>
+          <w:szCs w:val="28"/>
+        </w:rPr>
+        <w:t>Validate Order Details</w:t>
+      </w:r>
+      <w:proofErr w:type="gramEnd"/>
+      <w:r>
+        <w:rPr>
+          <w:rFonts w:ascii="Cambria" w:hAnsi="Cambria"/>
+          <w:sz w:val="28"/>
+          <w:szCs w:val="28"/>
+        </w:rPr>
+        <w:t>:</w:t>
       </w:r>
     </w:p>
     <w:p>
@@ -817,8 +837,18 @@
           <w:sz w:val="28"/>
           <w:szCs w:val="28"/>
         </w:rPr>
-        <w:t>SELECT * FROM oc_order_product WHERE order_id = '&lt;captured_order_id&gt;';</w:t>
-      </w:r>
+        <w:t>SELECT * FROM oc_order_product WHERE order_id = '&lt;captured_order_id&gt;</w:t>
+      </w:r>
+      <w:proofErr w:type="gramStart"/>
+      <w:r>
+        <w:rPr>
+          <w:rFonts w:ascii="Cambria" w:hAnsi="Cambria"/>
+          <w:sz w:val="28"/>
+          <w:szCs w:val="28"/>
+        </w:rPr>
+        <w:t>';</w:t>
+      </w:r>
+      <w:proofErr w:type="gramEnd"/>
     </w:p>
     <w:p>
       <w:pPr>
@@ -856,7 +886,7 @@
           <w:szCs w:val="28"/>
         </w:rPr>
         <w:pict w14:anchorId="25BA26A3">
-          <v:rect id="_x0000_i1064" style="width:0;height:1.5pt" o:hralign="center" o:hrstd="t" o:hr="t" fillcolor="#a0a0a0" stroked="f"/>
+          <v:rect id="_x0000_i1028" style="width:0;height:1.5pt" o:hralign="center" o:hrstd="t" o:hr="t" fillcolor="#a0a0a0" stroked="f"/>
         </w:pict>
       </w:r>
     </w:p>
@@ -985,7 +1015,7 @@
           <w:szCs w:val="28"/>
         </w:rPr>
         <w:pict w14:anchorId="71690085">
-          <v:rect id="_x0000_i1065" style="width:0;height:1.5pt" o:hralign="center" o:hrstd="t" o:hr="t" fillcolor="#a0a0a0" stroked="f"/>
+          <v:rect id="_x0000_i1029" style="width:0;height:1.5pt" o:hralign="center" o:hrstd="t" o:hr="t" fillcolor="#a0a0a0" stroked="f"/>
         </w:pict>
       </w:r>
     </w:p>
@@ -1211,7 +1241,7 @@
           <w:szCs w:val="28"/>
         </w:rPr>
         <w:pict w14:anchorId="6445EF31">
-          <v:rect id="_x0000_i1066" style="width:0;height:1.5pt" o:hralign="center" o:hrstd="t" o:hr="t" fillcolor="#a0a0a0" stroked="f"/>
+          <v:rect id="_x0000_i1030" style="width:0;height:1.5pt" o:hralign="center" o:hrstd="t" o:hr="t" fillcolor="#a0a0a0" stroked="f"/>
         </w:pict>
       </w:r>
     </w:p>
@@ -1288,8 +1318,36 @@
           <w:sz w:val="28"/>
           <w:szCs w:val="28"/>
         </w:rPr>
-        <w:t>Connection conn = DriverManager.getConnection("jdbc:mysql://localhost:3306/opencart", "root", "password");</w:t>
-      </w:r>
+        <w:t>Connection conn = DriverManager.getConnection("</w:t>
+      </w:r>
+      <w:proofErr w:type="gramStart"/>
+      <w:r>
+        <w:rPr>
+          <w:rFonts w:ascii="Cambria" w:hAnsi="Cambria"/>
+          <w:sz w:val="28"/>
+          <w:szCs w:val="28"/>
+        </w:rPr>
+        <w:t>jdbc:mysql://localhost:3306/opencart</w:t>
+      </w:r>
+      <w:proofErr w:type="gramEnd"/>
+      <w:r>
+        <w:rPr>
+          <w:rFonts w:ascii="Cambria" w:hAnsi="Cambria"/>
+          <w:sz w:val="28"/>
+          <w:szCs w:val="28"/>
+        </w:rPr>
+        <w:t>", "root", "password"</w:t>
+      </w:r>
+      <w:proofErr w:type="gramStart"/>
+      <w:r>
+        <w:rPr>
+          <w:rFonts w:ascii="Cambria" w:hAnsi="Cambria"/>
+          <w:sz w:val="28"/>
+          <w:szCs w:val="28"/>
+        </w:rPr>
+        <w:t>);</w:t>
+      </w:r>
+      <w:proofErr w:type="gramEnd"/>
     </w:p>
     <w:p>
       <w:pPr>
@@ -1306,8 +1364,36 @@
           <w:szCs w:val="28"/>
         </w:rPr>
         <w:lastRenderedPageBreak/>
-        <w:t>Statement stmt = conn.createStatement();</w:t>
-      </w:r>
+        <w:t xml:space="preserve">Statement stmt = </w:t>
+      </w:r>
+      <w:proofErr w:type="gramStart"/>
+      <w:r>
+        <w:rPr>
+          <w:rFonts w:ascii="Cambria" w:hAnsi="Cambria"/>
+          <w:sz w:val="28"/>
+          <w:szCs w:val="28"/>
+        </w:rPr>
+        <w:t>conn.createStatement</w:t>
+      </w:r>
+      <w:proofErr w:type="gramEnd"/>
+      <w:r>
+        <w:rPr>
+          <w:rFonts w:ascii="Cambria" w:hAnsi="Cambria"/>
+          <w:sz w:val="28"/>
+          <w:szCs w:val="28"/>
+        </w:rPr>
+        <w:t>(</w:t>
+      </w:r>
+      <w:proofErr w:type="gramStart"/>
+      <w:r>
+        <w:rPr>
+          <w:rFonts w:ascii="Cambria" w:hAnsi="Cambria"/>
+          <w:sz w:val="28"/>
+          <w:szCs w:val="28"/>
+        </w:rPr>
+        <w:t>);</w:t>
+      </w:r>
+      <w:proofErr w:type="gramEnd"/>
     </w:p>
     <w:p>
       <w:pPr>
@@ -1323,8 +1409,36 @@
           <w:sz w:val="28"/>
           <w:szCs w:val="28"/>
         </w:rPr>
-        <w:t>ResultSet rs = stmt.executeQuery("SELECT * FROM oc_order WHERE order_id = '" + orderId + "'");</w:t>
-      </w:r>
+        <w:t xml:space="preserve">ResultSet rs = </w:t>
+      </w:r>
+      <w:proofErr w:type="gramStart"/>
+      <w:r>
+        <w:rPr>
+          <w:rFonts w:ascii="Cambria" w:hAnsi="Cambria"/>
+          <w:sz w:val="28"/>
+          <w:szCs w:val="28"/>
+        </w:rPr>
+        <w:t>stmt.executeQuery</w:t>
+      </w:r>
+      <w:proofErr w:type="gramEnd"/>
+      <w:r>
+        <w:rPr>
+          <w:rFonts w:ascii="Cambria" w:hAnsi="Cambria"/>
+          <w:sz w:val="28"/>
+          <w:szCs w:val="28"/>
+        </w:rPr>
+        <w:t xml:space="preserve">("SELECT * FROM oc_order WHERE order_id = '" + orderId + </w:t>
+      </w:r>
+      <w:proofErr w:type="gramStart"/>
+      <w:r>
+        <w:rPr>
+          <w:rFonts w:ascii="Cambria" w:hAnsi="Cambria"/>
+          <w:sz w:val="28"/>
+          <w:szCs w:val="28"/>
+        </w:rPr>
+        <w:t>"'");</w:t>
+      </w:r>
+      <w:proofErr w:type="gramEnd"/>
     </w:p>
     <w:p>
       <w:pPr>
@@ -1349,8 +1463,36 @@
           <w:sz w:val="28"/>
           <w:szCs w:val="28"/>
         </w:rPr>
-        <w:t>if (rs.next()) {</w:t>
-      </w:r>
+        <w:t>if (</w:t>
+      </w:r>
+      <w:proofErr w:type="gramStart"/>
+      <w:r>
+        <w:rPr>
+          <w:rFonts w:ascii="Cambria" w:hAnsi="Cambria"/>
+          <w:sz w:val="28"/>
+          <w:szCs w:val="28"/>
+        </w:rPr>
+        <w:t>rs.next</w:t>
+      </w:r>
+      <w:proofErr w:type="gramEnd"/>
+      <w:r>
+        <w:rPr>
+          <w:rFonts w:ascii="Cambria" w:hAnsi="Cambria"/>
+          <w:sz w:val="28"/>
+          <w:szCs w:val="28"/>
+        </w:rPr>
+        <w:t>(</w:t>
+      </w:r>
+      <w:proofErr w:type="gramStart"/>
+      <w:r>
+        <w:rPr>
+          <w:rFonts w:ascii="Cambria" w:hAnsi="Cambria"/>
+          <w:sz w:val="28"/>
+          <w:szCs w:val="28"/>
+        </w:rPr>
+        <w:t>)) {</w:t>
+      </w:r>
+      <w:proofErr w:type="gramEnd"/>
     </w:p>
     <w:p>
       <w:pPr>
@@ -1366,8 +1508,36 @@
           <w:sz w:val="28"/>
           <w:szCs w:val="28"/>
         </w:rPr>
-        <w:t xml:space="preserve">    String dbEmail = rs.getString("email");</w:t>
-      </w:r>
+        <w:t xml:space="preserve">    String dbEmail = </w:t>
+      </w:r>
+      <w:proofErr w:type="gramStart"/>
+      <w:r>
+        <w:rPr>
+          <w:rFonts w:ascii="Cambria" w:hAnsi="Cambria"/>
+          <w:sz w:val="28"/>
+          <w:szCs w:val="28"/>
+        </w:rPr>
+        <w:t>rs.getString</w:t>
+      </w:r>
+      <w:proofErr w:type="gramEnd"/>
+      <w:r>
+        <w:rPr>
+          <w:rFonts w:ascii="Cambria" w:hAnsi="Cambria"/>
+          <w:sz w:val="28"/>
+          <w:szCs w:val="28"/>
+        </w:rPr>
+        <w:t>("email"</w:t>
+      </w:r>
+      <w:proofErr w:type="gramStart"/>
+      <w:r>
+        <w:rPr>
+          <w:rFonts w:ascii="Cambria" w:hAnsi="Cambria"/>
+          <w:sz w:val="28"/>
+          <w:szCs w:val="28"/>
+        </w:rPr>
+        <w:t>);</w:t>
+      </w:r>
+      <w:proofErr w:type="gramEnd"/>
     </w:p>
     <w:p>
       <w:pPr>
@@ -1383,8 +1553,36 @@
           <w:sz w:val="28"/>
           <w:szCs w:val="28"/>
         </w:rPr>
-        <w:t xml:space="preserve">    Double dbTotal = rs.getDouble("total");</w:t>
-      </w:r>
+        <w:t xml:space="preserve">    Double dbTotal = </w:t>
+      </w:r>
+      <w:proofErr w:type="gramStart"/>
+      <w:r>
+        <w:rPr>
+          <w:rFonts w:ascii="Cambria" w:hAnsi="Cambria"/>
+          <w:sz w:val="28"/>
+          <w:szCs w:val="28"/>
+        </w:rPr>
+        <w:t>rs.getDouble</w:t>
+      </w:r>
+      <w:proofErr w:type="gramEnd"/>
+      <w:r>
+        <w:rPr>
+          <w:rFonts w:ascii="Cambria" w:hAnsi="Cambria"/>
+          <w:sz w:val="28"/>
+          <w:szCs w:val="28"/>
+        </w:rPr>
+        <w:t>("total"</w:t>
+      </w:r>
+      <w:proofErr w:type="gramStart"/>
+      <w:r>
+        <w:rPr>
+          <w:rFonts w:ascii="Cambria" w:hAnsi="Cambria"/>
+          <w:sz w:val="28"/>
+          <w:szCs w:val="28"/>
+        </w:rPr>
+        <w:t>);</w:t>
+      </w:r>
+      <w:proofErr w:type="gramEnd"/>
     </w:p>
     <w:p>
       <w:pPr>
@@ -1400,8 +1598,18 @@
           <w:sz w:val="28"/>
           <w:szCs w:val="28"/>
         </w:rPr>
-        <w:t xml:space="preserve">    Assert.assertEquals(dbEmail, "testuser@example.com");</w:t>
-      </w:r>
+        <w:t xml:space="preserve">    Assert.assertEquals(dbEmail, "testuser@example.com"</w:t>
+      </w:r>
+      <w:proofErr w:type="gramStart"/>
+      <w:r>
+        <w:rPr>
+          <w:rFonts w:ascii="Cambria" w:hAnsi="Cambria"/>
+          <w:sz w:val="28"/>
+          <w:szCs w:val="28"/>
+        </w:rPr>
+        <w:t>);</w:t>
+      </w:r>
+      <w:proofErr w:type="gramEnd"/>
     </w:p>
     <w:p>
       <w:pPr>
@@ -1417,8 +1625,18 @@
           <w:sz w:val="28"/>
           <w:szCs w:val="28"/>
         </w:rPr>
-        <w:t xml:space="preserve">    Assert.assertEquals(dbTotal, expectedTotal);</w:t>
-      </w:r>
+        <w:t xml:space="preserve">    Assert.assertEquals(dbTotal, expectedTotal</w:t>
+      </w:r>
+      <w:proofErr w:type="gramStart"/>
+      <w:r>
+        <w:rPr>
+          <w:rFonts w:ascii="Cambria" w:hAnsi="Cambria"/>
+          <w:sz w:val="28"/>
+          <w:szCs w:val="28"/>
+        </w:rPr>
+        <w:t>);</w:t>
+      </w:r>
+      <w:proofErr w:type="gramEnd"/>
     </w:p>
     <w:p>
       <w:pPr>
@@ -1454,14 +1672,34 @@
           <w:szCs w:val="28"/>
         </w:rPr>
       </w:pPr>
-      <w:r>
-        <w:rPr>
-          <w:rFonts w:ascii="Cambria" w:hAnsi="Cambria"/>
-          <w:sz w:val="28"/>
-          <w:szCs w:val="28"/>
-        </w:rPr>
-        <w:t>conn.close();</w:t>
-      </w:r>
+      <w:proofErr w:type="gramStart"/>
+      <w:r>
+        <w:rPr>
+          <w:rFonts w:ascii="Cambria" w:hAnsi="Cambria"/>
+          <w:sz w:val="28"/>
+          <w:szCs w:val="28"/>
+        </w:rPr>
+        <w:t>conn.close</w:t>
+      </w:r>
+      <w:proofErr w:type="gramEnd"/>
+      <w:r>
+        <w:rPr>
+          <w:rFonts w:ascii="Cambria" w:hAnsi="Cambria"/>
+          <w:sz w:val="28"/>
+          <w:szCs w:val="28"/>
+        </w:rPr>
+        <w:t>(</w:t>
+      </w:r>
+      <w:proofErr w:type="gramStart"/>
+      <w:r>
+        <w:rPr>
+          <w:rFonts w:ascii="Cambria" w:hAnsi="Cambria"/>
+          <w:sz w:val="28"/>
+          <w:szCs w:val="28"/>
+        </w:rPr>
+        <w:t>);</w:t>
+      </w:r>
+      <w:proofErr w:type="gramEnd"/>
     </w:p>
     <w:p>
       <w:pPr>
@@ -1539,18 +1777,1348 @@
           <w:noProof/>
           <w:sz w:val="28"/>
           <w:szCs w:val="28"/>
+          <w14:ligatures w14:val="standardContextual"/>
         </w:rPr>
         <w:lastRenderedPageBreak/>
         <mc:AlternateContent>
           <mc:Choice Requires="wpg">
             <w:drawing>
-              <wp:anchor distT="0" distB="0" distL="114300" distR="114300" simplePos="0" relativeHeight="251669504" behindDoc="0" locked="0" layoutInCell="1" allowOverlap="1" wp14:anchorId="0731C6A5" wp14:editId="5534676B">
+              <wp:anchor distT="0" distB="0" distL="114300" distR="114300" simplePos="0" relativeHeight="251679744" behindDoc="0" locked="0" layoutInCell="1" allowOverlap="1" wp14:anchorId="6BEA1C44" wp14:editId="0D802D1E">
                 <wp:simplePos x="0" y="0"/>
                 <wp:positionH relativeFrom="column">
-                  <wp:posOffset>4597146</wp:posOffset>
+                  <wp:posOffset>4591461</wp:posOffset>
                 </wp:positionH>
                 <wp:positionV relativeFrom="paragraph">
-                  <wp:posOffset>1799082</wp:posOffset>
+                  <wp:posOffset>4183307</wp:posOffset>
+                </wp:positionV>
+                <wp:extent cx="2049780" cy="1891665"/>
+                <wp:effectExtent l="38100" t="0" r="350520" b="337185"/>
+                <wp:wrapNone/>
+                <wp:docPr id="1956707603" name="Group 40"/>
+                <wp:cNvGraphicFramePr/>
+                <a:graphic xmlns:a="http://schemas.openxmlformats.org/drawingml/2006/main">
+                  <a:graphicData uri="http://schemas.microsoft.com/office/word/2010/wordprocessingGroup">
+                    <wpg:wgp>
+                      <wpg:cNvGrpSpPr/>
+                      <wpg:grpSpPr>
+                        <a:xfrm>
+                          <a:off x="0" y="0"/>
+                          <a:ext cx="2049780" cy="1891665"/>
+                          <a:chOff x="0" y="0"/>
+                          <a:chExt cx="2049780" cy="1891665"/>
+                        </a:xfrm>
+                      </wpg:grpSpPr>
+                      <wpg:grpSp>
+                        <wpg:cNvPr id="1657636131" name="Group 13"/>
+                        <wpg:cNvGrpSpPr/>
+                        <wpg:grpSpPr>
+                          <a:xfrm>
+                            <a:off x="0" y="0"/>
+                            <a:ext cx="2049780" cy="1891665"/>
+                            <a:chOff x="56612" y="134585"/>
+                            <a:chExt cx="1862381" cy="1422243"/>
+                          </a:xfrm>
+                        </wpg:grpSpPr>
+                        <wps:wsp>
+                          <wps:cNvPr id="2076566017" name="Text Box 9"/>
+                          <wps:cNvSpPr txBox="1"/>
+                          <wps:spPr>
+                            <a:xfrm>
+                              <a:off x="56612" y="449153"/>
+                              <a:ext cx="1862381" cy="1107675"/>
+                            </a:xfrm>
+                            <a:prstGeom prst="rect">
+                              <a:avLst/>
+                            </a:prstGeom>
+                            <a:solidFill>
+                              <a:schemeClr val="accent2">
+                                <a:lumMod val="20000"/>
+                                <a:lumOff val="80000"/>
+                              </a:schemeClr>
+                            </a:solidFill>
+                            <a:ln w="6350">
+                              <a:noFill/>
+                            </a:ln>
+                            <a:effectLst>
+                              <a:outerShdw blurRad="190500" dist="228600" dir="2700000" algn="ctr">
+                                <a:srgbClr val="000000">
+                                  <a:alpha val="30000"/>
+                                </a:srgbClr>
+                              </a:outerShdw>
+                            </a:effectLst>
+                          </wps:spPr>
+                          <wps:txbx>
+                            <w:txbxContent>
+                              <w:p>
+                                <w:pPr>
+                                  <w:rPr>
+                                    <w:sz w:val="18"/>
+                                    <w:szCs w:val="18"/>
+                                  </w:rPr>
+                                </w:pPr>
+                                <w:r>
+                                  <w:rPr>
+                                    <w:sz w:val="18"/>
+                                    <w:szCs w:val="18"/>
+                                  </w:rPr>
+                                  <w:t>src/main/resources/</w:t>
+                                </w:r>
+                                <w:r>
+                                  <w:rPr>
+                                    <w:sz w:val="18"/>
+                                    <w:szCs w:val="18"/>
+                                  </w:rPr>
+                                  <w:t xml:space="preserve"> </w:t>
+                                </w:r>
+                                <w:r>
+                                  <w:rPr>
+                                    <w:sz w:val="18"/>
+                                    <w:szCs w:val="18"/>
+                                  </w:rPr>
+                                  <w:br/>
+                                </w:r>
+                                <w:r>
+                                  <w:rPr>
+                                    <w:sz w:val="18"/>
+                                    <w:szCs w:val="18"/>
+                                  </w:rPr>
+                                  <w:br/>
+                                </w:r>
+                                <w:r>
+                                  <w:rPr>
+                                    <w:sz w:val="18"/>
+                                    <w:szCs w:val="18"/>
+                                  </w:rPr>
+                                  <w:br/>
+                                </w:r>
+                              </w:p>
+                            </w:txbxContent>
+                          </wps:txbx>
+                          <wps:bodyPr rot="0" spcFirstLastPara="0" vertOverflow="overflow" horzOverflow="overflow" vert="horz" wrap="square" lIns="91440" tIns="45720" rIns="91440" bIns="45720" numCol="1" spcCol="0" rtlCol="0" fromWordArt="0" anchor="t" anchorCtr="0" forceAA="0" compatLnSpc="1">
+                            <a:prstTxWarp prst="textNoShape">
+                              <a:avLst/>
+                            </a:prstTxWarp>
+                            <a:noAutofit/>
+                          </wps:bodyPr>
+                        </wps:wsp>
+                        <wps:wsp>
+                          <wps:cNvPr id="1460175021" name="Text Box 10"/>
+                          <wps:cNvSpPr txBox="1"/>
+                          <wps:spPr>
+                            <a:xfrm>
+                              <a:off x="403706" y="134585"/>
+                              <a:ext cx="1073865" cy="234392"/>
+                            </a:xfrm>
+                            <a:prstGeom prst="rect">
+                              <a:avLst/>
+                            </a:prstGeom>
+                            <a:solidFill>
+                              <a:schemeClr val="lt1"/>
+                            </a:solidFill>
+                            <a:ln w="6350">
+                              <a:solidFill>
+                                <a:prstClr val="black"/>
+                              </a:solidFill>
+                            </a:ln>
+                          </wps:spPr>
+                          <wps:txbx>
+                            <w:txbxContent>
+                              <w:p>
+                                <w:r>
+                                  <w:t xml:space="preserve">8.Test Runner </w:t>
+                                </w:r>
+                              </w:p>
+                            </w:txbxContent>
+                          </wps:txbx>
+                          <wps:bodyPr rot="0" spcFirstLastPara="0" vertOverflow="overflow" horzOverflow="overflow" vert="horz" wrap="square" lIns="91440" tIns="45720" rIns="91440" bIns="45720" numCol="1" spcCol="0" rtlCol="0" fromWordArt="0" anchor="t" anchorCtr="0" forceAA="0" compatLnSpc="1">
+                            <a:prstTxWarp prst="textNoShape">
+                              <a:avLst/>
+                            </a:prstTxWarp>
+                            <a:noAutofit/>
+                          </wps:bodyPr>
+                        </wps:wsp>
+                      </wpg:grpSp>
+                      <wps:wsp>
+                        <wps:cNvPr id="25124671" name="Text Box 9"/>
+                        <wps:cNvSpPr txBox="1"/>
+                        <wps:spPr>
+                          <a:xfrm>
+                            <a:off x="58142" y="614224"/>
+                            <a:ext cx="1796972" cy="326572"/>
+                          </a:xfrm>
+                          <a:prstGeom prst="rect">
+                            <a:avLst/>
+                          </a:prstGeom>
+                          <a:solidFill>
+                            <a:schemeClr val="accent2">
+                              <a:lumMod val="50000"/>
+                            </a:schemeClr>
+                          </a:solidFill>
+                          <a:ln w="6350">
+                            <a:noFill/>
+                          </a:ln>
+                          <a:effectLst>
+                            <a:outerShdw blurRad="50800" dist="38100" dir="2700000" algn="tl" rotWithShape="0">
+                              <a:prstClr val="black">
+                                <a:alpha val="40000"/>
+                              </a:prstClr>
+                            </a:outerShdw>
+                          </a:effectLst>
+                        </wps:spPr>
+                        <wps:txbx>
+                          <w:txbxContent>
+                            <w:p>
+                              <w:pPr>
+                                <w:rPr>
+                                  <w:b/>
+                                  <w:bCs/>
+                                  <w:color w:val="FFFFFF" w:themeColor="background1"/>
+                                </w:rPr>
+                              </w:pPr>
+                              <w:r>
+                                <w:rPr>
+                                  <w:b/>
+                                  <w:bCs/>
+                                  <w:color w:val="FFFFFF" w:themeColor="background1"/>
+                                </w:rPr>
+                                <w:t>TestNG_regression.xml</w:t>
+                              </w:r>
+                            </w:p>
+                            <w:p>
+                              <w:pPr>
+                                <w:rPr>
+                                  <w:color w:val="FFFFFF" w:themeColor="background1"/>
+                                </w:rPr>
+                              </w:pPr>
+                              <w:r>
+                                <w:rPr>
+                                  <w:color w:val="FFFFFF" w:themeColor="background1"/>
+                                </w:rPr>
+                                <w:br/>
+                              </w:r>
+                              <w:r>
+                                <w:rPr>
+                                  <w:color w:val="FFFFFF" w:themeColor="background1"/>
+                                </w:rPr>
+                                <w:br/>
+                              </w:r>
+                              <w:r>
+                                <w:rPr>
+                                  <w:color w:val="FFFFFF" w:themeColor="background1"/>
+                                </w:rPr>
+                                <w:br/>
+                              </w:r>
+                              <w:r>
+                                <w:rPr>
+                                  <w:color w:val="FFFFFF" w:themeColor="background1"/>
+                                </w:rPr>
+                                <w:br/>
+                              </w:r>
+                            </w:p>
+                          </w:txbxContent>
+                        </wps:txbx>
+                        <wps:bodyPr rot="0" spcFirstLastPara="0" vertOverflow="overflow" horzOverflow="overflow" vert="horz" wrap="square" lIns="91440" tIns="45720" rIns="91440" bIns="45720" numCol="1" spcCol="0" rtlCol="0" fromWordArt="0" anchor="t" anchorCtr="0" forceAA="0" compatLnSpc="1">
+                          <a:prstTxWarp prst="textNoShape">
+                            <a:avLst/>
+                          </a:prstTxWarp>
+                          <a:noAutofit/>
+                        </wps:bodyPr>
+                      </wps:wsp>
+                      <wps:wsp>
+                        <wps:cNvPr id="1933628403" name="Text Box 9"/>
+                        <wps:cNvSpPr txBox="1"/>
+                        <wps:spPr>
+                          <a:xfrm>
+                            <a:off x="58142" y="1010641"/>
+                            <a:ext cx="1796972" cy="326572"/>
+                          </a:xfrm>
+                          <a:prstGeom prst="rect">
+                            <a:avLst/>
+                          </a:prstGeom>
+                          <a:solidFill>
+                            <a:schemeClr val="accent2">
+                              <a:lumMod val="50000"/>
+                            </a:schemeClr>
+                          </a:solidFill>
+                          <a:ln w="6350">
+                            <a:noFill/>
+                          </a:ln>
+                          <a:effectLst>
+                            <a:outerShdw blurRad="50800" dist="38100" dir="2700000" algn="tl" rotWithShape="0">
+                              <a:prstClr val="black">
+                                <a:alpha val="40000"/>
+                              </a:prstClr>
+                            </a:outerShdw>
+                          </a:effectLst>
+                        </wps:spPr>
+                        <wps:txbx>
+                          <w:txbxContent>
+                            <w:p>
+                              <w:pPr>
+                                <w:rPr>
+                                  <w:b/>
+                                  <w:bCs/>
+                                  <w:color w:val="FFFFFF" w:themeColor="background1"/>
+                                </w:rPr>
+                              </w:pPr>
+                              <w:r>
+                                <w:rPr>
+                                  <w:b/>
+                                  <w:bCs/>
+                                  <w:color w:val="FFFFFF" w:themeColor="background1"/>
+                                </w:rPr>
+                                <w:t>TestNG_sanity.xml</w:t>
+                              </w:r>
+                            </w:p>
+                            <w:p>
+                              <w:pPr>
+                                <w:rPr>
+                                  <w:color w:val="FFFFFF" w:themeColor="background1"/>
+                                </w:rPr>
+                              </w:pPr>
+                              <w:r>
+                                <w:rPr>
+                                  <w:color w:val="FFFFFF" w:themeColor="background1"/>
+                                </w:rPr>
+                                <w:br/>
+                              </w:r>
+                              <w:r>
+                                <w:rPr>
+                                  <w:color w:val="FFFFFF" w:themeColor="background1"/>
+                                </w:rPr>
+                                <w:br/>
+                              </w:r>
+                              <w:r>
+                                <w:rPr>
+                                  <w:color w:val="FFFFFF" w:themeColor="background1"/>
+                                </w:rPr>
+                                <w:br/>
+                              </w:r>
+                              <w:r>
+                                <w:rPr>
+                                  <w:color w:val="FFFFFF" w:themeColor="background1"/>
+                                </w:rPr>
+                                <w:br/>
+                              </w:r>
+                            </w:p>
+                          </w:txbxContent>
+                        </wps:txbx>
+                        <wps:bodyPr rot="0" spcFirstLastPara="0" vertOverflow="overflow" horzOverflow="overflow" vert="horz" wrap="square" lIns="91440" tIns="45720" rIns="91440" bIns="45720" numCol="1" spcCol="0" rtlCol="0" fromWordArt="0" anchor="t" anchorCtr="0" forceAA="0" compatLnSpc="1">
+                          <a:prstTxWarp prst="textNoShape">
+                            <a:avLst/>
+                          </a:prstTxWarp>
+                          <a:noAutofit/>
+                        </wps:bodyPr>
+                      </wps:wsp>
+                      <wps:wsp>
+                        <wps:cNvPr id="1128317256" name="Text Box 9"/>
+                        <wps:cNvSpPr txBox="1"/>
+                        <wps:spPr>
+                          <a:xfrm>
+                            <a:off x="58142" y="1407057"/>
+                            <a:ext cx="1796972" cy="326572"/>
+                          </a:xfrm>
+                          <a:prstGeom prst="rect">
+                            <a:avLst/>
+                          </a:prstGeom>
+                          <a:solidFill>
+                            <a:schemeClr val="accent2">
+                              <a:lumMod val="50000"/>
+                            </a:schemeClr>
+                          </a:solidFill>
+                          <a:ln w="6350">
+                            <a:noFill/>
+                          </a:ln>
+                          <a:effectLst>
+                            <a:outerShdw blurRad="50800" dist="38100" dir="2700000" algn="tl" rotWithShape="0">
+                              <a:prstClr val="black">
+                                <a:alpha val="40000"/>
+                              </a:prstClr>
+                            </a:outerShdw>
+                          </a:effectLst>
+                        </wps:spPr>
+                        <wps:txbx>
+                          <w:txbxContent>
+                            <w:p>
+                              <w:pPr>
+                                <w:rPr>
+                                  <w:b/>
+                                  <w:bCs/>
+                                  <w:color w:val="FFFFFF" w:themeColor="background1"/>
+                                </w:rPr>
+                              </w:pPr>
+                              <w:r>
+                                <w:rPr>
+                                  <w:b/>
+                                  <w:bCs/>
+                                  <w:color w:val="FFFFFF" w:themeColor="background1"/>
+                                </w:rPr>
+                                <w:t>Log4J.xml</w:t>
+                              </w:r>
+                            </w:p>
+                            <w:p>
+                              <w:pPr>
+                                <w:rPr>
+                                  <w:color w:val="FFFFFF" w:themeColor="background1"/>
+                                </w:rPr>
+                              </w:pPr>
+                              <w:r>
+                                <w:rPr>
+                                  <w:color w:val="FFFFFF" w:themeColor="background1"/>
+                                </w:rPr>
+                                <w:br/>
+                              </w:r>
+                              <w:r>
+                                <w:rPr>
+                                  <w:color w:val="FFFFFF" w:themeColor="background1"/>
+                                </w:rPr>
+                                <w:br/>
+                              </w:r>
+                              <w:r>
+                                <w:rPr>
+                                  <w:color w:val="FFFFFF" w:themeColor="background1"/>
+                                </w:rPr>
+                                <w:br/>
+                              </w:r>
+                              <w:r>
+                                <w:rPr>
+                                  <w:color w:val="FFFFFF" w:themeColor="background1"/>
+                                </w:rPr>
+                                <w:br/>
+                              </w:r>
+                            </w:p>
+                          </w:txbxContent>
+                        </wps:txbx>
+                        <wps:bodyPr rot="0" spcFirstLastPara="0" vertOverflow="overflow" horzOverflow="overflow" vert="horz" wrap="square" lIns="91440" tIns="45720" rIns="91440" bIns="45720" numCol="1" spcCol="0" rtlCol="0" fromWordArt="0" anchor="t" anchorCtr="0" forceAA="0" compatLnSpc="1">
+                          <a:prstTxWarp prst="textNoShape">
+                            <a:avLst/>
+                          </a:prstTxWarp>
+                          <a:noAutofit/>
+                        </wps:bodyPr>
+                      </wps:wsp>
+                    </wpg:wgp>
+                  </a:graphicData>
+                </a:graphic>
+              </wp:anchor>
+            </w:drawing>
+          </mc:Choice>
+          <mc:Fallback>
+            <w:pict>
+              <v:group w14:anchorId="6BEA1C44" id="Group 40" o:spid="_x0000_s1026" style="position:absolute;margin-left:361.55pt;margin-top:329.4pt;width:161.4pt;height:148.95pt;z-index:251679744" coordsize="20497,18916" o:gfxdata="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">
+                <v:group id="Group 13" o:spid="_x0000_s1027" style="position:absolute;width:20497;height:18916" coordorigin="566,1345" coordsize="18623,14222" o:gfxdata="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">
+                  <v:shapetype id="_x0000_t202" coordsize="21600,21600" o:spt="202" path="m,l,21600r21600,l21600,xe">
+                    <v:stroke joinstyle="miter"/>
+                    <v:path gradientshapeok="t" o:connecttype="rect"/>
+                  </v:shapetype>
+                  <v:shape id="_x0000_s1028" type="#_x0000_t202" style="position:absolute;left:566;top:4491;width:18623;height:11077;visibility:visible;mso-wrap-style:square;v-text-anchor:top" o:gfxdata="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" fillcolor="#fae2d5 [661]" stroked="f" strokeweight=".5pt">
+                    <v:shadow on="t" color="black" opacity="19660f" offset="4.49014mm,4.49014mm"/>
+                    <v:textbox>
+                      <w:txbxContent>
+                        <w:p>
+                          <w:pPr>
+                            <w:rPr>
+                              <w:sz w:val="18"/>
+                              <w:szCs w:val="18"/>
+                            </w:rPr>
+                          </w:pPr>
+                          <w:r>
+                            <w:rPr>
+                              <w:sz w:val="18"/>
+                              <w:szCs w:val="18"/>
+                            </w:rPr>
+                            <w:t>src/main/resources/</w:t>
+                          </w:r>
+                          <w:r>
+                            <w:rPr>
+                              <w:sz w:val="18"/>
+                              <w:szCs w:val="18"/>
+                            </w:rPr>
+                            <w:t xml:space="preserve"> </w:t>
+                          </w:r>
+                          <w:r>
+                            <w:rPr>
+                              <w:sz w:val="18"/>
+                              <w:szCs w:val="18"/>
+                            </w:rPr>
+                            <w:br/>
+                          </w:r>
+                          <w:r>
+                            <w:rPr>
+                              <w:sz w:val="18"/>
+                              <w:szCs w:val="18"/>
+                            </w:rPr>
+                            <w:br/>
+                          </w:r>
+                          <w:r>
+                            <w:rPr>
+                              <w:sz w:val="18"/>
+                              <w:szCs w:val="18"/>
+                            </w:rPr>
+                            <w:br/>
+                          </w:r>
+                        </w:p>
+                      </w:txbxContent>
+                    </v:textbox>
+                  </v:shape>
+                  <v:shape id="_x0000_s1029" type="#_x0000_t202" style="position:absolute;left:4037;top:1345;width:10738;height:2344;visibility:visible;mso-wrap-style:square;v-text-anchor:top" o:gfxdata="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" fillcolor="white [3201]" strokeweight=".5pt">
+                    <v:textbox>
+                      <w:txbxContent>
+                        <w:p>
+                          <w:r>
+                            <w:t xml:space="preserve">8.Test Runner </w:t>
+                          </w:r>
+                        </w:p>
+                      </w:txbxContent>
+                    </v:textbox>
+                  </v:shape>
+                </v:group>
+                <v:shape id="_x0000_s1030" type="#_x0000_t202" style="position:absolute;left:581;top:6142;width:17970;height:3265;visibility:visible;mso-wrap-style:square;v-text-anchor:top" o:gfxdata="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" fillcolor="#7f340d [1605]" stroked="f" strokeweight=".5pt">
+                  <v:shadow on="t" color="black" opacity="26214f" origin="-.5,-.5" offset=".74836mm,.74836mm"/>
+                  <v:textbox>
+                    <w:txbxContent>
+                      <w:p>
+                        <w:pPr>
+                          <w:rPr>
+                            <w:b/>
+                            <w:bCs/>
+                            <w:color w:val="FFFFFF" w:themeColor="background1"/>
+                          </w:rPr>
+                        </w:pPr>
+                        <w:r>
+                          <w:rPr>
+                            <w:b/>
+                            <w:bCs/>
+                            <w:color w:val="FFFFFF" w:themeColor="background1"/>
+                          </w:rPr>
+                          <w:t>TestNG_regression.xml</w:t>
+                        </w:r>
+                      </w:p>
+                      <w:p>
+                        <w:pPr>
+                          <w:rPr>
+                            <w:color w:val="FFFFFF" w:themeColor="background1"/>
+                          </w:rPr>
+                        </w:pPr>
+                        <w:r>
+                          <w:rPr>
+                            <w:color w:val="FFFFFF" w:themeColor="background1"/>
+                          </w:rPr>
+                          <w:br/>
+                        </w:r>
+                        <w:r>
+                          <w:rPr>
+                            <w:color w:val="FFFFFF" w:themeColor="background1"/>
+                          </w:rPr>
+                          <w:br/>
+                        </w:r>
+                        <w:r>
+                          <w:rPr>
+                            <w:color w:val="FFFFFF" w:themeColor="background1"/>
+                          </w:rPr>
+                          <w:br/>
+                        </w:r>
+                        <w:r>
+                          <w:rPr>
+                            <w:color w:val="FFFFFF" w:themeColor="background1"/>
+                          </w:rPr>
+                          <w:br/>
+                        </w:r>
+                      </w:p>
+                    </w:txbxContent>
+                  </v:textbox>
+                </v:shape>
+                <v:shape id="_x0000_s1031" type="#_x0000_t202" style="position:absolute;left:581;top:10106;width:17970;height:3266;visibility:visible;mso-wrap-style:square;v-text-anchor:top" o:gfxdata="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" fillcolor="#7f340d [1605]" stroked="f" strokeweight=".5pt">
+                  <v:shadow on="t" color="black" opacity="26214f" origin="-.5,-.5" offset=".74836mm,.74836mm"/>
+                  <v:textbox>
+                    <w:txbxContent>
+                      <w:p>
+                        <w:pPr>
+                          <w:rPr>
+                            <w:b/>
+                            <w:bCs/>
+                            <w:color w:val="FFFFFF" w:themeColor="background1"/>
+                          </w:rPr>
+                        </w:pPr>
+                        <w:r>
+                          <w:rPr>
+                            <w:b/>
+                            <w:bCs/>
+                            <w:color w:val="FFFFFF" w:themeColor="background1"/>
+                          </w:rPr>
+                          <w:t>TestNG_sanity.xml</w:t>
+                        </w:r>
+                      </w:p>
+                      <w:p>
+                        <w:pPr>
+                          <w:rPr>
+                            <w:color w:val="FFFFFF" w:themeColor="background1"/>
+                          </w:rPr>
+                        </w:pPr>
+                        <w:r>
+                          <w:rPr>
+                            <w:color w:val="FFFFFF" w:themeColor="background1"/>
+                          </w:rPr>
+                          <w:br/>
+                        </w:r>
+                        <w:r>
+                          <w:rPr>
+                            <w:color w:val="FFFFFF" w:themeColor="background1"/>
+                          </w:rPr>
+                          <w:br/>
+                        </w:r>
+                        <w:r>
+                          <w:rPr>
+                            <w:color w:val="FFFFFF" w:themeColor="background1"/>
+                          </w:rPr>
+                          <w:br/>
+                        </w:r>
+                        <w:r>
+                          <w:rPr>
+                            <w:color w:val="FFFFFF" w:themeColor="background1"/>
+                          </w:rPr>
+                          <w:br/>
+                        </w:r>
+                      </w:p>
+                    </w:txbxContent>
+                  </v:textbox>
+                </v:shape>
+                <v:shape id="_x0000_s1032" type="#_x0000_t202" style="position:absolute;left:581;top:14070;width:17970;height:3266;visibility:visible;mso-wrap-style:square;v-text-anchor:top" o:gfxdata="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" fillcolor="#7f340d [1605]" stroked="f" strokeweight=".5pt">
+                  <v:shadow on="t" color="black" opacity="26214f" origin="-.5,-.5" offset=".74836mm,.74836mm"/>
+                  <v:textbox>
+                    <w:txbxContent>
+                      <w:p>
+                        <w:pPr>
+                          <w:rPr>
+                            <w:b/>
+                            <w:bCs/>
+                            <w:color w:val="FFFFFF" w:themeColor="background1"/>
+                          </w:rPr>
+                        </w:pPr>
+                        <w:r>
+                          <w:rPr>
+                            <w:b/>
+                            <w:bCs/>
+                            <w:color w:val="FFFFFF" w:themeColor="background1"/>
+                          </w:rPr>
+                          <w:t>Log4J.xml</w:t>
+                        </w:r>
+                      </w:p>
+                      <w:p>
+                        <w:pPr>
+                          <w:rPr>
+                            <w:color w:val="FFFFFF" w:themeColor="background1"/>
+                          </w:rPr>
+                        </w:pPr>
+                        <w:r>
+                          <w:rPr>
+                            <w:color w:val="FFFFFF" w:themeColor="background1"/>
+                          </w:rPr>
+                          <w:br/>
+                        </w:r>
+                        <w:r>
+                          <w:rPr>
+                            <w:color w:val="FFFFFF" w:themeColor="background1"/>
+                          </w:rPr>
+                          <w:br/>
+                        </w:r>
+                        <w:r>
+                          <w:rPr>
+                            <w:color w:val="FFFFFF" w:themeColor="background1"/>
+                          </w:rPr>
+                          <w:br/>
+                        </w:r>
+                        <w:r>
+                          <w:rPr>
+                            <w:color w:val="FFFFFF" w:themeColor="background1"/>
+                          </w:rPr>
+                          <w:br/>
+                        </w:r>
+                      </w:p>
+                    </w:txbxContent>
+                  </v:textbox>
+                </v:shape>
+              </v:group>
+            </w:pict>
+          </mc:Fallback>
+        </mc:AlternateContent>
+      </w:r>
+      <w:r>
+        <w:rPr>
+          <w:b/>
+          <w:bCs/>
+          <w:noProof/>
+          <w:sz w:val="28"/>
+          <w:szCs w:val="28"/>
+        </w:rPr>
+        <mc:AlternateContent>
+          <mc:Choice Requires="wpg">
+            <w:drawing>
+              <wp:anchor distT="0" distB="0" distL="114300" distR="114300" simplePos="0" relativeHeight="251667456" behindDoc="0" locked="0" layoutInCell="1" allowOverlap="1" wp14:anchorId="0AC34F8C" wp14:editId="2C0E387E">
+                <wp:simplePos x="0" y="0"/>
+                <wp:positionH relativeFrom="page">
+                  <wp:posOffset>1689151</wp:posOffset>
+                </wp:positionH>
+                <wp:positionV relativeFrom="paragraph">
+                  <wp:posOffset>5572851</wp:posOffset>
+                </wp:positionV>
+                <wp:extent cx="1798450" cy="1450340"/>
+                <wp:effectExtent l="38100" t="0" r="335280" b="340360"/>
+                <wp:wrapNone/>
+                <wp:docPr id="2043262501" name="Group 14"/>
+                <wp:cNvGraphicFramePr/>
+                <a:graphic xmlns:a="http://schemas.openxmlformats.org/drawingml/2006/main">
+                  <a:graphicData uri="http://schemas.microsoft.com/office/word/2010/wordprocessingGroup">
+                    <wpg:wgp>
+                      <wpg:cNvGrpSpPr/>
+                      <wpg:grpSpPr>
+                        <a:xfrm>
+                          <a:off x="0" y="0"/>
+                          <a:ext cx="1798450" cy="1450340"/>
+                          <a:chOff x="0" y="-35987"/>
+                          <a:chExt cx="1813814" cy="1726092"/>
+                        </a:xfrm>
+                      </wpg:grpSpPr>
+                      <wpg:grpSp>
+                        <wpg:cNvPr id="661472633" name="Group 13"/>
+                        <wpg:cNvGrpSpPr/>
+                        <wpg:grpSpPr>
+                          <a:xfrm>
+                            <a:off x="0" y="-35987"/>
+                            <a:ext cx="1813814" cy="1726092"/>
+                            <a:chOff x="0" y="-29788"/>
+                            <a:chExt cx="1814153" cy="1727011"/>
+                          </a:xfrm>
+                        </wpg:grpSpPr>
+                        <wps:wsp>
+                          <wps:cNvPr id="1634754536" name="Text Box 9"/>
+                          <wps:cNvSpPr txBox="1"/>
+                          <wps:spPr>
+                            <a:xfrm>
+                              <a:off x="0" y="320930"/>
+                              <a:ext cx="1814153" cy="1376293"/>
+                            </a:xfrm>
+                            <a:prstGeom prst="rect">
+                              <a:avLst/>
+                            </a:prstGeom>
+                            <a:solidFill>
+                              <a:schemeClr val="accent2">
+                                <a:lumMod val="20000"/>
+                                <a:lumOff val="80000"/>
+                              </a:schemeClr>
+                            </a:solidFill>
+                            <a:ln w="6350">
+                              <a:noFill/>
+                            </a:ln>
+                            <a:effectLst>
+                              <a:outerShdw blurRad="190500" dist="228600" dir="2700000" algn="ctr">
+                                <a:srgbClr val="000000">
+                                  <a:alpha val="30000"/>
+                                </a:srgbClr>
+                              </a:outerShdw>
+                            </a:effectLst>
+                          </wps:spPr>
+                          <wps:txbx>
+                            <w:txbxContent>
+                              <w:p>
+                                <w:pPr>
+                                  <w:rPr>
+                                    <w:sz w:val="18"/>
+                                    <w:szCs w:val="18"/>
+                                  </w:rPr>
+                                </w:pPr>
+                                <w:r>
+                                  <w:rPr>
+                                    <w:sz w:val="18"/>
+                                    <w:szCs w:val="18"/>
+                                  </w:rPr>
+                                  <w:t>src/main/java/</w:t>
+                                </w:r>
+                                <w:r>
+                                  <w:rPr>
+                                    <w:sz w:val="18"/>
+                                    <w:szCs w:val="18"/>
+                                  </w:rPr>
+                                  <w:t>com.qa</w:t>
+                                </w:r>
+                                <w:r>
+                                  <w:rPr>
+                                    <w:sz w:val="18"/>
+                                    <w:szCs w:val="18"/>
+                                  </w:rPr>
+                                  <w:t>.testData</w:t>
+                                </w:r>
+                                <w:r>
+                                  <w:rPr>
+                                    <w:sz w:val="18"/>
+                                    <w:szCs w:val="18"/>
+                                  </w:rPr>
+                                  <w:br/>
+                                </w:r>
+                                <w:r>
+                                  <w:rPr>
+                                    <w:sz w:val="18"/>
+                                    <w:szCs w:val="18"/>
+                                  </w:rPr>
+                                  <w:br/>
+                                </w:r>
+                                <w:r>
+                                  <w:rPr>
+                                    <w:sz w:val="18"/>
+                                    <w:szCs w:val="18"/>
+                                  </w:rPr>
+                                  <w:br/>
+                                </w:r>
+                              </w:p>
+                            </w:txbxContent>
+                          </wps:txbx>
+                          <wps:bodyPr rot="0" spcFirstLastPara="0" vertOverflow="overflow" horzOverflow="overflow" vert="horz" wrap="square" lIns="91440" tIns="45720" rIns="91440" bIns="45720" numCol="1" spcCol="0" rtlCol="0" fromWordArt="0" anchor="t" anchorCtr="0" forceAA="0" compatLnSpc="1">
+                            <a:prstTxWarp prst="textNoShape">
+                              <a:avLst/>
+                            </a:prstTxWarp>
+                            <a:noAutofit/>
+                          </wps:bodyPr>
+                        </wps:wsp>
+                        <wps:wsp>
+                          <wps:cNvPr id="1232567832" name="Text Box 10"/>
+                          <wps:cNvSpPr txBox="1"/>
+                          <wps:spPr>
+                            <a:xfrm>
+                              <a:off x="414573" y="-29788"/>
+                              <a:ext cx="912990" cy="297073"/>
+                            </a:xfrm>
+                            <a:prstGeom prst="rect">
+                              <a:avLst/>
+                            </a:prstGeom>
+                            <a:solidFill>
+                              <a:schemeClr val="lt1"/>
+                            </a:solidFill>
+                            <a:ln w="6350">
+                              <a:solidFill>
+                                <a:prstClr val="black"/>
+                              </a:solidFill>
+                            </a:ln>
+                          </wps:spPr>
+                          <wps:txbx>
+                            <w:txbxContent>
+                              <w:p>
+                                <w:r>
+                                  <w:t>5</w:t>
+                                </w:r>
+                                <w:r>
+                                  <w:t>.</w:t>
+                                </w:r>
+                                <w:r>
+                                  <w:t>TestData Excel/CSV</w:t>
+                                </w:r>
+                              </w:p>
+                            </w:txbxContent>
+                          </wps:txbx>
+                          <wps:bodyPr rot="0" spcFirstLastPara="0" vertOverflow="overflow" horzOverflow="overflow" vert="horz" wrap="square" lIns="91440" tIns="45720" rIns="91440" bIns="45720" numCol="1" spcCol="0" rtlCol="0" fromWordArt="0" anchor="t" anchorCtr="0" forceAA="0" compatLnSpc="1">
+                            <a:prstTxWarp prst="textNoShape">
+                              <a:avLst/>
+                            </a:prstTxWarp>
+                            <a:noAutofit/>
+                          </wps:bodyPr>
+                        </wps:wsp>
+                      </wpg:grpSp>
+                      <wps:wsp>
+                        <wps:cNvPr id="1185779197" name="Text Box 9"/>
+                        <wps:cNvSpPr txBox="1"/>
+                        <wps:spPr>
+                          <a:xfrm>
+                            <a:off x="83975" y="582171"/>
+                            <a:ext cx="1384128" cy="944590"/>
+                          </a:xfrm>
+                          <a:prstGeom prst="rect">
+                            <a:avLst/>
+                          </a:prstGeom>
+                          <a:solidFill>
+                            <a:schemeClr val="accent2">
+                              <a:lumMod val="50000"/>
+                            </a:schemeClr>
+                          </a:solidFill>
+                          <a:ln w="6350">
+                            <a:noFill/>
+                          </a:ln>
+                          <a:effectLst>
+                            <a:outerShdw blurRad="50800" dist="38100" dir="2700000" algn="tl" rotWithShape="0">
+                              <a:prstClr val="black">
+                                <a:alpha val="40000"/>
+                              </a:prstClr>
+                            </a:outerShdw>
+                          </a:effectLst>
+                        </wps:spPr>
+                        <wps:txbx>
+                          <w:txbxContent>
+                            <w:p>
+                              <w:pPr>
+                                <w:rPr>
+                                  <w:b/>
+                                  <w:bCs/>
+                                  <w:color w:val="FFFFFF" w:themeColor="background1"/>
+                                </w:rPr>
+                              </w:pPr>
+                              <w:r>
+                                <w:rPr>
+                                  <w:b/>
+                                  <w:bCs/>
+                                  <w:color w:val="FFFFFF" w:themeColor="background1"/>
+                                </w:rPr>
+                                <w:t>Excel/CSV Sheets</w:t>
+                              </w:r>
+                            </w:p>
+                            <w:tbl>
+                              <w:tblPr>
+                                <w:tblStyle w:val="TableGrid"/>
+                                <w:tblW w:w="0" w:type="auto"/>
+                                <w:tblLook w:val="04A0" w:firstRow="1" w:lastRow="0" w:firstColumn="1" w:lastColumn="0" w:noHBand="0" w:noVBand="1"/>
+                              </w:tblPr>
+                              <w:tblGrid>
+                                <w:gridCol w:w="543"/>
+                                <w:gridCol w:w="544"/>
+                                <w:gridCol w:w="544"/>
+                              </w:tblGrid>
+                              <w:tr>
+                                <w:trPr>
+                                  <w:trHeight w:val="279"/>
+                                </w:trPr>
+                                <w:tc>
+                                  <w:tcPr>
+                                    <w:tcW w:w="543" w:type="dxa"/>
+                                    <w:shd w:val="clear" w:color="auto" w:fill="FFFFFF" w:themeFill="background1"/>
+                                  </w:tcPr>
+                                  <w:p>
+                                    <w:pPr>
+                                      <w:rPr>
+                                        <w:b/>
+                                        <w:bCs/>
+                                        <w:color w:val="FFFFFF" w:themeColor="background1"/>
+                                      </w:rPr>
+                                    </w:pPr>
+                                  </w:p>
+                                </w:tc>
+                                <w:tc>
+                                  <w:tcPr>
+                                    <w:tcW w:w="544" w:type="dxa"/>
+                                    <w:shd w:val="clear" w:color="auto" w:fill="FFFFFF" w:themeFill="background1"/>
+                                  </w:tcPr>
+                                  <w:p>
+                                    <w:pPr>
+                                      <w:rPr>
+                                        <w:b/>
+                                        <w:bCs/>
+                                        <w:color w:val="FFFFFF" w:themeColor="background1"/>
+                                      </w:rPr>
+                                    </w:pPr>
+                                  </w:p>
+                                </w:tc>
+                                <w:tc>
+                                  <w:tcPr>
+                                    <w:tcW w:w="544" w:type="dxa"/>
+                                    <w:shd w:val="clear" w:color="auto" w:fill="FFFFFF" w:themeFill="background1"/>
+                                  </w:tcPr>
+                                  <w:p>
+                                    <w:pPr>
+                                      <w:rPr>
+                                        <w:b/>
+                                        <w:bCs/>
+                                        <w:color w:val="FFFFFF" w:themeColor="background1"/>
+                                      </w:rPr>
+                                    </w:pPr>
+                                  </w:p>
+                                </w:tc>
+                              </w:tr>
+                              <w:tr>
+                                <w:trPr>
+                                  <w:trHeight w:val="290"/>
+                                </w:trPr>
+                                <w:tc>
+                                  <w:tcPr>
+                                    <w:tcW w:w="543" w:type="dxa"/>
+                                    <w:shd w:val="clear" w:color="auto" w:fill="FFFFFF" w:themeFill="background1"/>
+                                  </w:tcPr>
+                                  <w:p>
+                                    <w:pPr>
+                                      <w:rPr>
+                                        <w:b/>
+                                        <w:bCs/>
+                                        <w:color w:val="FFFFFF" w:themeColor="background1"/>
+                                      </w:rPr>
+                                    </w:pPr>
+                                  </w:p>
+                                </w:tc>
+                                <w:tc>
+                                  <w:tcPr>
+                                    <w:tcW w:w="544" w:type="dxa"/>
+                                    <w:shd w:val="clear" w:color="auto" w:fill="FFFFFF" w:themeFill="background1"/>
+                                  </w:tcPr>
+                                  <w:p>
+                                    <w:pPr>
+                                      <w:rPr>
+                                        <w:b/>
+                                        <w:bCs/>
+                                        <w:color w:val="FFFFFF" w:themeColor="background1"/>
+                                      </w:rPr>
+                                    </w:pPr>
+                                  </w:p>
+                                </w:tc>
+                                <w:tc>
+                                  <w:tcPr>
+                                    <w:tcW w:w="544" w:type="dxa"/>
+                                    <w:shd w:val="clear" w:color="auto" w:fill="FFFFFF" w:themeFill="background1"/>
+                                  </w:tcPr>
+                                  <w:p>
+                                    <w:pPr>
+                                      <w:rPr>
+                                        <w:b/>
+                                        <w:bCs/>
+                                        <w:color w:val="FFFFFF" w:themeColor="background1"/>
+                                      </w:rPr>
+                                    </w:pPr>
+                                  </w:p>
+                                </w:tc>
+                              </w:tr>
+                            </w:tbl>
+                            <w:p>
+                              <w:pPr>
+                                <w:rPr>
+                                  <w:b/>
+                                  <w:bCs/>
+                                  <w:color w:val="FFFFFF" w:themeColor="background1"/>
+                                </w:rPr>
+                              </w:pPr>
+                            </w:p>
+                            <w:p>
+                              <w:pPr>
+                                <w:rPr>
+                                  <w:color w:val="FFFFFF" w:themeColor="background1"/>
+                                </w:rPr>
+                              </w:pPr>
+                              <w:r>
+                                <w:rPr>
+                                  <w:color w:val="FFFFFF" w:themeColor="background1"/>
+                                </w:rPr>
+                                <w:br/>
+                              </w:r>
+                              <w:r>
+                                <w:rPr>
+                                  <w:color w:val="FFFFFF" w:themeColor="background1"/>
+                                </w:rPr>
+                                <w:br/>
+                              </w:r>
+                              <w:r>
+                                <w:rPr>
+                                  <w:color w:val="FFFFFF" w:themeColor="background1"/>
+                                </w:rPr>
+                                <w:br/>
+                              </w:r>
+                              <w:r>
+                                <w:rPr>
+                                  <w:color w:val="FFFFFF" w:themeColor="background1"/>
+                                </w:rPr>
+                                <w:br/>
+                              </w:r>
+                            </w:p>
+                          </w:txbxContent>
+                        </wps:txbx>
+                        <wps:bodyPr rot="0" spcFirstLastPara="0" vertOverflow="overflow" horzOverflow="overflow" vert="horz" wrap="square" lIns="91440" tIns="45720" rIns="91440" bIns="45720" numCol="1" spcCol="0" rtlCol="0" fromWordArt="0" anchor="t" anchorCtr="0" forceAA="0" compatLnSpc="1">
+                          <a:prstTxWarp prst="textNoShape">
+                            <a:avLst/>
+                          </a:prstTxWarp>
+                          <a:noAutofit/>
+                        </wps:bodyPr>
+                      </wps:wsp>
+                    </wpg:wgp>
+                  </a:graphicData>
+                </a:graphic>
+                <wp14:sizeRelH relativeFrom="margin">
+                  <wp14:pctWidth>0</wp14:pctWidth>
+                </wp14:sizeRelH>
+                <wp14:sizeRelV relativeFrom="margin">
+                  <wp14:pctHeight>0</wp14:pctHeight>
+                </wp14:sizeRelV>
+              </wp:anchor>
+            </w:drawing>
+          </mc:Choice>
+          <mc:Fallback>
+            <w:pict>
+              <v:group w14:anchorId="0AC34F8C" id="Group 14" o:spid="_x0000_s1033" style="position:absolute;margin-left:133pt;margin-top:438.8pt;width:141.6pt;height:114.2pt;z-index:251667456;mso-position-horizontal-relative:page;mso-width-relative:margin;mso-height-relative:margin" coordorigin=",-359" coordsize="18138,17260" o:gfxdata="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">
+                <v:group id="Group 13" o:spid="_x0000_s1034" style="position:absolute;top:-359;width:18138;height:17260" coordorigin=",-297" coordsize="18141,17270" o:gfxdata="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">
+                  <v:shape id="_x0000_s1035" type="#_x0000_t202" style="position:absolute;top:3209;width:18141;height:13763;visibility:visible;mso-wrap-style:square;v-text-anchor:top" o:gfxdata="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" fillcolor="#fae2d5 [661]" stroked="f" strokeweight=".5pt">
+                    <v:shadow on="t" color="black" opacity="19660f" offset="4.49014mm,4.49014mm"/>
+                    <v:textbox>
+                      <w:txbxContent>
+                        <w:p>
+                          <w:pPr>
+                            <w:rPr>
+                              <w:sz w:val="18"/>
+                              <w:szCs w:val="18"/>
+                            </w:rPr>
+                          </w:pPr>
+                          <w:r>
+                            <w:rPr>
+                              <w:sz w:val="18"/>
+                              <w:szCs w:val="18"/>
+                            </w:rPr>
+                            <w:t>src/main/java/</w:t>
+                          </w:r>
+                          <w:r>
+                            <w:rPr>
+                              <w:sz w:val="18"/>
+                              <w:szCs w:val="18"/>
+                            </w:rPr>
+                            <w:t>com.qa</w:t>
+                          </w:r>
+                          <w:r>
+                            <w:rPr>
+                              <w:sz w:val="18"/>
+                              <w:szCs w:val="18"/>
+                            </w:rPr>
+                            <w:t>.testData</w:t>
+                          </w:r>
+                          <w:r>
+                            <w:rPr>
+                              <w:sz w:val="18"/>
+                              <w:szCs w:val="18"/>
+                            </w:rPr>
+                            <w:br/>
+                          </w:r>
+                          <w:r>
+                            <w:rPr>
+                              <w:sz w:val="18"/>
+                              <w:szCs w:val="18"/>
+                            </w:rPr>
+                            <w:br/>
+                          </w:r>
+                          <w:r>
+                            <w:rPr>
+                              <w:sz w:val="18"/>
+                              <w:szCs w:val="18"/>
+                            </w:rPr>
+                            <w:br/>
+                          </w:r>
+                        </w:p>
+                      </w:txbxContent>
+                    </v:textbox>
+                  </v:shape>
+                  <v:shape id="_x0000_s1036" type="#_x0000_t202" style="position:absolute;left:4145;top:-297;width:9130;height:2969;visibility:visible;mso-wrap-style:square;v-text-anchor:top" o:gfxdata="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" fillcolor="white [3201]" strokeweight=".5pt">
+                    <v:textbox>
+                      <w:txbxContent>
+                        <w:p>
+                          <w:r>
+                            <w:t>5</w:t>
+                          </w:r>
+                          <w:r>
+                            <w:t>.</w:t>
+                          </w:r>
+                          <w:r>
+                            <w:t>TestData Excel/CSV</w:t>
+                          </w:r>
+                        </w:p>
+                      </w:txbxContent>
+                    </v:textbox>
+                  </v:shape>
+                </v:group>
+                <v:shape id="_x0000_s1037" type="#_x0000_t202" style="position:absolute;left:839;top:5821;width:13842;height:9446;visibility:visible;mso-wrap-style:square;v-text-anchor:top" o:gfxdata="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" fillcolor="#7f340d [1605]" stroked="f" strokeweight=".5pt">
+                  <v:shadow on="t" color="black" opacity="26214f" origin="-.5,-.5" offset=".74836mm,.74836mm"/>
+                  <v:textbox>
+                    <w:txbxContent>
+                      <w:p>
+                        <w:pPr>
+                          <w:rPr>
+                            <w:b/>
+                            <w:bCs/>
+                            <w:color w:val="FFFFFF" w:themeColor="background1"/>
+                          </w:rPr>
+                        </w:pPr>
+                        <w:r>
+                          <w:rPr>
+                            <w:b/>
+                            <w:bCs/>
+                            <w:color w:val="FFFFFF" w:themeColor="background1"/>
+                          </w:rPr>
+                          <w:t>Excel/CSV Sheets</w:t>
+                        </w:r>
+                      </w:p>
+                      <w:tbl>
+                        <w:tblPr>
+                          <w:tblStyle w:val="TableGrid"/>
+                          <w:tblW w:w="0" w:type="auto"/>
+                          <w:tblLook w:val="04A0" w:firstRow="1" w:lastRow="0" w:firstColumn="1" w:lastColumn="0" w:noHBand="0" w:noVBand="1"/>
+                        </w:tblPr>
+                        <w:tblGrid>
+                          <w:gridCol w:w="543"/>
+                          <w:gridCol w:w="544"/>
+                          <w:gridCol w:w="544"/>
+                        </w:tblGrid>
+                        <w:tr>
+                          <w:trPr>
+                            <w:trHeight w:val="279"/>
+                          </w:trPr>
+                          <w:tc>
+                            <w:tcPr>
+                              <w:tcW w:w="543" w:type="dxa"/>
+                              <w:shd w:val="clear" w:color="auto" w:fill="FFFFFF" w:themeFill="background1"/>
+                            </w:tcPr>
+                            <w:p>
+                              <w:pPr>
+                                <w:rPr>
+                                  <w:b/>
+                                  <w:bCs/>
+                                  <w:color w:val="FFFFFF" w:themeColor="background1"/>
+                                </w:rPr>
+                              </w:pPr>
+                            </w:p>
+                          </w:tc>
+                          <w:tc>
+                            <w:tcPr>
+                              <w:tcW w:w="544" w:type="dxa"/>
+                              <w:shd w:val="clear" w:color="auto" w:fill="FFFFFF" w:themeFill="background1"/>
+                            </w:tcPr>
+                            <w:p>
+                              <w:pPr>
+                                <w:rPr>
+                                  <w:b/>
+                                  <w:bCs/>
+                                  <w:color w:val="FFFFFF" w:themeColor="background1"/>
+                                </w:rPr>
+                              </w:pPr>
+                            </w:p>
+                          </w:tc>
+                          <w:tc>
+                            <w:tcPr>
+                              <w:tcW w:w="544" w:type="dxa"/>
+                              <w:shd w:val="clear" w:color="auto" w:fill="FFFFFF" w:themeFill="background1"/>
+                            </w:tcPr>
+                            <w:p>
+                              <w:pPr>
+                                <w:rPr>
+                                  <w:b/>
+                                  <w:bCs/>
+                                  <w:color w:val="FFFFFF" w:themeColor="background1"/>
+                                </w:rPr>
+                              </w:pPr>
+                            </w:p>
+                          </w:tc>
+                        </w:tr>
+                        <w:tr>
+                          <w:trPr>
+                            <w:trHeight w:val="290"/>
+                          </w:trPr>
+                          <w:tc>
+                            <w:tcPr>
+                              <w:tcW w:w="543" w:type="dxa"/>
+                              <w:shd w:val="clear" w:color="auto" w:fill="FFFFFF" w:themeFill="background1"/>
+                            </w:tcPr>
+                            <w:p>
+                              <w:pPr>
+                                <w:rPr>
+                                  <w:b/>
+                                  <w:bCs/>
+                                  <w:color w:val="FFFFFF" w:themeColor="background1"/>
+                                </w:rPr>
+                              </w:pPr>
+                            </w:p>
+                          </w:tc>
+                          <w:tc>
+                            <w:tcPr>
+                              <w:tcW w:w="544" w:type="dxa"/>
+                              <w:shd w:val="clear" w:color="auto" w:fill="FFFFFF" w:themeFill="background1"/>
+                            </w:tcPr>
+                            <w:p>
+                              <w:pPr>
+                                <w:rPr>
+                                  <w:b/>
+                                  <w:bCs/>
+                                  <w:color w:val="FFFFFF" w:themeColor="background1"/>
+                                </w:rPr>
+                              </w:pPr>
+                            </w:p>
+                          </w:tc>
+                          <w:tc>
+                            <w:tcPr>
+                              <w:tcW w:w="544" w:type="dxa"/>
+                              <w:shd w:val="clear" w:color="auto" w:fill="FFFFFF" w:themeFill="background1"/>
+                            </w:tcPr>
+                            <w:p>
+                              <w:pPr>
+                                <w:rPr>
+                                  <w:b/>
+                                  <w:bCs/>
+                                  <w:color w:val="FFFFFF" w:themeColor="background1"/>
+                                </w:rPr>
+                              </w:pPr>
+                            </w:p>
+                          </w:tc>
+                        </w:tr>
+                      </w:tbl>
+                      <w:p>
+                        <w:pPr>
+                          <w:rPr>
+                            <w:b/>
+                            <w:bCs/>
+                            <w:color w:val="FFFFFF" w:themeColor="background1"/>
+                          </w:rPr>
+                        </w:pPr>
+                      </w:p>
+                      <w:p>
+                        <w:pPr>
+                          <w:rPr>
+                            <w:color w:val="FFFFFF" w:themeColor="background1"/>
+                          </w:rPr>
+                        </w:pPr>
+                        <w:r>
+                          <w:rPr>
+                            <w:color w:val="FFFFFF" w:themeColor="background1"/>
+                          </w:rPr>
+                          <w:br/>
+                        </w:r>
+                        <w:r>
+                          <w:rPr>
+                            <w:color w:val="FFFFFF" w:themeColor="background1"/>
+                          </w:rPr>
+                          <w:br/>
+                        </w:r>
+                        <w:r>
+                          <w:rPr>
+                            <w:color w:val="FFFFFF" w:themeColor="background1"/>
+                          </w:rPr>
+                          <w:br/>
+                        </w:r>
+                        <w:r>
+                          <w:rPr>
+                            <w:color w:val="FFFFFF" w:themeColor="background1"/>
+                          </w:rPr>
+                          <w:br/>
+                        </w:r>
+                      </w:p>
+                    </w:txbxContent>
+                  </v:textbox>
+                </v:shape>
+                <w10:wrap anchorx="page"/>
+              </v:group>
+            </w:pict>
+          </mc:Fallback>
+        </mc:AlternateContent>
+      </w:r>
+      <w:r>
+        <w:rPr>
+          <w:b/>
+          <w:bCs/>
+          <w:noProof/>
+          <w:sz w:val="28"/>
+          <w:szCs w:val="28"/>
+        </w:rPr>
+        <mc:AlternateContent>
+          <mc:Choice Requires="wpg">
+            <w:drawing>
+              <wp:anchor distT="0" distB="0" distL="114300" distR="114300" simplePos="0" relativeHeight="251665408" behindDoc="0" locked="0" layoutInCell="1" allowOverlap="1" wp14:anchorId="0731C6A5" wp14:editId="389A1363">
+                <wp:simplePos x="0" y="0"/>
+                <wp:positionH relativeFrom="column">
+                  <wp:posOffset>4611304</wp:posOffset>
+                </wp:positionH>
+                <wp:positionV relativeFrom="paragraph">
+                  <wp:posOffset>1793669</wp:posOffset>
                 </wp:positionV>
                 <wp:extent cx="1945640" cy="1871980"/>
                 <wp:effectExtent l="38100" t="0" r="359410" b="337820"/>
@@ -1749,6 +3317,7 @@
                                   <w:color w:val="FFFFFF" w:themeColor="background1"/>
                                 </w:rPr>
                               </w:pPr>
+                              <w:proofErr w:type="gramStart"/>
                               <w:r>
                                 <w:rPr>
                                   <w:b/>
@@ -1757,6 +3326,7 @@
                                 </w:rPr>
                                 <w:t>config.properties</w:t>
                               </w:r>
+                              <w:proofErr w:type="gramEnd"/>
                               <w:r>
                                 <w:rPr>
                                   <w:b/>
@@ -1864,13 +3434,9 @@
           </mc:Choice>
           <mc:Fallback>
             <w:pict>
-              <v:group w14:anchorId="0731C6A5" id="Group 14" o:spid="_x0000_s1026" style="position:absolute;margin-left:362pt;margin-top:141.65pt;width:153.2pt;height:147.4pt;z-index:251669504;mso-width-relative:margin;mso-height-relative:margin" coordorigin="" coordsize="19552,18721" o:gfxdata="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">
-                <v:group id="Group 13" o:spid="_x0000_s1027" style="position:absolute;width:19552;height:18721" coordorigin=",62" coordsize="19556,18731" o:gfxdata="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">
-                  <v:shapetype id="_x0000_t202" coordsize="21600,21600" o:spt="202" path="m,l,21600r21600,l21600,xe">
-                    <v:stroke joinstyle="miter"/>
-                    <v:path gradientshapeok="t" o:connecttype="rect"/>
-                  </v:shapetype>
-                  <v:shape id="_x0000_s1028" type="#_x0000_t202" style="position:absolute;top:3209;width:19556;height:15585;visibility:visible;mso-wrap-style:square;v-text-anchor:top" o:gfxdata="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" fillcolor="#fae2d5 [661]" stroked="f" strokeweight=".5pt">
+              <v:group w14:anchorId="0731C6A5" id="_x0000_s1038" style="position:absolute;margin-left:363.1pt;margin-top:141.25pt;width:153.2pt;height:147.4pt;z-index:251665408;mso-width-relative:margin;mso-height-relative:margin" coordorigin="" coordsize="19552,18721" o:gfxdata="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">
+                <v:group id="Group 13" o:spid="_x0000_s1039" style="position:absolute;width:19552;height:18721" coordorigin=",62" coordsize="19556,18731" o:gfxdata="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">
+                  <v:shape id="_x0000_s1040" type="#_x0000_t202" style="position:absolute;top:3209;width:19556;height:15585;visibility:visible;mso-wrap-style:square;v-text-anchor:top" o:gfxdata="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" fillcolor="#fae2d5 [661]" stroked="f" strokeweight=".5pt">
                     <v:shadow on="t" color="black" opacity="19660f" offset="4.49014mm,4.49014mm"/>
                     <v:textbox>
                       <w:txbxContent>
@@ -1927,7 +3493,7 @@
                       </w:txbxContent>
                     </v:textbox>
                   </v:shape>
-                  <v:shape id="Text Box 10" o:spid="_x0000_s1029" type="#_x0000_t202" style="position:absolute;left:3911;top:62;width:11024;height:2562;visibility:visible;mso-wrap-style:square;v-text-anchor:top" o:gfxdata="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" fillcolor="white [3201]" strokeweight=".5pt">
+                  <v:shape id="_x0000_s1041" type="#_x0000_t202" style="position:absolute;left:3911;top:62;width:11024;height:2562;visibility:visible;mso-wrap-style:square;v-text-anchor:top" o:gfxdata="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" fillcolor="white [3201]" strokeweight=".5pt">
                     <v:textbox>
                       <w:txbxContent>
                         <w:p>
@@ -1945,7 +3511,7 @@
                     </v:textbox>
                   </v:shape>
                 </v:group>
-                <v:shape id="_x0000_s1030" type="#_x0000_t202" style="position:absolute;left:839;top:5637;width:16320;height:11500;visibility:visible;mso-wrap-style:square;v-text-anchor:top" o:gfxdata="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" fillcolor="#7f340d [1605]" stroked="f" strokeweight=".5pt">
+                <v:shape id="_x0000_s1042" type="#_x0000_t202" style="position:absolute;left:839;top:5637;width:16320;height:11500;visibility:visible;mso-wrap-style:square;v-text-anchor:top" o:gfxdata="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" fillcolor="#7f340d [1605]" stroked="f" strokeweight=".5pt">
                   <v:shadow on="t" color="black" opacity="26214f" origin="-.5,-.5" offset=".74836mm,.74836mm"/>
                   <v:textbox>
                     <w:txbxContent>
@@ -1957,6 +3523,7 @@
                             <w:color w:val="FFFFFF" w:themeColor="background1"/>
                           </w:rPr>
                         </w:pPr>
+                        <w:proofErr w:type="gramStart"/>
                         <w:r>
                           <w:rPr>
                             <w:b/>
@@ -1965,6 +3532,7 @@
                           </w:rPr>
                           <w:t>config.properties</w:t>
                         </w:r>
+                        <w:proofErr w:type="gramEnd"/>
                         <w:r>
                           <w:rPr>
                             <w:b/>
@@ -2064,22 +3632,23 @@
           <w:noProof/>
           <w:sz w:val="28"/>
           <w:szCs w:val="28"/>
+          <w14:ligatures w14:val="standardContextual"/>
         </w:rPr>
         <mc:AlternateContent>
           <mc:Choice Requires="wpg">
             <w:drawing>
-              <wp:anchor distT="0" distB="0" distL="114300" distR="114300" simplePos="0" relativeHeight="251671552" behindDoc="0" locked="0" layoutInCell="1" allowOverlap="1" wp14:anchorId="0AC34F8C" wp14:editId="3F42970C">
+              <wp:anchor distT="0" distB="0" distL="114300" distR="114300" simplePos="0" relativeHeight="251654144" behindDoc="0" locked="0" layoutInCell="1" allowOverlap="1" wp14:anchorId="65A17D57" wp14:editId="09E6A019">
                 <wp:simplePos x="0" y="0"/>
-                <wp:positionH relativeFrom="page">
-                  <wp:posOffset>4744913</wp:posOffset>
+                <wp:positionH relativeFrom="column">
+                  <wp:posOffset>-201835</wp:posOffset>
                 </wp:positionH>
                 <wp:positionV relativeFrom="paragraph">
-                  <wp:posOffset>3961629</wp:posOffset>
+                  <wp:posOffset>1942344</wp:posOffset>
                 </wp:positionV>
-                <wp:extent cx="1798450" cy="1450340"/>
-                <wp:effectExtent l="38100" t="0" r="335280" b="340360"/>
+                <wp:extent cx="1831340" cy="3340467"/>
+                <wp:effectExtent l="38100" t="0" r="359410" b="336550"/>
                 <wp:wrapNone/>
-                <wp:docPr id="2043262501" name="Group 14"/>
+                <wp:docPr id="438591668" name="Group 38"/>
                 <wp:cNvGraphicFramePr/>
                 <a:graphic xmlns:a="http://schemas.openxmlformats.org/drawingml/2006/main">
                   <a:graphicData uri="http://schemas.microsoft.com/office/word/2010/wordprocessingGroup">
@@ -2088,161 +3657,164 @@
                       <wpg:grpSpPr>
                         <a:xfrm>
                           <a:off x="0" y="0"/>
-                          <a:ext cx="1798450" cy="1450340"/>
-                          <a:chOff x="0" y="-35987"/>
-                          <a:chExt cx="1813814" cy="1726092"/>
+                          <a:ext cx="1831340" cy="3340467"/>
+                          <a:chOff x="0" y="0"/>
+                          <a:chExt cx="1831340" cy="3340467"/>
                         </a:xfrm>
                       </wpg:grpSpPr>
-                      <wpg:grpSp>
-                        <wpg:cNvPr id="661472633" name="Group 13"/>
-                        <wpg:cNvGrpSpPr/>
-                        <wpg:grpSpPr>
-                          <a:xfrm>
-                            <a:off x="0" y="-35987"/>
-                            <a:ext cx="1813814" cy="1726092"/>
-                            <a:chOff x="0" y="-29788"/>
-                            <a:chExt cx="1814153" cy="1727011"/>
-                          </a:xfrm>
-                        </wpg:grpSpPr>
-                        <wps:wsp>
-                          <wps:cNvPr id="1634754536" name="Text Box 9"/>
-                          <wps:cNvSpPr txBox="1"/>
-                          <wps:spPr>
-                            <a:xfrm>
-                              <a:off x="0" y="320930"/>
-                              <a:ext cx="1814153" cy="1376293"/>
-                            </a:xfrm>
-                            <a:prstGeom prst="rect">
-                              <a:avLst/>
-                            </a:prstGeom>
-                            <a:solidFill>
-                              <a:schemeClr val="accent2">
-                                <a:lumMod val="20000"/>
-                                <a:lumOff val="80000"/>
-                              </a:schemeClr>
-                            </a:solidFill>
-                            <a:ln w="6350">
-                              <a:noFill/>
-                            </a:ln>
-                            <a:effectLst>
-                              <a:outerShdw blurRad="190500" dist="228600" dir="2700000" algn="ctr">
-                                <a:srgbClr val="000000">
-                                  <a:alpha val="30000"/>
-                                </a:srgbClr>
-                              </a:outerShdw>
-                            </a:effectLst>
-                          </wps:spPr>
-                          <wps:txbx>
-                            <w:txbxContent>
-                              <w:p>
-                                <w:pPr>
-                                  <w:rPr>
-                                    <w:sz w:val="18"/>
-                                    <w:szCs w:val="18"/>
-                                  </w:rPr>
-                                </w:pPr>
-                                <w:r>
-                                  <w:rPr>
-                                    <w:sz w:val="18"/>
-                                    <w:szCs w:val="18"/>
-                                  </w:rPr>
-                                  <w:t>src/main/java/</w:t>
-                                </w:r>
-                                <w:r>
-                                  <w:rPr>
-                                    <w:sz w:val="18"/>
-                                    <w:szCs w:val="18"/>
-                                  </w:rPr>
-                                  <w:t>com.qa</w:t>
-                                </w:r>
-                                <w:r>
-                                  <w:rPr>
-                                    <w:sz w:val="18"/>
-                                    <w:szCs w:val="18"/>
-                                  </w:rPr>
-                                  <w:t>.testData</w:t>
-                                </w:r>
-                                <w:r>
-                                  <w:rPr>
-                                    <w:sz w:val="18"/>
-                                    <w:szCs w:val="18"/>
-                                  </w:rPr>
-                                  <w:br/>
-                                </w:r>
-                                <w:r>
-                                  <w:rPr>
-                                    <w:sz w:val="18"/>
-                                    <w:szCs w:val="18"/>
-                                  </w:rPr>
-                                  <w:br/>
-                                </w:r>
-                                <w:r>
-                                  <w:rPr>
-                                    <w:sz w:val="18"/>
-                                    <w:szCs w:val="18"/>
-                                  </w:rPr>
-                                  <w:br/>
-                                </w:r>
-                              </w:p>
-                            </w:txbxContent>
-                          </wps:txbx>
-                          <wps:bodyPr rot="0" spcFirstLastPara="0" vertOverflow="overflow" horzOverflow="overflow" vert="horz" wrap="square" lIns="91440" tIns="45720" rIns="91440" bIns="45720" numCol="1" spcCol="0" rtlCol="0" fromWordArt="0" anchor="t" anchorCtr="0" forceAA="0" compatLnSpc="1">
-                            <a:prstTxWarp prst="textNoShape">
-                              <a:avLst/>
-                            </a:prstTxWarp>
-                            <a:noAutofit/>
-                          </wps:bodyPr>
-                        </wps:wsp>
-                        <wps:wsp>
-                          <wps:cNvPr id="1232567832" name="Text Box 10"/>
-                          <wps:cNvSpPr txBox="1"/>
-                          <wps:spPr>
-                            <a:xfrm>
-                              <a:off x="414573" y="-29788"/>
-                              <a:ext cx="912990" cy="297073"/>
-                            </a:xfrm>
-                            <a:prstGeom prst="rect">
-                              <a:avLst/>
-                            </a:prstGeom>
-                            <a:solidFill>
-                              <a:schemeClr val="lt1"/>
-                            </a:solidFill>
-                            <a:ln w="6350">
-                              <a:solidFill>
-                                <a:prstClr val="black"/>
-                              </a:solidFill>
-                            </a:ln>
-                          </wps:spPr>
-                          <wps:txbx>
-                            <w:txbxContent>
-                              <w:p>
-                                <w:r>
-                                  <w:t>5</w:t>
-                                </w:r>
-                                <w:r>
-                                  <w:t>.</w:t>
-                                </w:r>
-                                <w:r>
-                                  <w:t>TestData Excel/CSV</w:t>
-                                </w:r>
-                              </w:p>
-                            </w:txbxContent>
-                          </wps:txbx>
-                          <wps:bodyPr rot="0" spcFirstLastPara="0" vertOverflow="overflow" horzOverflow="overflow" vert="horz" wrap="square" lIns="91440" tIns="45720" rIns="91440" bIns="45720" numCol="1" spcCol="0" rtlCol="0" fromWordArt="0" anchor="t" anchorCtr="0" forceAA="0" compatLnSpc="1">
-                            <a:prstTxWarp prst="textNoShape">
-                              <a:avLst/>
-                            </a:prstTxWarp>
-                            <a:noAutofit/>
-                          </wps:bodyPr>
-                        </wps:wsp>
-                      </wpg:grpSp>
                       <wps:wsp>
-                        <wps:cNvPr id="1185779197" name="Text Box 9"/>
+                        <wps:cNvPr id="84448251" name="Text Box 9"/>
                         <wps:cNvSpPr txBox="1"/>
                         <wps:spPr>
                           <a:xfrm>
-                            <a:off x="83975" y="582171"/>
-                            <a:ext cx="1384128" cy="944590"/>
+                            <a:off x="0" y="355233"/>
+                            <a:ext cx="1831340" cy="2985234"/>
+                          </a:xfrm>
+                          <a:prstGeom prst="rect">
+                            <a:avLst/>
+                          </a:prstGeom>
+                          <a:solidFill>
+                            <a:schemeClr val="accent2">
+                              <a:lumMod val="20000"/>
+                              <a:lumOff val="80000"/>
+                            </a:schemeClr>
+                          </a:solidFill>
+                          <a:ln w="6350">
+                            <a:noFill/>
+                          </a:ln>
+                          <a:effectLst>
+                            <a:outerShdw blurRad="190500" dist="228600" dir="2700000" algn="ctr">
+                              <a:srgbClr val="000000">
+                                <a:alpha val="30000"/>
+                              </a:srgbClr>
+                            </a:outerShdw>
+                          </a:effectLst>
+                        </wps:spPr>
+                        <wps:txbx>
+                          <w:txbxContent>
+                            <w:p>
+                              <w:pPr>
+                                <w:rPr>
+                                  <w:b/>
+                                  <w:bCs/>
+                                  <w:sz w:val="18"/>
+                                  <w:szCs w:val="18"/>
+                                </w:rPr>
+                              </w:pPr>
+                              <w:r>
+                                <w:rPr>
+                                  <w:sz w:val="18"/>
+                                  <w:szCs w:val="18"/>
+                                </w:rPr>
+                                <w:t>src/main/java/</w:t>
+                              </w:r>
+                              <w:r>
+                                <w:rPr>
+                                  <w:sz w:val="18"/>
+                                  <w:szCs w:val="18"/>
+                                </w:rPr>
+                                <w:t>com.qa.</w:t>
+                              </w:r>
+                              <w:r>
+                                <w:rPr>
+                                  <w:sz w:val="18"/>
+                                  <w:szCs w:val="18"/>
+                                </w:rPr>
+                                <w:t>pages</w:t>
+                              </w:r>
+                              <w:r>
+                                <w:br/>
+                              </w:r>
+                              <w:r>
+                                <w:rPr>
+                                  <w:b/>
+                                  <w:bCs/>
+                                </w:rPr>
+                                <w:t>Page Library</w:t>
+                              </w:r>
+                              <w:r>
+                                <w:rPr>
+                                  <w:b/>
+                                  <w:bCs/>
+                                </w:rPr>
+                                <w:br/>
+                              </w:r>
+                              <w:r>
+                                <w:rPr>
+                                  <w:b/>
+                                  <w:bCs/>
+                                  <w:sz w:val="18"/>
+                                  <w:szCs w:val="18"/>
+                                </w:rPr>
+                                <w:t>(contains webelements/actions)</w:t>
+                              </w:r>
+                            </w:p>
+                            <w:p>
+                              <w:r>
+                                <w:br/>
+                              </w:r>
+                              <w:r>
+                                <w:br/>
+                              </w:r>
+                              <w:r>
+                                <w:br/>
+                              </w:r>
+                              <w:r>
+                                <w:br/>
+                              </w:r>
+                            </w:p>
+                          </w:txbxContent>
+                        </wps:txbx>
+                        <wps:bodyPr rot="0" spcFirstLastPara="0" vertOverflow="overflow" horzOverflow="overflow" vert="horz" wrap="square" lIns="91440" tIns="45720" rIns="91440" bIns="45720" numCol="1" spcCol="0" rtlCol="0" fromWordArt="0" anchor="t" anchorCtr="0" forceAA="0" compatLnSpc="1">
+                          <a:prstTxWarp prst="textNoShape">
+                            <a:avLst/>
+                          </a:prstTxWarp>
+                          <a:noAutofit/>
+                        </wps:bodyPr>
+                      </wps:wsp>
+                      <wps:wsp>
+                        <wps:cNvPr id="130406901" name="Text Box 10"/>
+                        <wps:cNvSpPr txBox="1"/>
+                        <wps:spPr>
+                          <a:xfrm>
+                            <a:off x="416457" y="0"/>
+                            <a:ext cx="1060686" cy="282988"/>
+                          </a:xfrm>
+                          <a:prstGeom prst="rect">
+                            <a:avLst/>
+                          </a:prstGeom>
+                          <a:solidFill>
+                            <a:schemeClr val="lt1"/>
+                          </a:solidFill>
+                          <a:ln w="6350">
+                            <a:solidFill>
+                              <a:prstClr val="black"/>
+                            </a:solidFill>
+                          </a:ln>
+                        </wps:spPr>
+                        <wps:txbx>
+                          <w:txbxContent>
+                            <w:p>
+                              <w:r>
+                                <w:t>2.Page Layer</w:t>
+                              </w:r>
+                            </w:p>
+                          </w:txbxContent>
+                        </wps:txbx>
+                        <wps:bodyPr rot="0" spcFirstLastPara="0" vertOverflow="overflow" horzOverflow="overflow" vert="horz" wrap="square" lIns="91440" tIns="45720" rIns="91440" bIns="45720" numCol="1" spcCol="0" rtlCol="0" fromWordArt="0" anchor="t" anchorCtr="0" forceAA="0" compatLnSpc="1">
+                          <a:prstTxWarp prst="textNoShape">
+                            <a:avLst/>
+                          </a:prstTxWarp>
+                          <a:noAutofit/>
+                        </wps:bodyPr>
+                      </wps:wsp>
+                      <wps:wsp>
+                        <wps:cNvPr id="2100670253" name="Text Box 9"/>
+                        <wps:cNvSpPr txBox="1"/>
+                        <wps:spPr>
+                          <a:xfrm>
+                            <a:off x="89854" y="1100496"/>
+                            <a:ext cx="1631950" cy="452391"/>
                           </a:xfrm>
                           <a:prstGeom prst="rect">
                             <a:avLst/>
@@ -2279,129 +3851,8 @@
                                   <w:bCs/>
                                   <w:color w:val="FFFFFF" w:themeColor="background1"/>
                                 </w:rPr>
-                                <w:t>Excel/CSV Sheets</w:t>
-                              </w:r>
-                            </w:p>
-                            <w:tbl>
-                              <w:tblPr>
-                                <w:tblStyle w:val="TableGrid"/>
-                                <w:tblW w:w="0" w:type="auto"/>
-                                <w:tblLook w:val="04A0" w:firstRow="1" w:lastRow="0" w:firstColumn="1" w:lastColumn="0" w:noHBand="0" w:noVBand="1"/>
-                              </w:tblPr>
-                              <w:tblGrid>
-                                <w:gridCol w:w="543"/>
-                                <w:gridCol w:w="544"/>
-                                <w:gridCol w:w="544"/>
-                              </w:tblGrid>
-                              <w:tr>
-                                <w:trPr>
-                                  <w:trHeight w:val="279"/>
-                                </w:trPr>
-                                <w:tc>
-                                  <w:tcPr>
-                                    <w:tcW w:w="543" w:type="dxa"/>
-                                    <w:shd w:val="clear" w:color="auto" w:fill="FFFFFF" w:themeFill="background1"/>
-                                  </w:tcPr>
-                                  <w:p>
-                                    <w:pPr>
-                                      <w:rPr>
-                                        <w:b/>
-                                        <w:bCs/>
-                                        <w:color w:val="FFFFFF" w:themeColor="background1"/>
-                                      </w:rPr>
-                                    </w:pPr>
-                                  </w:p>
-                                </w:tc>
-                                <w:tc>
-                                  <w:tcPr>
-                                    <w:tcW w:w="544" w:type="dxa"/>
-                                    <w:shd w:val="clear" w:color="auto" w:fill="FFFFFF" w:themeFill="background1"/>
-                                  </w:tcPr>
-                                  <w:p>
-                                    <w:pPr>
-                                      <w:rPr>
-                                        <w:b/>
-                                        <w:bCs/>
-                                        <w:color w:val="FFFFFF" w:themeColor="background1"/>
-                                      </w:rPr>
-                                    </w:pPr>
-                                  </w:p>
-                                </w:tc>
-                                <w:tc>
-                                  <w:tcPr>
-                                    <w:tcW w:w="544" w:type="dxa"/>
-                                    <w:shd w:val="clear" w:color="auto" w:fill="FFFFFF" w:themeFill="background1"/>
-                                  </w:tcPr>
-                                  <w:p>
-                                    <w:pPr>
-                                      <w:rPr>
-                                        <w:b/>
-                                        <w:bCs/>
-                                        <w:color w:val="FFFFFF" w:themeColor="background1"/>
-                                      </w:rPr>
-                                    </w:pPr>
-                                  </w:p>
-                                </w:tc>
-                              </w:tr>
-                              <w:tr>
-                                <w:trPr>
-                                  <w:trHeight w:val="290"/>
-                                </w:trPr>
-                                <w:tc>
-                                  <w:tcPr>
-                                    <w:tcW w:w="543" w:type="dxa"/>
-                                    <w:shd w:val="clear" w:color="auto" w:fill="FFFFFF" w:themeFill="background1"/>
-                                  </w:tcPr>
-                                  <w:p>
-                                    <w:pPr>
-                                      <w:rPr>
-                                        <w:b/>
-                                        <w:bCs/>
-                                        <w:color w:val="FFFFFF" w:themeColor="background1"/>
-                                      </w:rPr>
-                                    </w:pPr>
-                                  </w:p>
-                                </w:tc>
-                                <w:tc>
-                                  <w:tcPr>
-                                    <w:tcW w:w="544" w:type="dxa"/>
-                                    <w:shd w:val="clear" w:color="auto" w:fill="FFFFFF" w:themeFill="background1"/>
-                                  </w:tcPr>
-                                  <w:p>
-                                    <w:pPr>
-                                      <w:rPr>
-                                        <w:b/>
-                                        <w:bCs/>
-                                        <w:color w:val="FFFFFF" w:themeColor="background1"/>
-                                      </w:rPr>
-                                    </w:pPr>
-                                  </w:p>
-                                </w:tc>
-                                <w:tc>
-                                  <w:tcPr>
-                                    <w:tcW w:w="544" w:type="dxa"/>
-                                    <w:shd w:val="clear" w:color="auto" w:fill="FFFFFF" w:themeFill="background1"/>
-                                  </w:tcPr>
-                                  <w:p>
-                                    <w:pPr>
-                                      <w:rPr>
-                                        <w:b/>
-                                        <w:bCs/>
-                                        <w:color w:val="FFFFFF" w:themeColor="background1"/>
-                                      </w:rPr>
-                                    </w:pPr>
-                                  </w:p>
-                                </w:tc>
-                              </w:tr>
-                            </w:tbl>
-                            <w:p>
-                              <w:pPr>
-                                <w:rPr>
-                                  <w:b/>
-                                  <w:bCs/>
-                                  <w:color w:val="FFFFFF" w:themeColor="background1"/>
-                                </w:rPr>
-                              </w:pPr>
+                                <w:t>LoginPage.java</w:t>
+                              </w:r>
                             </w:p>
                             <w:p>
                               <w:pPr>
@@ -2443,452 +3894,13 @@
                           <a:noAutofit/>
                         </wps:bodyPr>
                       </wps:wsp>
-                    </wpg:wgp>
-                  </a:graphicData>
-                </a:graphic>
-                <wp14:sizeRelH relativeFrom="margin">
-                  <wp14:pctWidth>0</wp14:pctWidth>
-                </wp14:sizeRelH>
-                <wp14:sizeRelV relativeFrom="margin">
-                  <wp14:pctHeight>0</wp14:pctHeight>
-                </wp14:sizeRelV>
-              </wp:anchor>
-            </w:drawing>
-          </mc:Choice>
-          <mc:Fallback>
-            <w:pict>
-              <v:group w14:anchorId="0AC34F8C" id="_x0000_s1031" style="position:absolute;margin-left:373.6pt;margin-top:311.95pt;width:141.6pt;height:114.2pt;z-index:251671552;mso-position-horizontal-relative:page;mso-width-relative:margin;mso-height-relative:margin" coordorigin=",-359" coordsize="18138,17260" o:gfxdata="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">
-                <v:group id="Group 13" o:spid="_x0000_s1032" style="position:absolute;top:-359;width:18138;height:17260" coordorigin=",-297" coordsize="18141,17270" o:gfxdata="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">
-                  <v:shape id="_x0000_s1033" type="#_x0000_t202" style="position:absolute;top:3209;width:18141;height:13763;visibility:visible;mso-wrap-style:square;v-text-anchor:top" o:gfxdata="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" fillcolor="#fae2d5 [661]" stroked="f" strokeweight=".5pt">
-                    <v:shadow on="t" color="black" opacity="19660f" offset="4.49014mm,4.49014mm"/>
-                    <v:textbox>
-                      <w:txbxContent>
-                        <w:p>
-                          <w:pPr>
-                            <w:rPr>
-                              <w:sz w:val="18"/>
-                              <w:szCs w:val="18"/>
-                            </w:rPr>
-                          </w:pPr>
-                          <w:r>
-                            <w:rPr>
-                              <w:sz w:val="18"/>
-                              <w:szCs w:val="18"/>
-                            </w:rPr>
-                            <w:t>src/main/java/</w:t>
-                          </w:r>
-                          <w:r>
-                            <w:rPr>
-                              <w:sz w:val="18"/>
-                              <w:szCs w:val="18"/>
-                            </w:rPr>
-                            <w:t>com.qa</w:t>
-                          </w:r>
-                          <w:r>
-                            <w:rPr>
-                              <w:sz w:val="18"/>
-                              <w:szCs w:val="18"/>
-                            </w:rPr>
-                            <w:t>.testData</w:t>
-                          </w:r>
-                          <w:r>
-                            <w:rPr>
-                              <w:sz w:val="18"/>
-                              <w:szCs w:val="18"/>
-                            </w:rPr>
-                            <w:br/>
-                          </w:r>
-                          <w:r>
-                            <w:rPr>
-                              <w:sz w:val="18"/>
-                              <w:szCs w:val="18"/>
-                            </w:rPr>
-                            <w:br/>
-                          </w:r>
-                          <w:r>
-                            <w:rPr>
-                              <w:sz w:val="18"/>
-                              <w:szCs w:val="18"/>
-                            </w:rPr>
-                            <w:br/>
-                          </w:r>
-                        </w:p>
-                      </w:txbxContent>
-                    </v:textbox>
-                  </v:shape>
-                  <v:shape id="Text Box 10" o:spid="_x0000_s1034" type="#_x0000_t202" style="position:absolute;left:4145;top:-297;width:9130;height:2969;visibility:visible;mso-wrap-style:square;v-text-anchor:top" o:gfxdata="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" fillcolor="white [3201]" strokeweight=".5pt">
-                    <v:textbox>
-                      <w:txbxContent>
-                        <w:p>
-                          <w:r>
-                            <w:t>5</w:t>
-                          </w:r>
-                          <w:r>
-                            <w:t>.</w:t>
-                          </w:r>
-                          <w:r>
-                            <w:t>TestData Excel/CSV</w:t>
-                          </w:r>
-                        </w:p>
-                      </w:txbxContent>
-                    </v:textbox>
-                  </v:shape>
-                </v:group>
-                <v:shape id="_x0000_s1035" type="#_x0000_t202" style="position:absolute;left:839;top:5821;width:13842;height:9446;visibility:visible;mso-wrap-style:square;v-text-anchor:top" o:gfxdata="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" fillcolor="#7f340d [1605]" stroked="f" strokeweight=".5pt">
-                  <v:shadow on="t" color="black" opacity="26214f" origin="-.5,-.5" offset=".74836mm,.74836mm"/>
-                  <v:textbox>
-                    <w:txbxContent>
-                      <w:p>
-                        <w:pPr>
-                          <w:rPr>
-                            <w:b/>
-                            <w:bCs/>
-                            <w:color w:val="FFFFFF" w:themeColor="background1"/>
-                          </w:rPr>
-                        </w:pPr>
-                        <w:r>
-                          <w:rPr>
-                            <w:b/>
-                            <w:bCs/>
-                            <w:color w:val="FFFFFF" w:themeColor="background1"/>
-                          </w:rPr>
-                          <w:t>Excel/CSV Sheets</w:t>
-                        </w:r>
-                      </w:p>
-                      <w:tbl>
-                        <w:tblPr>
-                          <w:tblStyle w:val="TableGrid"/>
-                          <w:tblW w:w="0" w:type="auto"/>
-                          <w:tblLook w:val="04A0" w:firstRow="1" w:lastRow="0" w:firstColumn="1" w:lastColumn="0" w:noHBand="0" w:noVBand="1"/>
-                        </w:tblPr>
-                        <w:tblGrid>
-                          <w:gridCol w:w="543"/>
-                          <w:gridCol w:w="544"/>
-                          <w:gridCol w:w="544"/>
-                        </w:tblGrid>
-                        <w:tr>
-                          <w:trPr>
-                            <w:trHeight w:val="279"/>
-                          </w:trPr>
-                          <w:tc>
-                            <w:tcPr>
-                              <w:tcW w:w="543" w:type="dxa"/>
-                              <w:shd w:val="clear" w:color="auto" w:fill="FFFFFF" w:themeFill="background1"/>
-                            </w:tcPr>
-                            <w:p>
-                              <w:pPr>
-                                <w:rPr>
-                                  <w:b/>
-                                  <w:bCs/>
-                                  <w:color w:val="FFFFFF" w:themeColor="background1"/>
-                                </w:rPr>
-                              </w:pPr>
-                            </w:p>
-                          </w:tc>
-                          <w:tc>
-                            <w:tcPr>
-                              <w:tcW w:w="544" w:type="dxa"/>
-                              <w:shd w:val="clear" w:color="auto" w:fill="FFFFFF" w:themeFill="background1"/>
-                            </w:tcPr>
-                            <w:p>
-                              <w:pPr>
-                                <w:rPr>
-                                  <w:b/>
-                                  <w:bCs/>
-                                  <w:color w:val="FFFFFF" w:themeColor="background1"/>
-                                </w:rPr>
-                              </w:pPr>
-                            </w:p>
-                          </w:tc>
-                          <w:tc>
-                            <w:tcPr>
-                              <w:tcW w:w="544" w:type="dxa"/>
-                              <w:shd w:val="clear" w:color="auto" w:fill="FFFFFF" w:themeFill="background1"/>
-                            </w:tcPr>
-                            <w:p>
-                              <w:pPr>
-                                <w:rPr>
-                                  <w:b/>
-                                  <w:bCs/>
-                                  <w:color w:val="FFFFFF" w:themeColor="background1"/>
-                                </w:rPr>
-                              </w:pPr>
-                            </w:p>
-                          </w:tc>
-                        </w:tr>
-                        <w:tr>
-                          <w:trPr>
-                            <w:trHeight w:val="290"/>
-                          </w:trPr>
-                          <w:tc>
-                            <w:tcPr>
-                              <w:tcW w:w="543" w:type="dxa"/>
-                              <w:shd w:val="clear" w:color="auto" w:fill="FFFFFF" w:themeFill="background1"/>
-                            </w:tcPr>
-                            <w:p>
-                              <w:pPr>
-                                <w:rPr>
-                                  <w:b/>
-                                  <w:bCs/>
-                                  <w:color w:val="FFFFFF" w:themeColor="background1"/>
-                                </w:rPr>
-                              </w:pPr>
-                            </w:p>
-                          </w:tc>
-                          <w:tc>
-                            <w:tcPr>
-                              <w:tcW w:w="544" w:type="dxa"/>
-                              <w:shd w:val="clear" w:color="auto" w:fill="FFFFFF" w:themeFill="background1"/>
-                            </w:tcPr>
-                            <w:p>
-                              <w:pPr>
-                                <w:rPr>
-                                  <w:b/>
-                                  <w:bCs/>
-                                  <w:color w:val="FFFFFF" w:themeColor="background1"/>
-                                </w:rPr>
-                              </w:pPr>
-                            </w:p>
-                          </w:tc>
-                          <w:tc>
-                            <w:tcPr>
-                              <w:tcW w:w="544" w:type="dxa"/>
-                              <w:shd w:val="clear" w:color="auto" w:fill="FFFFFF" w:themeFill="background1"/>
-                            </w:tcPr>
-                            <w:p>
-                              <w:pPr>
-                                <w:rPr>
-                                  <w:b/>
-                                  <w:bCs/>
-                                  <w:color w:val="FFFFFF" w:themeColor="background1"/>
-                                </w:rPr>
-                              </w:pPr>
-                            </w:p>
-                          </w:tc>
-                        </w:tr>
-                      </w:tbl>
-                      <w:p>
-                        <w:pPr>
-                          <w:rPr>
-                            <w:b/>
-                            <w:bCs/>
-                            <w:color w:val="FFFFFF" w:themeColor="background1"/>
-                          </w:rPr>
-                        </w:pPr>
-                      </w:p>
-                      <w:p>
-                        <w:pPr>
-                          <w:rPr>
-                            <w:color w:val="FFFFFF" w:themeColor="background1"/>
-                          </w:rPr>
-                        </w:pPr>
-                        <w:r>
-                          <w:rPr>
-                            <w:color w:val="FFFFFF" w:themeColor="background1"/>
-                          </w:rPr>
-                          <w:br/>
-                        </w:r>
-                        <w:r>
-                          <w:rPr>
-                            <w:color w:val="FFFFFF" w:themeColor="background1"/>
-                          </w:rPr>
-                          <w:br/>
-                        </w:r>
-                        <w:r>
-                          <w:rPr>
-                            <w:color w:val="FFFFFF" w:themeColor="background1"/>
-                          </w:rPr>
-                          <w:br/>
-                        </w:r>
-                        <w:r>
-                          <w:rPr>
-                            <w:color w:val="FFFFFF" w:themeColor="background1"/>
-                          </w:rPr>
-                          <w:br/>
-                        </w:r>
-                      </w:p>
-                    </w:txbxContent>
-                  </v:textbox>
-                </v:shape>
-                <w10:wrap anchorx="page"/>
-              </v:group>
-            </w:pict>
-          </mc:Fallback>
-        </mc:AlternateContent>
-      </w:r>
-      <w:r>
-        <w:rPr>
-          <w:b/>
-          <w:bCs/>
-          <w:noProof/>
-          <w:sz w:val="28"/>
-          <w:szCs w:val="28"/>
-        </w:rPr>
-        <mc:AlternateContent>
-          <mc:Choice Requires="wpg">
-            <w:drawing>
-              <wp:anchor distT="0" distB="0" distL="114300" distR="114300" simplePos="0" relativeHeight="251677696" behindDoc="0" locked="0" layoutInCell="1" allowOverlap="1" wp14:anchorId="02CB8401" wp14:editId="3E3D94BD">
-                <wp:simplePos x="0" y="0"/>
-                <wp:positionH relativeFrom="margin">
-                  <wp:posOffset>5129403</wp:posOffset>
-                </wp:positionH>
-                <wp:positionV relativeFrom="paragraph">
-                  <wp:posOffset>5588000</wp:posOffset>
-                </wp:positionV>
-                <wp:extent cx="2112645" cy="1464908"/>
-                <wp:effectExtent l="38100" t="0" r="363855" b="345440"/>
-                <wp:wrapNone/>
-                <wp:docPr id="1951189107" name="Group 14"/>
-                <wp:cNvGraphicFramePr/>
-                <a:graphic xmlns:a="http://schemas.openxmlformats.org/drawingml/2006/main">
-                  <a:graphicData uri="http://schemas.microsoft.com/office/word/2010/wordprocessingGroup">
-                    <wpg:wgp>
-                      <wpg:cNvGrpSpPr/>
-                      <wpg:grpSpPr>
-                        <a:xfrm>
-                          <a:off x="0" y="0"/>
-                          <a:ext cx="2112645" cy="1464908"/>
-                          <a:chOff x="0" y="128296"/>
-                          <a:chExt cx="1918634" cy="1334134"/>
-                        </a:xfrm>
-                      </wpg:grpSpPr>
-                      <wpg:grpSp>
-                        <wpg:cNvPr id="1960663522" name="Group 13"/>
-                        <wpg:cNvGrpSpPr/>
-                        <wpg:grpSpPr>
-                          <a:xfrm>
-                            <a:off x="0" y="128296"/>
-                            <a:ext cx="1918634" cy="1334134"/>
-                            <a:chOff x="0" y="134585"/>
-                            <a:chExt cx="1918993" cy="1334843"/>
-                          </a:xfrm>
-                        </wpg:grpSpPr>
-                        <wps:wsp>
-                          <wps:cNvPr id="1659028242" name="Text Box 9"/>
-                          <wps:cNvSpPr txBox="1"/>
-                          <wps:spPr>
-                            <a:xfrm>
-                              <a:off x="0" y="449239"/>
-                              <a:ext cx="1918993" cy="1020189"/>
-                            </a:xfrm>
-                            <a:prstGeom prst="rect">
-                              <a:avLst/>
-                            </a:prstGeom>
-                            <a:solidFill>
-                              <a:schemeClr val="accent2">
-                                <a:lumMod val="20000"/>
-                                <a:lumOff val="80000"/>
-                              </a:schemeClr>
-                            </a:solidFill>
-                            <a:ln w="6350">
-                              <a:noFill/>
-                            </a:ln>
-                            <a:effectLst>
-                              <a:outerShdw blurRad="190500" dist="228600" dir="2700000" algn="ctr">
-                                <a:srgbClr val="000000">
-                                  <a:alpha val="30000"/>
-                                </a:srgbClr>
-                              </a:outerShdw>
-                            </a:effectLst>
-                          </wps:spPr>
-                          <wps:txbx>
-                            <w:txbxContent>
-                              <w:p>
-                                <w:pPr>
-                                  <w:rPr>
-                                    <w:sz w:val="18"/>
-                                    <w:szCs w:val="18"/>
-                                  </w:rPr>
-                                </w:pPr>
-                                <w:r>
-                                  <w:rPr>
-                                    <w:sz w:val="18"/>
-                                    <w:szCs w:val="18"/>
-                                  </w:rPr>
-                                  <w:t>src/main/resources/</w:t>
-                                </w:r>
-                                <w:r>
-                                  <w:rPr>
-                                    <w:sz w:val="18"/>
-                                    <w:szCs w:val="18"/>
-                                  </w:rPr>
-                                  <w:t xml:space="preserve"> </w:t>
-                                </w:r>
-                                <w:r>
-                                  <w:rPr>
-                                    <w:sz w:val="18"/>
-                                    <w:szCs w:val="18"/>
-                                  </w:rPr>
-                                  <w:br/>
-                                </w:r>
-                                <w:r>
-                                  <w:rPr>
-                                    <w:sz w:val="18"/>
-                                    <w:szCs w:val="18"/>
-                                  </w:rPr>
-                                  <w:br/>
-                                </w:r>
-                                <w:r>
-                                  <w:rPr>
-                                    <w:sz w:val="18"/>
-                                    <w:szCs w:val="18"/>
-                                  </w:rPr>
-                                  <w:br/>
-                                </w:r>
-                              </w:p>
-                            </w:txbxContent>
-                          </wps:txbx>
-                          <wps:bodyPr rot="0" spcFirstLastPara="0" vertOverflow="overflow" horzOverflow="overflow" vert="horz" wrap="square" lIns="91440" tIns="45720" rIns="91440" bIns="45720" numCol="1" spcCol="0" rtlCol="0" fromWordArt="0" anchor="t" anchorCtr="0" forceAA="0" compatLnSpc="1">
-                            <a:prstTxWarp prst="textNoShape">
-                              <a:avLst/>
-                            </a:prstTxWarp>
-                            <a:noAutofit/>
-                          </wps:bodyPr>
-                        </wps:wsp>
-                        <wps:wsp>
-                          <wps:cNvPr id="238719513" name="Text Box 10"/>
-                          <wps:cNvSpPr txBox="1"/>
-                          <wps:spPr>
-                            <a:xfrm>
-                              <a:off x="403706" y="134585"/>
-                              <a:ext cx="1073865" cy="245477"/>
-                            </a:xfrm>
-                            <a:prstGeom prst="rect">
-                              <a:avLst/>
-                            </a:prstGeom>
-                            <a:solidFill>
-                              <a:schemeClr val="lt1"/>
-                            </a:solidFill>
-                            <a:ln w="6350">
-                              <a:solidFill>
-                                <a:prstClr val="black"/>
-                              </a:solidFill>
-                            </a:ln>
-                          </wps:spPr>
-                          <wps:txbx>
-                            <w:txbxContent>
-                              <w:p>
-                                <w:r>
-                                  <w:t xml:space="preserve">8.Test Runner </w:t>
-                                </w:r>
-                              </w:p>
-                            </w:txbxContent>
-                          </wps:txbx>
-                          <wps:bodyPr rot="0" spcFirstLastPara="0" vertOverflow="overflow" horzOverflow="overflow" vert="horz" wrap="square" lIns="91440" tIns="45720" rIns="91440" bIns="45720" numCol="1" spcCol="0" rtlCol="0" fromWordArt="0" anchor="t" anchorCtr="0" forceAA="0" compatLnSpc="1">
-                            <a:prstTxWarp prst="textNoShape">
-                              <a:avLst/>
-                            </a:prstTxWarp>
-                            <a:noAutofit/>
-                          </wps:bodyPr>
-                        </wps:wsp>
-                      </wpg:grpSp>
                       <wps:wsp>
-                        <wps:cNvPr id="1980146478" name="Text Box 9"/>
+                        <wps:cNvPr id="113458143" name="Text Box 9"/>
                         <wps:cNvSpPr txBox="1"/>
                         <wps:spPr>
                           <a:xfrm>
-                            <a:off x="108811" y="687952"/>
-                            <a:ext cx="1631950" cy="297419"/>
+                            <a:off x="89854" y="1639622"/>
+                            <a:ext cx="1631950" cy="452391"/>
                           </a:xfrm>
                           <a:prstGeom prst="rect">
                             <a:avLst/>
@@ -2925,7 +3937,7 @@
                                   <w:bCs/>
                                   <w:color w:val="FFFFFF" w:themeColor="background1"/>
                                 </w:rPr>
-                                <w:t>TestNG_regression.xml</w:t>
+                                <w:t>HomePage.java</w:t>
                               </w:r>
                             </w:p>
                             <w:p>
@@ -2969,12 +3981,12 @@
                         </wps:bodyPr>
                       </wps:wsp>
                       <wps:wsp>
-                        <wps:cNvPr id="1788306881" name="Text Box 9"/>
+                        <wps:cNvPr id="537646606" name="Text Box 9"/>
                         <wps:cNvSpPr txBox="1"/>
                         <wps:spPr>
                           <a:xfrm>
-                            <a:off x="108811" y="1050784"/>
-                            <a:ext cx="1631950" cy="297419"/>
+                            <a:off x="89854" y="2205176"/>
+                            <a:ext cx="1631950" cy="452120"/>
                           </a:xfrm>
                           <a:prstGeom prst="rect">
                             <a:avLst/>
@@ -3011,7 +4023,1276 @@
                                   <w:bCs/>
                                   <w:color w:val="FFFFFF" w:themeColor="background1"/>
                                 </w:rPr>
-                                <w:t>TestNG_sanity.xml</w:t>
+                                <w:t>AddToCartPage.java</w:t>
+                              </w:r>
+                            </w:p>
+                            <w:p>
+                              <w:pPr>
+                                <w:rPr>
+                                  <w:color w:val="FFFFFF" w:themeColor="background1"/>
+                                </w:rPr>
+                              </w:pPr>
+                              <w:r>
+                                <w:rPr>
+                                  <w:color w:val="FFFFFF" w:themeColor="background1"/>
+                                </w:rPr>
+                                <w:br/>
+                              </w:r>
+                              <w:r>
+                                <w:rPr>
+                                  <w:color w:val="FFFFFF" w:themeColor="background1"/>
+                                </w:rPr>
+                                <w:br/>
+                              </w:r>
+                              <w:r>
+                                <w:rPr>
+                                  <w:color w:val="FFFFFF" w:themeColor="background1"/>
+                                </w:rPr>
+                                <w:br/>
+                              </w:r>
+                              <w:r>
+                                <w:rPr>
+                                  <w:color w:val="FFFFFF" w:themeColor="background1"/>
+                                </w:rPr>
+                                <w:br/>
+                              </w:r>
+                            </w:p>
+                          </w:txbxContent>
+                        </wps:txbx>
+                        <wps:bodyPr rot="0" spcFirstLastPara="0" vertOverflow="overflow" horzOverflow="overflow" vert="horz" wrap="square" lIns="91440" tIns="45720" rIns="91440" bIns="45720" numCol="1" spcCol="0" rtlCol="0" fromWordArt="0" anchor="t" anchorCtr="0" forceAA="0" compatLnSpc="1">
+                          <a:prstTxWarp prst="textNoShape">
+                            <a:avLst/>
+                          </a:prstTxWarp>
+                          <a:noAutofit/>
+                        </wps:bodyPr>
+                      </wps:wsp>
+                      <wps:wsp>
+                        <wps:cNvPr id="1387100717" name="Text Box 9"/>
+                        <wps:cNvSpPr txBox="1"/>
+                        <wps:spPr>
+                          <a:xfrm>
+                            <a:off x="89854" y="2749587"/>
+                            <a:ext cx="1631950" cy="452120"/>
+                          </a:xfrm>
+                          <a:prstGeom prst="rect">
+                            <a:avLst/>
+                          </a:prstGeom>
+                          <a:solidFill>
+                            <a:schemeClr val="accent2">
+                              <a:lumMod val="50000"/>
+                            </a:schemeClr>
+                          </a:solidFill>
+                          <a:ln w="6350">
+                            <a:noFill/>
+                          </a:ln>
+                          <a:effectLst>
+                            <a:outerShdw blurRad="50800" dist="38100" dir="2700000" algn="tl" rotWithShape="0">
+                              <a:prstClr val="black">
+                                <a:alpha val="40000"/>
+                              </a:prstClr>
+                            </a:outerShdw>
+                          </a:effectLst>
+                        </wps:spPr>
+                        <wps:txbx>
+                          <w:txbxContent>
+                            <w:p>
+                              <w:pPr>
+                                <w:rPr>
+                                  <w:b/>
+                                  <w:bCs/>
+                                  <w:color w:val="FFFFFF" w:themeColor="background1"/>
+                                </w:rPr>
+                              </w:pPr>
+                              <w:r>
+                                <w:rPr>
+                                  <w:b/>
+                                  <w:bCs/>
+                                  <w:color w:val="FFFFFF" w:themeColor="background1"/>
+                                </w:rPr>
+                                <w:t>CheckoutPage.java</w:t>
+                              </w:r>
+                            </w:p>
+                            <w:p>
+                              <w:pPr>
+                                <w:rPr>
+                                  <w:color w:val="FFFFFF" w:themeColor="background1"/>
+                                </w:rPr>
+                              </w:pPr>
+                              <w:r>
+                                <w:rPr>
+                                  <w:color w:val="FFFFFF" w:themeColor="background1"/>
+                                </w:rPr>
+                                <w:br/>
+                              </w:r>
+                              <w:r>
+                                <w:rPr>
+                                  <w:color w:val="FFFFFF" w:themeColor="background1"/>
+                                </w:rPr>
+                                <w:br/>
+                              </w:r>
+                              <w:r>
+                                <w:rPr>
+                                  <w:color w:val="FFFFFF" w:themeColor="background1"/>
+                                </w:rPr>
+                                <w:br/>
+                              </w:r>
+                              <w:r>
+                                <w:rPr>
+                                  <w:color w:val="FFFFFF" w:themeColor="background1"/>
+                                </w:rPr>
+                                <w:br/>
+                              </w:r>
+                            </w:p>
+                          </w:txbxContent>
+                        </wps:txbx>
+                        <wps:bodyPr rot="0" spcFirstLastPara="0" vertOverflow="overflow" horzOverflow="overflow" vert="horz" wrap="square" lIns="91440" tIns="45720" rIns="91440" bIns="45720" numCol="1" spcCol="0" rtlCol="0" fromWordArt="0" anchor="t" anchorCtr="0" forceAA="0" compatLnSpc="1">
+                          <a:prstTxWarp prst="textNoShape">
+                            <a:avLst/>
+                          </a:prstTxWarp>
+                          <a:noAutofit/>
+                        </wps:bodyPr>
+                      </wps:wsp>
+                    </wpg:wgp>
+                  </a:graphicData>
+                </a:graphic>
+              </wp:anchor>
+            </w:drawing>
+          </mc:Choice>
+          <mc:Fallback>
+            <w:pict>
+              <v:group w14:anchorId="65A17D57" id="Group 38" o:spid="_x0000_s1043" style="position:absolute;margin-left:-15.9pt;margin-top:152.95pt;width:144.2pt;height:263.05pt;z-index:251654144" coordsize="18313,33404" o:gfxdata="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">
+                <v:shape id="_x0000_s1044" type="#_x0000_t202" style="position:absolute;top:3552;width:18313;height:29852;visibility:visible;mso-wrap-style:square;v-text-anchor:top" o:gfxdata="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" fillcolor="#fae2d5 [661]" stroked="f" strokeweight=".5pt">
+                  <v:shadow on="t" color="black" opacity="19660f" offset="4.49014mm,4.49014mm"/>
+                  <v:textbox>
+                    <w:txbxContent>
+                      <w:p>
+                        <w:pPr>
+                          <w:rPr>
+                            <w:b/>
+                            <w:bCs/>
+                            <w:sz w:val="18"/>
+                            <w:szCs w:val="18"/>
+                          </w:rPr>
+                        </w:pPr>
+                        <w:r>
+                          <w:rPr>
+                            <w:sz w:val="18"/>
+                            <w:szCs w:val="18"/>
+                          </w:rPr>
+                          <w:t>src/main/java/</w:t>
+                        </w:r>
+                        <w:r>
+                          <w:rPr>
+                            <w:sz w:val="18"/>
+                            <w:szCs w:val="18"/>
+                          </w:rPr>
+                          <w:t>com.qa.</w:t>
+                        </w:r>
+                        <w:r>
+                          <w:rPr>
+                            <w:sz w:val="18"/>
+                            <w:szCs w:val="18"/>
+                          </w:rPr>
+                          <w:t>pages</w:t>
+                        </w:r>
+                        <w:r>
+                          <w:br/>
+                        </w:r>
+                        <w:r>
+                          <w:rPr>
+                            <w:b/>
+                            <w:bCs/>
+                          </w:rPr>
+                          <w:t>Page Library</w:t>
+                        </w:r>
+                        <w:r>
+                          <w:rPr>
+                            <w:b/>
+                            <w:bCs/>
+                          </w:rPr>
+                          <w:br/>
+                        </w:r>
+                        <w:r>
+                          <w:rPr>
+                            <w:b/>
+                            <w:bCs/>
+                            <w:sz w:val="18"/>
+                            <w:szCs w:val="18"/>
+                          </w:rPr>
+                          <w:t>(contains webelements/actions)</w:t>
+                        </w:r>
+                      </w:p>
+                      <w:p>
+                        <w:r>
+                          <w:br/>
+                        </w:r>
+                        <w:r>
+                          <w:br/>
+                        </w:r>
+                        <w:r>
+                          <w:br/>
+                        </w:r>
+                        <w:r>
+                          <w:br/>
+                        </w:r>
+                      </w:p>
+                    </w:txbxContent>
+                  </v:textbox>
+                </v:shape>
+                <v:shape id="_x0000_s1045" type="#_x0000_t202" style="position:absolute;left:4164;width:10607;height:2829;visibility:visible;mso-wrap-style:square;v-text-anchor:top" o:gfxdata="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" fillcolor="white [3201]" strokeweight=".5pt">
+                  <v:textbox>
+                    <w:txbxContent>
+                      <w:p>
+                        <w:r>
+                          <w:t>2.Page Layer</w:t>
+                        </w:r>
+                      </w:p>
+                    </w:txbxContent>
+                  </v:textbox>
+                </v:shape>
+                <v:shape id="_x0000_s1046" type="#_x0000_t202" style="position:absolute;left:898;top:11004;width:16320;height:4524;visibility:visible;mso-wrap-style:square;v-text-anchor:top" o:gfxdata="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" fillcolor="#7f340d [1605]" stroked="f" strokeweight=".5pt">
+                  <v:shadow on="t" color="black" opacity="26214f" origin="-.5,-.5" offset=".74836mm,.74836mm"/>
+                  <v:textbox>
+                    <w:txbxContent>
+                      <w:p>
+                        <w:pPr>
+                          <w:rPr>
+                            <w:b/>
+                            <w:bCs/>
+                            <w:color w:val="FFFFFF" w:themeColor="background1"/>
+                          </w:rPr>
+                        </w:pPr>
+                        <w:r>
+                          <w:rPr>
+                            <w:b/>
+                            <w:bCs/>
+                            <w:color w:val="FFFFFF" w:themeColor="background1"/>
+                          </w:rPr>
+                          <w:t>LoginPage.java</w:t>
+                        </w:r>
+                      </w:p>
+                      <w:p>
+                        <w:pPr>
+                          <w:rPr>
+                            <w:color w:val="FFFFFF" w:themeColor="background1"/>
+                          </w:rPr>
+                        </w:pPr>
+                        <w:r>
+                          <w:rPr>
+                            <w:color w:val="FFFFFF" w:themeColor="background1"/>
+                          </w:rPr>
+                          <w:br/>
+                        </w:r>
+                        <w:r>
+                          <w:rPr>
+                            <w:color w:val="FFFFFF" w:themeColor="background1"/>
+                          </w:rPr>
+                          <w:br/>
+                        </w:r>
+                        <w:r>
+                          <w:rPr>
+                            <w:color w:val="FFFFFF" w:themeColor="background1"/>
+                          </w:rPr>
+                          <w:br/>
+                        </w:r>
+                        <w:r>
+                          <w:rPr>
+                            <w:color w:val="FFFFFF" w:themeColor="background1"/>
+                          </w:rPr>
+                          <w:br/>
+                        </w:r>
+                      </w:p>
+                    </w:txbxContent>
+                  </v:textbox>
+                </v:shape>
+                <v:shape id="_x0000_s1047" type="#_x0000_t202" style="position:absolute;left:898;top:16396;width:16320;height:4524;visibility:visible;mso-wrap-style:square;v-text-anchor:top" o:gfxdata="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" fillcolor="#7f340d [1605]" stroked="f" strokeweight=".5pt">
+                  <v:shadow on="t" color="black" opacity="26214f" origin="-.5,-.5" offset=".74836mm,.74836mm"/>
+                  <v:textbox>
+                    <w:txbxContent>
+                      <w:p>
+                        <w:pPr>
+                          <w:rPr>
+                            <w:b/>
+                            <w:bCs/>
+                            <w:color w:val="FFFFFF" w:themeColor="background1"/>
+                          </w:rPr>
+                        </w:pPr>
+                        <w:r>
+                          <w:rPr>
+                            <w:b/>
+                            <w:bCs/>
+                            <w:color w:val="FFFFFF" w:themeColor="background1"/>
+                          </w:rPr>
+                          <w:t>HomePage.java</w:t>
+                        </w:r>
+                      </w:p>
+                      <w:p>
+                        <w:pPr>
+                          <w:rPr>
+                            <w:color w:val="FFFFFF" w:themeColor="background1"/>
+                          </w:rPr>
+                        </w:pPr>
+                        <w:r>
+                          <w:rPr>
+                            <w:color w:val="FFFFFF" w:themeColor="background1"/>
+                          </w:rPr>
+                          <w:br/>
+                        </w:r>
+                        <w:r>
+                          <w:rPr>
+                            <w:color w:val="FFFFFF" w:themeColor="background1"/>
+                          </w:rPr>
+                          <w:br/>
+                        </w:r>
+                        <w:r>
+                          <w:rPr>
+                            <w:color w:val="FFFFFF" w:themeColor="background1"/>
+                          </w:rPr>
+                          <w:br/>
+                        </w:r>
+                        <w:r>
+                          <w:rPr>
+                            <w:color w:val="FFFFFF" w:themeColor="background1"/>
+                          </w:rPr>
+                          <w:br/>
+                        </w:r>
+                      </w:p>
+                    </w:txbxContent>
+                  </v:textbox>
+                </v:shape>
+                <v:shape id="_x0000_s1048" type="#_x0000_t202" style="position:absolute;left:898;top:22051;width:16320;height:4521;visibility:visible;mso-wrap-style:square;v-text-anchor:top" o:gfxdata="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" fillcolor="#7f340d [1605]" stroked="f" strokeweight=".5pt">
+                  <v:shadow on="t" color="black" opacity="26214f" origin="-.5,-.5" offset=".74836mm,.74836mm"/>
+                  <v:textbox>
+                    <w:txbxContent>
+                      <w:p>
+                        <w:pPr>
+                          <w:rPr>
+                            <w:b/>
+                            <w:bCs/>
+                            <w:color w:val="FFFFFF" w:themeColor="background1"/>
+                          </w:rPr>
+                        </w:pPr>
+                        <w:r>
+                          <w:rPr>
+                            <w:b/>
+                            <w:bCs/>
+                            <w:color w:val="FFFFFF" w:themeColor="background1"/>
+                          </w:rPr>
+                          <w:t>AddToCartPage.java</w:t>
+                        </w:r>
+                      </w:p>
+                      <w:p>
+                        <w:pPr>
+                          <w:rPr>
+                            <w:color w:val="FFFFFF" w:themeColor="background1"/>
+                          </w:rPr>
+                        </w:pPr>
+                        <w:r>
+                          <w:rPr>
+                            <w:color w:val="FFFFFF" w:themeColor="background1"/>
+                          </w:rPr>
+                          <w:br/>
+                        </w:r>
+                        <w:r>
+                          <w:rPr>
+                            <w:color w:val="FFFFFF" w:themeColor="background1"/>
+                          </w:rPr>
+                          <w:br/>
+                        </w:r>
+                        <w:r>
+                          <w:rPr>
+                            <w:color w:val="FFFFFF" w:themeColor="background1"/>
+                          </w:rPr>
+                          <w:br/>
+                        </w:r>
+                        <w:r>
+                          <w:rPr>
+                            <w:color w:val="FFFFFF" w:themeColor="background1"/>
+                          </w:rPr>
+                          <w:br/>
+                        </w:r>
+                      </w:p>
+                    </w:txbxContent>
+                  </v:textbox>
+                </v:shape>
+                <v:shape id="_x0000_s1049" type="#_x0000_t202" style="position:absolute;left:898;top:27495;width:16320;height:4522;visibility:visible;mso-wrap-style:square;v-text-anchor:top" o:gfxdata="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" fillcolor="#7f340d [1605]" stroked="f" strokeweight=".5pt">
+                  <v:shadow on="t" color="black" opacity="26214f" origin="-.5,-.5" offset=".74836mm,.74836mm"/>
+                  <v:textbox>
+                    <w:txbxContent>
+                      <w:p>
+                        <w:pPr>
+                          <w:rPr>
+                            <w:b/>
+                            <w:bCs/>
+                            <w:color w:val="FFFFFF" w:themeColor="background1"/>
+                          </w:rPr>
+                        </w:pPr>
+                        <w:r>
+                          <w:rPr>
+                            <w:b/>
+                            <w:bCs/>
+                            <w:color w:val="FFFFFF" w:themeColor="background1"/>
+                          </w:rPr>
+                          <w:t>CheckoutPage.java</w:t>
+                        </w:r>
+                      </w:p>
+                      <w:p>
+                        <w:pPr>
+                          <w:rPr>
+                            <w:color w:val="FFFFFF" w:themeColor="background1"/>
+                          </w:rPr>
+                        </w:pPr>
+                        <w:r>
+                          <w:rPr>
+                            <w:color w:val="FFFFFF" w:themeColor="background1"/>
+                          </w:rPr>
+                          <w:br/>
+                        </w:r>
+                        <w:r>
+                          <w:rPr>
+                            <w:color w:val="FFFFFF" w:themeColor="background1"/>
+                          </w:rPr>
+                          <w:br/>
+                        </w:r>
+                        <w:r>
+                          <w:rPr>
+                            <w:color w:val="FFFFFF" w:themeColor="background1"/>
+                          </w:rPr>
+                          <w:br/>
+                        </w:r>
+                        <w:r>
+                          <w:rPr>
+                            <w:color w:val="FFFFFF" w:themeColor="background1"/>
+                          </w:rPr>
+                          <w:br/>
+                        </w:r>
+                      </w:p>
+                    </w:txbxContent>
+                  </v:textbox>
+                </v:shape>
+              </v:group>
+            </w:pict>
+          </mc:Fallback>
+        </mc:AlternateContent>
+      </w:r>
+      <w:r>
+        <w:rPr>
+          <w:b/>
+          <w:bCs/>
+          <w:noProof/>
+          <w:sz w:val="28"/>
+          <w:szCs w:val="28"/>
+          <w14:ligatures w14:val="standardContextual"/>
+        </w:rPr>
+        <mc:AlternateContent>
+          <mc:Choice Requires="wpg">
+            <w:drawing>
+              <wp:anchor distT="0" distB="0" distL="114300" distR="114300" simplePos="0" relativeHeight="251663360" behindDoc="0" locked="0" layoutInCell="1" allowOverlap="1" wp14:anchorId="1451FD68" wp14:editId="2A35B407">
+                <wp:simplePos x="0" y="0"/>
+                <wp:positionH relativeFrom="column">
+                  <wp:posOffset>1806116</wp:posOffset>
+                </wp:positionH>
+                <wp:positionV relativeFrom="paragraph">
+                  <wp:posOffset>-362060</wp:posOffset>
+                </wp:positionV>
+                <wp:extent cx="2493247" cy="5650252"/>
+                <wp:effectExtent l="38100" t="0" r="364490" b="350520"/>
+                <wp:wrapNone/>
+                <wp:docPr id="1867629643" name="Group 39"/>
+                <wp:cNvGraphicFramePr/>
+                <a:graphic xmlns:a="http://schemas.openxmlformats.org/drawingml/2006/main">
+                  <a:graphicData uri="http://schemas.microsoft.com/office/word/2010/wordprocessingGroup">
+                    <wpg:wgp>
+                      <wpg:cNvGrpSpPr/>
+                      <wpg:grpSpPr>
+                        <a:xfrm>
+                          <a:off x="0" y="0"/>
+                          <a:ext cx="2493247" cy="5650252"/>
+                          <a:chOff x="0" y="0"/>
+                          <a:chExt cx="2493247" cy="5650252"/>
+                        </a:xfrm>
+                      </wpg:grpSpPr>
+                      <wpg:grpSp>
+                        <wpg:cNvPr id="857847262" name="Group 20"/>
+                        <wpg:cNvGrpSpPr/>
+                        <wpg:grpSpPr>
+                          <a:xfrm>
+                            <a:off x="142710" y="0"/>
+                            <a:ext cx="2350537" cy="2484120"/>
+                            <a:chOff x="-1" y="2"/>
+                            <a:chExt cx="2032516" cy="2484687"/>
+                          </a:xfrm>
+                        </wpg:grpSpPr>
+                        <wpg:grpSp>
+                          <wpg:cNvPr id="864813180" name="Group 15"/>
+                          <wpg:cNvGrpSpPr/>
+                          <wpg:grpSpPr>
+                            <a:xfrm>
+                              <a:off x="-1" y="2"/>
+                              <a:ext cx="2032516" cy="2484687"/>
+                              <a:chOff x="-1" y="2"/>
+                              <a:chExt cx="2032516" cy="2484687"/>
+                            </a:xfrm>
+                          </wpg:grpSpPr>
+                          <wps:wsp>
+                            <wps:cNvPr id="679965955" name="Text Box 9"/>
+                            <wps:cNvSpPr txBox="1"/>
+                            <wps:spPr>
+                              <a:xfrm>
+                                <a:off x="-1" y="320944"/>
+                                <a:ext cx="2032516" cy="2163745"/>
+                              </a:xfrm>
+                              <a:prstGeom prst="rect">
+                                <a:avLst/>
+                              </a:prstGeom>
+                              <a:solidFill>
+                                <a:schemeClr val="accent2">
+                                  <a:lumMod val="20000"/>
+                                  <a:lumOff val="80000"/>
+                                </a:schemeClr>
+                              </a:solidFill>
+                              <a:ln w="6350">
+                                <a:noFill/>
+                              </a:ln>
+                              <a:effectLst>
+                                <a:outerShdw blurRad="190500" dist="228600" dir="2700000" algn="ctr">
+                                  <a:srgbClr val="000000">
+                                    <a:alpha val="30000"/>
+                                  </a:srgbClr>
+                                </a:outerShdw>
+                              </a:effectLst>
+                            </wps:spPr>
+                            <wps:txbx>
+                              <w:txbxContent>
+                                <w:p>
+                                  <w:r>
+                                    <w:rPr>
+                                      <w:sz w:val="18"/>
+                                      <w:szCs w:val="18"/>
+                                    </w:rPr>
+                                    <w:t>src/main/java/</w:t>
+                                  </w:r>
+                                  <w:r>
+                                    <w:rPr>
+                                      <w:sz w:val="18"/>
+                                      <w:szCs w:val="18"/>
+                                    </w:rPr>
+                                    <w:t>com.qa.base</w:t>
+                                  </w:r>
+                                  <w:r>
+                                    <w:br/>
+                                  </w:r>
+                                  <w:r>
+                                    <w:br/>
+                                  </w:r>
+                                  <w:r>
+                                    <w:br/>
+                                  </w:r>
+                                  <w:r>
+                                    <w:br/>
+                                  </w:r>
+                                </w:p>
+                              </w:txbxContent>
+                            </wps:txbx>
+                            <wps:bodyPr rot="0" spcFirstLastPara="0" vertOverflow="overflow" horzOverflow="overflow" vert="horz" wrap="square" lIns="91440" tIns="45720" rIns="91440" bIns="45720" numCol="1" spcCol="0" rtlCol="0" fromWordArt="0" anchor="t" anchorCtr="0" forceAA="0" compatLnSpc="1">
+                              <a:prstTxWarp prst="textNoShape">
+                                <a:avLst/>
+                              </a:prstTxWarp>
+                              <a:noAutofit/>
+                            </wps:bodyPr>
+                          </wps:wsp>
+                          <wps:wsp>
+                            <wps:cNvPr id="101556617" name="Text Box 10"/>
+                            <wps:cNvSpPr txBox="1"/>
+                            <wps:spPr>
+                              <a:xfrm>
+                                <a:off x="519545" y="2"/>
+                                <a:ext cx="911866" cy="249382"/>
+                              </a:xfrm>
+                              <a:prstGeom prst="rect">
+                                <a:avLst/>
+                              </a:prstGeom>
+                              <a:solidFill>
+                                <a:schemeClr val="lt1"/>
+                              </a:solidFill>
+                              <a:ln w="6350">
+                                <a:solidFill>
+                                  <a:prstClr val="black"/>
+                                </a:solidFill>
+                              </a:ln>
+                            </wps:spPr>
+                            <wps:txbx>
+                              <w:txbxContent>
+                                <w:p>
+                                  <w:r>
+                                    <w:t>1.Base Layer</w:t>
+                                  </w:r>
+                                </w:p>
+                              </w:txbxContent>
+                            </wps:txbx>
+                            <wps:bodyPr rot="0" spcFirstLastPara="0" vertOverflow="overflow" horzOverflow="overflow" vert="horz" wrap="square" lIns="91440" tIns="45720" rIns="91440" bIns="45720" numCol="1" spcCol="0" rtlCol="0" fromWordArt="0" anchor="t" anchorCtr="0" forceAA="0" compatLnSpc="1">
+                              <a:prstTxWarp prst="textNoShape">
+                                <a:avLst/>
+                              </a:prstTxWarp>
+                              <a:noAutofit/>
+                            </wps:bodyPr>
+                          </wps:wsp>
+                        </wpg:grpSp>
+                        <wps:wsp>
+                          <wps:cNvPr id="520397971" name="Text Box 9"/>
+                          <wps:cNvSpPr txBox="1"/>
+                          <wps:spPr>
+                            <a:xfrm>
+                              <a:off x="85220" y="549419"/>
+                              <a:ext cx="1832770" cy="1793811"/>
+                            </a:xfrm>
+                            <a:prstGeom prst="rect">
+                              <a:avLst/>
+                            </a:prstGeom>
+                            <a:solidFill>
+                              <a:schemeClr val="accent2">
+                                <a:lumMod val="50000"/>
+                              </a:schemeClr>
+                            </a:solidFill>
+                            <a:ln w="6350">
+                              <a:noFill/>
+                            </a:ln>
+                            <a:effectLst>
+                              <a:outerShdw blurRad="50800" dist="38100" dir="2700000" algn="tl" rotWithShape="0">
+                                <a:prstClr val="black">
+                                  <a:alpha val="40000"/>
+                                </a:prstClr>
+                              </a:outerShdw>
+                            </a:effectLst>
+                          </wps:spPr>
+                          <wps:txbx>
+                            <w:txbxContent>
+                              <w:p>
+                                <w:r>
+                                  <w:rPr>
+                                    <w:b/>
+                                    <w:bCs/>
+                                    <w:color w:val="FFFFFF" w:themeColor="background1"/>
+                                  </w:rPr>
+                                  <w:t>TestBase.java (Parent Class)</w:t>
+                                </w:r>
+                                <w:r>
+                                  <w:rPr>
+                                    <w:color w:val="FFFFFF" w:themeColor="background1"/>
+                                  </w:rPr>
+                                  <w:br/>
+                                </w:r>
+                                <w:r>
+                                  <w:rPr>
+                                    <w:color w:val="FFFFFF" w:themeColor="background1"/>
+                                    <w:sz w:val="20"/>
+                                    <w:szCs w:val="20"/>
+                                  </w:rPr>
+                                  <w:t>-Read Properties file</w:t>
+                                </w:r>
+                                <w:r>
+                                  <w:rPr>
+                                    <w:color w:val="FFFFFF" w:themeColor="background1"/>
+                                    <w:sz w:val="20"/>
+                                    <w:szCs w:val="20"/>
+                                  </w:rPr>
+                                  <w:br/>
+                                  <w:t>-WebDriver initialisation</w:t>
+                                </w:r>
+                                <w:r>
+                                  <w:rPr>
+                                    <w:color w:val="FFFFFF" w:themeColor="background1"/>
+                                    <w:sz w:val="20"/>
+                                    <w:szCs w:val="20"/>
+                                  </w:rPr>
+                                  <w:t xml:space="preserve"> </w:t>
+                                </w:r>
+                                <w:r>
+                                  <w:rPr>
+                                    <w:color w:val="FFFFFF" w:themeColor="background1"/>
+                                    <w:sz w:val="20"/>
+                                    <w:szCs w:val="20"/>
+                                  </w:rPr>
+                                  <w:t>(Remote/Local)</w:t>
+                                </w:r>
+                                <w:r>
+                                  <w:rPr>
+                                    <w:color w:val="FFFFFF" w:themeColor="background1"/>
+                                    <w:sz w:val="20"/>
+                                    <w:szCs w:val="20"/>
+                                  </w:rPr>
+                                  <w:br/>
+                                  <w:t>-methods</w:t>
+                                </w:r>
+                                <w:r>
+                                  <w:rPr>
+                                    <w:color w:val="FFFFFF" w:themeColor="background1"/>
+                                    <w:sz w:val="20"/>
+                                    <w:szCs w:val="20"/>
+                                  </w:rPr>
+                                  <w:br/>
+                                  <w:t xml:space="preserve">  maximizeWindow()</w:t>
+                                </w:r>
+                                <w:r>
+                                  <w:rPr>
+                                    <w:color w:val="FFFFFF" w:themeColor="background1"/>
+                                    <w:sz w:val="20"/>
+                                    <w:szCs w:val="20"/>
+                                  </w:rPr>
+                                  <w:br/>
+                                  <w:t xml:space="preserve">  pageloadTime()</w:t>
+                                </w:r>
+                                <w:r>
+                                  <w:rPr>
+                                    <w:color w:val="FFFFFF" w:themeColor="background1"/>
+                                    <w:sz w:val="20"/>
+                                    <w:szCs w:val="20"/>
+                                  </w:rPr>
+                                  <w:br/>
+                                  <w:t xml:space="preserve">  implicitWait()</w:t>
+                                </w:r>
+                                <w:r>
+                                  <w:rPr>
+                                    <w:color w:val="FFFFFF" w:themeColor="background1"/>
+                                    <w:sz w:val="20"/>
+                                    <w:szCs w:val="20"/>
+                                  </w:rPr>
+                                  <w:br/>
+                                  <w:t xml:space="preserve">  deleteAllCookies()</w:t>
+                                </w:r>
+                                <w:r>
+                                  <w:rPr>
+                                    <w:color w:val="FFFFFF" w:themeColor="background1"/>
+                                    <w:sz w:val="20"/>
+                                    <w:szCs w:val="20"/>
+                                  </w:rPr>
+                                  <w:br/>
+                                  <w:t xml:space="preserve">  geturl()</w:t>
+                                </w:r>
+                                <w:r>
+                                  <w:br/>
+                                </w:r>
+                                <w:r>
+                                  <w:br/>
+                                </w:r>
+                                <w:r>
+                                  <w:br/>
+                                </w:r>
+                                <w:r>
+                                  <w:br/>
+                                </w:r>
+                              </w:p>
+                            </w:txbxContent>
+                          </wps:txbx>
+                          <wps:bodyPr rot="0" spcFirstLastPara="0" vertOverflow="overflow" horzOverflow="overflow" vert="horz" wrap="square" lIns="91440" tIns="45720" rIns="91440" bIns="45720" numCol="1" spcCol="0" rtlCol="0" fromWordArt="0" anchor="t" anchorCtr="0" forceAA="0" compatLnSpc="1">
+                            <a:prstTxWarp prst="textNoShape">
+                              <a:avLst/>
+                            </a:prstTxWarp>
+                            <a:noAutofit/>
+                          </wps:bodyPr>
+                        </wps:wsp>
+                      </wpg:grpSp>
+                      <wps:wsp>
+                        <wps:cNvPr id="1464711781" name="Text Box 9"/>
+                        <wps:cNvSpPr txBox="1"/>
+                        <wps:spPr>
+                          <a:xfrm>
+                            <a:off x="0" y="3087862"/>
+                            <a:ext cx="2096135" cy="2562390"/>
+                          </a:xfrm>
+                          <a:prstGeom prst="rect">
+                            <a:avLst/>
+                          </a:prstGeom>
+                          <a:solidFill>
+                            <a:schemeClr val="accent2">
+                              <a:lumMod val="20000"/>
+                              <a:lumOff val="80000"/>
+                            </a:schemeClr>
+                          </a:solidFill>
+                          <a:ln w="6350">
+                            <a:noFill/>
+                          </a:ln>
+                          <a:effectLst>
+                            <a:outerShdw blurRad="190500" dist="228600" dir="2700000" algn="ctr">
+                              <a:srgbClr val="000000">
+                                <a:alpha val="30000"/>
+                              </a:srgbClr>
+                            </a:outerShdw>
+                          </a:effectLst>
+                        </wps:spPr>
+                        <wps:txbx>
+                          <w:txbxContent>
+                            <w:p>
+                              <w:pPr>
+                                <w:rPr>
+                                  <w:b/>
+                                  <w:bCs/>
+                                  <w:sz w:val="18"/>
+                                  <w:szCs w:val="18"/>
+                                </w:rPr>
+                              </w:pPr>
+                              <w:r>
+                                <w:rPr>
+                                  <w:sz w:val="18"/>
+                                  <w:szCs w:val="18"/>
+                                </w:rPr>
+                                <w:t>src/test/java/</w:t>
+                              </w:r>
+                              <w:r>
+                                <w:rPr>
+                                  <w:sz w:val="18"/>
+                                  <w:szCs w:val="18"/>
+                                </w:rPr>
+                                <w:t>com.qa.</w:t>
+                              </w:r>
+                              <w:r>
+                                <w:rPr>
+                                  <w:sz w:val="18"/>
+                                  <w:szCs w:val="18"/>
+                                </w:rPr>
+                                <w:t>test</w:t>
+                              </w:r>
+                              <w:r>
+                                <w:rPr>
+                                  <w:sz w:val="18"/>
+                                  <w:szCs w:val="18"/>
+                                </w:rPr>
+                                <w:t>cases</w:t>
+                              </w:r>
+                              <w:r>
+                                <w:br/>
+                              </w:r>
+                              <w:r>
+                                <w:rPr>
+                                  <w:b/>
+                                  <w:bCs/>
+                                </w:rPr>
+                                <w:t>TestCase Library</w:t>
+                              </w:r>
+                              <w:r>
+                                <w:rPr>
+                                  <w:b/>
+                                  <w:bCs/>
+                                </w:rPr>
+                                <w:br/>
+                              </w:r>
+                              <w:r>
+                                <w:rPr>
+                                  <w:b/>
+                                  <w:bCs/>
+                                  <w:sz w:val="18"/>
+                                  <w:szCs w:val="18"/>
+                                </w:rPr>
+                                <w:t xml:space="preserve">(contains </w:t>
+                              </w:r>
+                              <w:r>
+                                <w:rPr>
+                                  <w:b/>
+                                  <w:bCs/>
+                                  <w:sz w:val="18"/>
+                                  <w:szCs w:val="18"/>
+                                </w:rPr>
+                                <w:t>all testcases</w:t>
+                              </w:r>
+                              <w:r>
+                                <w:rPr>
+                                  <w:b/>
+                                  <w:bCs/>
+                                  <w:sz w:val="18"/>
+                                  <w:szCs w:val="18"/>
+                                </w:rPr>
+                                <w:t>)</w:t>
+                              </w:r>
+                            </w:p>
+                            <w:p>
+                              <w:r>
+                                <w:br/>
+                              </w:r>
+                              <w:r>
+                                <w:br/>
+                              </w:r>
+                              <w:r>
+                                <w:br/>
+                              </w:r>
+                              <w:r>
+                                <w:br/>
+                              </w:r>
+                            </w:p>
+                          </w:txbxContent>
+                        </wps:txbx>
+                        <wps:bodyPr rot="0" spcFirstLastPara="0" vertOverflow="overflow" horzOverflow="overflow" vert="horz" wrap="square" lIns="91440" tIns="45720" rIns="91440" bIns="45720" numCol="1" spcCol="0" rtlCol="0" fromWordArt="0" anchor="t" anchorCtr="0" forceAA="0" compatLnSpc="1">
+                          <a:prstTxWarp prst="textNoShape">
+                            <a:avLst/>
+                          </a:prstTxWarp>
+                          <a:noAutofit/>
+                        </wps:bodyPr>
+                      </wps:wsp>
+                      <wps:wsp>
+                        <wps:cNvPr id="502545731" name="Text Box 9"/>
+                        <wps:cNvSpPr txBox="1"/>
+                        <wps:spPr>
+                          <a:xfrm>
+                            <a:off x="100426" y="4213684"/>
+                            <a:ext cx="1867915" cy="368873"/>
+                          </a:xfrm>
+                          <a:prstGeom prst="rect">
+                            <a:avLst/>
+                          </a:prstGeom>
+                          <a:solidFill>
+                            <a:schemeClr val="accent2">
+                              <a:lumMod val="50000"/>
+                            </a:schemeClr>
+                          </a:solidFill>
+                          <a:ln w="6350">
+                            <a:noFill/>
+                          </a:ln>
+                          <a:effectLst>
+                            <a:outerShdw blurRad="50800" dist="38100" dir="2700000" algn="tl" rotWithShape="0">
+                              <a:prstClr val="black">
+                                <a:alpha val="40000"/>
+                              </a:prstClr>
+                            </a:outerShdw>
+                          </a:effectLst>
+                        </wps:spPr>
+                        <wps:txbx>
+                          <w:txbxContent>
+                            <w:p>
+                              <w:pPr>
+                                <w:rPr>
+                                  <w:b/>
+                                  <w:bCs/>
+                                  <w:color w:val="FFFFFF" w:themeColor="background1"/>
+                                </w:rPr>
+                              </w:pPr>
+                              <w:r>
+                                <w:rPr>
+                                  <w:b/>
+                                  <w:bCs/>
+                                  <w:color w:val="FFFFFF" w:themeColor="background1"/>
+                                </w:rPr>
+                                <w:t>Home</w:t>
+                              </w:r>
+                              <w:r>
+                                <w:rPr>
+                                  <w:b/>
+                                  <w:bCs/>
+                                  <w:color w:val="FFFFFF" w:themeColor="background1"/>
+                                </w:rPr>
+                                <w:t>Page</w:t>
+                              </w:r>
+                              <w:r>
+                                <w:rPr>
+                                  <w:b/>
+                                  <w:bCs/>
+                                  <w:color w:val="FFFFFF" w:themeColor="background1"/>
+                                </w:rPr>
+                                <w:t>Test.java</w:t>
+                              </w:r>
+                            </w:p>
+                            <w:p>
+                              <w:pPr>
+                                <w:rPr>
+                                  <w:color w:val="FFFFFF" w:themeColor="background1"/>
+                                </w:rPr>
+                              </w:pPr>
+                              <w:r>
+                                <w:rPr>
+                                  <w:color w:val="FFFFFF" w:themeColor="background1"/>
+                                </w:rPr>
+                                <w:br/>
+                              </w:r>
+                              <w:r>
+                                <w:rPr>
+                                  <w:color w:val="FFFFFF" w:themeColor="background1"/>
+                                </w:rPr>
+                                <w:br/>
+                              </w:r>
+                              <w:r>
+                                <w:rPr>
+                                  <w:color w:val="FFFFFF" w:themeColor="background1"/>
+                                </w:rPr>
+                                <w:br/>
+                              </w:r>
+                              <w:r>
+                                <w:rPr>
+                                  <w:color w:val="FFFFFF" w:themeColor="background1"/>
+                                </w:rPr>
+                                <w:br/>
+                              </w:r>
+                            </w:p>
+                          </w:txbxContent>
+                        </wps:txbx>
+                        <wps:bodyPr rot="0" spcFirstLastPara="0" vertOverflow="overflow" horzOverflow="overflow" vert="horz" wrap="square" lIns="91440" tIns="45720" rIns="91440" bIns="45720" numCol="1" spcCol="0" rtlCol="0" fromWordArt="0" anchor="t" anchorCtr="0" forceAA="0" compatLnSpc="1">
+                          <a:prstTxWarp prst="textNoShape">
+                            <a:avLst/>
+                          </a:prstTxWarp>
+                          <a:noAutofit/>
+                        </wps:bodyPr>
+                      </wps:wsp>
+                      <wps:wsp>
+                        <wps:cNvPr id="239595452" name="Text Box 9"/>
+                        <wps:cNvSpPr txBox="1"/>
+                        <wps:spPr>
+                          <a:xfrm>
+                            <a:off x="100426" y="4678812"/>
+                            <a:ext cx="1867535" cy="368300"/>
+                          </a:xfrm>
+                          <a:prstGeom prst="rect">
+                            <a:avLst/>
+                          </a:prstGeom>
+                          <a:solidFill>
+                            <a:schemeClr val="accent2">
+                              <a:lumMod val="50000"/>
+                            </a:schemeClr>
+                          </a:solidFill>
+                          <a:ln w="6350">
+                            <a:noFill/>
+                          </a:ln>
+                          <a:effectLst>
+                            <a:outerShdw blurRad="50800" dist="38100" dir="2700000" algn="tl" rotWithShape="0">
+                              <a:prstClr val="black">
+                                <a:alpha val="40000"/>
+                              </a:prstClr>
+                            </a:outerShdw>
+                          </a:effectLst>
+                        </wps:spPr>
+                        <wps:txbx>
+                          <w:txbxContent>
+                            <w:p>
+                              <w:pPr>
+                                <w:rPr>
+                                  <w:b/>
+                                  <w:bCs/>
+                                  <w:color w:val="FFFFFF" w:themeColor="background1"/>
+                                </w:rPr>
+                              </w:pPr>
+                              <w:r>
+                                <w:rPr>
+                                  <w:b/>
+                                  <w:bCs/>
+                                  <w:color w:val="FFFFFF" w:themeColor="background1"/>
+                                </w:rPr>
+                                <w:t>AddToCart</w:t>
+                              </w:r>
+                              <w:r>
+                                <w:rPr>
+                                  <w:b/>
+                                  <w:bCs/>
+                                  <w:color w:val="FFFFFF" w:themeColor="background1"/>
+                                </w:rPr>
+                                <w:t>Page</w:t>
+                              </w:r>
+                              <w:r>
+                                <w:rPr>
+                                  <w:b/>
+                                  <w:bCs/>
+                                  <w:color w:val="FFFFFF" w:themeColor="background1"/>
+                                </w:rPr>
+                                <w:t>Test.java</w:t>
+                              </w:r>
+                            </w:p>
+                            <w:p>
+                              <w:pPr>
+                                <w:rPr>
+                                  <w:color w:val="FFFFFF" w:themeColor="background1"/>
+                                </w:rPr>
+                              </w:pPr>
+                              <w:r>
+                                <w:rPr>
+                                  <w:color w:val="FFFFFF" w:themeColor="background1"/>
+                                </w:rPr>
+                                <w:br/>
+                              </w:r>
+                              <w:r>
+                                <w:rPr>
+                                  <w:color w:val="FFFFFF" w:themeColor="background1"/>
+                                </w:rPr>
+                                <w:br/>
+                              </w:r>
+                              <w:r>
+                                <w:rPr>
+                                  <w:color w:val="FFFFFF" w:themeColor="background1"/>
+                                </w:rPr>
+                                <w:br/>
+                              </w:r>
+                              <w:r>
+                                <w:rPr>
+                                  <w:color w:val="FFFFFF" w:themeColor="background1"/>
+                                </w:rPr>
+                                <w:br/>
+                              </w:r>
+                            </w:p>
+                          </w:txbxContent>
+                        </wps:txbx>
+                        <wps:bodyPr rot="0" spcFirstLastPara="0" vertOverflow="overflow" horzOverflow="overflow" vert="horz" wrap="square" lIns="91440" tIns="45720" rIns="91440" bIns="45720" numCol="1" spcCol="0" rtlCol="0" fromWordArt="0" anchor="t" anchorCtr="0" forceAA="0" compatLnSpc="1">
+                          <a:prstTxWarp prst="textNoShape">
+                            <a:avLst/>
+                          </a:prstTxWarp>
+                          <a:noAutofit/>
+                        </wps:bodyPr>
+                      </wps:wsp>
+                      <wps:wsp>
+                        <wps:cNvPr id="871915831" name="Text Box 9"/>
+                        <wps:cNvSpPr txBox="1"/>
+                        <wps:spPr>
+                          <a:xfrm>
+                            <a:off x="100426" y="5149226"/>
+                            <a:ext cx="1867535" cy="368300"/>
+                          </a:xfrm>
+                          <a:prstGeom prst="rect">
+                            <a:avLst/>
+                          </a:prstGeom>
+                          <a:solidFill>
+                            <a:schemeClr val="accent2">
+                              <a:lumMod val="50000"/>
+                            </a:schemeClr>
+                          </a:solidFill>
+                          <a:ln w="6350">
+                            <a:noFill/>
+                          </a:ln>
+                          <a:effectLst>
+                            <a:outerShdw blurRad="50800" dist="38100" dir="2700000" algn="tl" rotWithShape="0">
+                              <a:prstClr val="black">
+                                <a:alpha val="40000"/>
+                              </a:prstClr>
+                            </a:outerShdw>
+                          </a:effectLst>
+                        </wps:spPr>
+                        <wps:txbx>
+                          <w:txbxContent>
+                            <w:p>
+                              <w:pPr>
+                                <w:rPr>
+                                  <w:b/>
+                                  <w:bCs/>
+                                  <w:color w:val="FFFFFF" w:themeColor="background1"/>
+                                </w:rPr>
+                              </w:pPr>
+                              <w:r>
+                                <w:rPr>
+                                  <w:b/>
+                                  <w:bCs/>
+                                  <w:color w:val="FFFFFF" w:themeColor="background1"/>
+                                </w:rPr>
+                                <w:t>Checkout</w:t>
+                              </w:r>
+                              <w:r>
+                                <w:rPr>
+                                  <w:b/>
+                                  <w:bCs/>
+                                  <w:color w:val="FFFFFF" w:themeColor="background1"/>
+                                </w:rPr>
+                                <w:t>Page</w:t>
+                              </w:r>
+                              <w:r>
+                                <w:rPr>
+                                  <w:b/>
+                                  <w:bCs/>
+                                  <w:color w:val="FFFFFF" w:themeColor="background1"/>
+                                </w:rPr>
+                                <w:t>Test.java</w:t>
+                              </w:r>
+                            </w:p>
+                            <w:p>
+                              <w:pPr>
+                                <w:rPr>
+                                  <w:color w:val="FFFFFF" w:themeColor="background1"/>
+                                </w:rPr>
+                              </w:pPr>
+                              <w:r>
+                                <w:rPr>
+                                  <w:color w:val="FFFFFF" w:themeColor="background1"/>
+                                </w:rPr>
+                                <w:br/>
+                              </w:r>
+                              <w:r>
+                                <w:rPr>
+                                  <w:color w:val="FFFFFF" w:themeColor="background1"/>
+                                </w:rPr>
+                                <w:br/>
+                              </w:r>
+                              <w:r>
+                                <w:rPr>
+                                  <w:color w:val="FFFFFF" w:themeColor="background1"/>
+                                </w:rPr>
+                                <w:br/>
+                              </w:r>
+                              <w:r>
+                                <w:rPr>
+                                  <w:color w:val="FFFFFF" w:themeColor="background1"/>
+                                </w:rPr>
+                                <w:br/>
+                              </w:r>
+                            </w:p>
+                          </w:txbxContent>
+                        </wps:txbx>
+                        <wps:bodyPr rot="0" spcFirstLastPara="0" vertOverflow="overflow" horzOverflow="overflow" vert="horz" wrap="square" lIns="91440" tIns="45720" rIns="91440" bIns="45720" numCol="1" spcCol="0" rtlCol="0" fromWordArt="0" anchor="t" anchorCtr="0" forceAA="0" compatLnSpc="1">
+                          <a:prstTxWarp prst="textNoShape">
+                            <a:avLst/>
+                          </a:prstTxWarp>
+                          <a:noAutofit/>
+                        </wps:bodyPr>
+                      </wps:wsp>
+                      <wps:wsp>
+                        <wps:cNvPr id="1893383975" name="Text Box 9"/>
+                        <wps:cNvSpPr txBox="1"/>
+                        <wps:spPr>
+                          <a:xfrm>
+                            <a:off x="95140" y="3743270"/>
+                            <a:ext cx="1867915" cy="368873"/>
+                          </a:xfrm>
+                          <a:prstGeom prst="rect">
+                            <a:avLst/>
+                          </a:prstGeom>
+                          <a:solidFill>
+                            <a:schemeClr val="accent2">
+                              <a:lumMod val="50000"/>
+                            </a:schemeClr>
+                          </a:solidFill>
+                          <a:ln w="6350">
+                            <a:noFill/>
+                          </a:ln>
+                          <a:effectLst>
+                            <a:outerShdw blurRad="50800" dist="38100" dir="2700000" algn="tl" rotWithShape="0">
+                              <a:prstClr val="black">
+                                <a:alpha val="40000"/>
+                              </a:prstClr>
+                            </a:outerShdw>
+                          </a:effectLst>
+                        </wps:spPr>
+                        <wps:txbx>
+                          <w:txbxContent>
+                            <w:p>
+                              <w:pPr>
+                                <w:rPr>
+                                  <w:b/>
+                                  <w:bCs/>
+                                  <w:color w:val="FFFFFF" w:themeColor="background1"/>
+                                </w:rPr>
+                              </w:pPr>
+                              <w:r>
+                                <w:rPr>
+                                  <w:b/>
+                                  <w:bCs/>
+                                  <w:color w:val="FFFFFF" w:themeColor="background1"/>
+                                </w:rPr>
+                                <w:t>Login</w:t>
+                              </w:r>
+                              <w:r>
+                                <w:rPr>
+                                  <w:b/>
+                                  <w:bCs/>
+                                  <w:color w:val="FFFFFF" w:themeColor="background1"/>
+                                </w:rPr>
+                                <w:t>Page</w:t>
+                              </w:r>
+                              <w:r>
+                                <w:rPr>
+                                  <w:b/>
+                                  <w:bCs/>
+                                  <w:color w:val="FFFFFF" w:themeColor="background1"/>
+                                </w:rPr>
+                                <w:t>Test.java</w:t>
                               </w:r>
                             </w:p>
                             <w:p>
@@ -3060,79 +5341,288 @@
                 <wp14:sizeRelH relativeFrom="margin">
                   <wp14:pctWidth>0</wp14:pctWidth>
                 </wp14:sizeRelH>
-                <wp14:sizeRelV relativeFrom="margin">
-                  <wp14:pctHeight>0</wp14:pctHeight>
-                </wp14:sizeRelV>
               </wp:anchor>
             </w:drawing>
           </mc:Choice>
           <mc:Fallback>
             <w:pict>
-              <v:group w14:anchorId="02CB8401" id="_x0000_s1036" style="position:absolute;margin-left:403.9pt;margin-top:440pt;width:166.35pt;height:115.35pt;z-index:251677696;mso-position-horizontal-relative:margin;mso-width-relative:margin;mso-height-relative:margin" coordorigin=",1282" coordsize="19186,13341" o:gfxdata="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">
-                <v:group id="Group 13" o:spid="_x0000_s1037" style="position:absolute;top:1282;width:19186;height:13342" coordorigin=",1345" coordsize="19189,13348" o:gfxdata="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">
-                  <v:shape id="_x0000_s1038" type="#_x0000_t202" style="position:absolute;top:4492;width:19189;height:10202;visibility:visible;mso-wrap-style:square;v-text-anchor:top" o:gfxdata="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" fillcolor="#fae2d5 [661]" stroked="f" strokeweight=".5pt">
-                    <v:shadow on="t" color="black" opacity="19660f" offset="4.49014mm,4.49014mm"/>
+              <v:group w14:anchorId="1451FD68" id="Group 39" o:spid="_x0000_s1050" style="position:absolute;margin-left:142.2pt;margin-top:-28.5pt;width:196.3pt;height:444.9pt;z-index:251663360;mso-width-relative:margin" coordsize="24932,56502" o:gfxdata="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">
+                <v:group id="Group 20" o:spid="_x0000_s1051" style="position:absolute;left:1427;width:23505;height:24841" coordorigin="" coordsize="20325,24846" o:gfxdata="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">
+                  <v:group id="Group 15" o:spid="_x0000_s1052" style="position:absolute;width:20325;height:24846" coordorigin="" coordsize="20325,24846" o:gfxdata="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">
+                    <v:shape id="_x0000_s1053" type="#_x0000_t202" style="position:absolute;top:3209;width:20325;height:21637;visibility:visible;mso-wrap-style:square;v-text-anchor:top" o:gfxdata="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" fillcolor="#fae2d5 [661]" stroked="f" strokeweight=".5pt">
+                      <v:shadow on="t" color="black" opacity="19660f" offset="4.49014mm,4.49014mm"/>
+                      <v:textbox>
+                        <w:txbxContent>
+                          <w:p>
+                            <w:r>
+                              <w:rPr>
+                                <w:sz w:val="18"/>
+                                <w:szCs w:val="18"/>
+                              </w:rPr>
+                              <w:t>src/main/java/</w:t>
+                            </w:r>
+                            <w:r>
+                              <w:rPr>
+                                <w:sz w:val="18"/>
+                                <w:szCs w:val="18"/>
+                              </w:rPr>
+                              <w:t>com.qa.base</w:t>
+                            </w:r>
+                            <w:r>
+                              <w:br/>
+                            </w:r>
+                            <w:r>
+                              <w:br/>
+                            </w:r>
+                            <w:r>
+                              <w:br/>
+                            </w:r>
+                            <w:r>
+                              <w:br/>
+                            </w:r>
+                          </w:p>
+                        </w:txbxContent>
+                      </v:textbox>
+                    </v:shape>
+                    <v:shape id="_x0000_s1054" type="#_x0000_t202" style="position:absolute;left:5195;width:9119;height:2493;visibility:visible;mso-wrap-style:square;v-text-anchor:top" o:gfxdata="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" fillcolor="white [3201]" strokeweight=".5pt">
+                      <v:textbox>
+                        <w:txbxContent>
+                          <w:p>
+                            <w:r>
+                              <w:t>1.Base Layer</w:t>
+                            </w:r>
+                          </w:p>
+                        </w:txbxContent>
+                      </v:textbox>
+                    </v:shape>
+                  </v:group>
+                  <v:shape id="_x0000_s1055" type="#_x0000_t202" style="position:absolute;left:852;top:5494;width:18327;height:17938;visibility:visible;mso-wrap-style:square;v-text-anchor:top" o:gfxdata="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" fillcolor="#7f340d [1605]" stroked="f" strokeweight=".5pt">
+                    <v:shadow on="t" color="black" opacity="26214f" origin="-.5,-.5" offset=".74836mm,.74836mm"/>
                     <v:textbox>
                       <w:txbxContent>
                         <w:p>
-                          <w:pPr>
-                            <w:rPr>
-                              <w:sz w:val="18"/>
-                              <w:szCs w:val="18"/>
-                            </w:rPr>
-                          </w:pPr>
                           <w:r>
                             <w:rPr>
-                              <w:sz w:val="18"/>
-                              <w:szCs w:val="18"/>
+                              <w:b/>
+                              <w:bCs/>
+                              <w:color w:val="FFFFFF" w:themeColor="background1"/>
                             </w:rPr>
-                            <w:t>src/main/resources/</w:t>
+                            <w:t>TestBase.java (Parent Class)</w:t>
                           </w:r>
                           <w:r>
                             <w:rPr>
-                              <w:sz w:val="18"/>
-                              <w:szCs w:val="18"/>
+                              <w:color w:val="FFFFFF" w:themeColor="background1"/>
+                            </w:rPr>
+                            <w:br/>
+                          </w:r>
+                          <w:r>
+                            <w:rPr>
+                              <w:color w:val="FFFFFF" w:themeColor="background1"/>
+                              <w:sz w:val="20"/>
+                              <w:szCs w:val="20"/>
+                            </w:rPr>
+                            <w:t>-Read Properties file</w:t>
+                          </w:r>
+                          <w:r>
+                            <w:rPr>
+                              <w:color w:val="FFFFFF" w:themeColor="background1"/>
+                              <w:sz w:val="20"/>
+                              <w:szCs w:val="20"/>
+                            </w:rPr>
+                            <w:br/>
+                            <w:t>-WebDriver initialisation</w:t>
+                          </w:r>
+                          <w:r>
+                            <w:rPr>
+                              <w:color w:val="FFFFFF" w:themeColor="background1"/>
+                              <w:sz w:val="20"/>
+                              <w:szCs w:val="20"/>
                             </w:rPr>
                             <w:t xml:space="preserve"> </w:t>
                           </w:r>
                           <w:r>
                             <w:rPr>
-                              <w:sz w:val="18"/>
-                              <w:szCs w:val="18"/>
+                              <w:color w:val="FFFFFF" w:themeColor="background1"/>
+                              <w:sz w:val="20"/>
+                              <w:szCs w:val="20"/>
                             </w:rPr>
+                            <w:t>(Remote/Local)</w:t>
+                          </w:r>
+                          <w:r>
+                            <w:rPr>
+                              <w:color w:val="FFFFFF" w:themeColor="background1"/>
+                              <w:sz w:val="20"/>
+                              <w:szCs w:val="20"/>
+                            </w:rPr>
+                            <w:br/>
+                            <w:t>-methods</w:t>
+                          </w:r>
+                          <w:r>
+                            <w:rPr>
+                              <w:color w:val="FFFFFF" w:themeColor="background1"/>
+                              <w:sz w:val="20"/>
+                              <w:szCs w:val="20"/>
+                            </w:rPr>
+                            <w:br/>
+                            <w:t xml:space="preserve">  maximizeWindow()</w:t>
+                          </w:r>
+                          <w:r>
+                            <w:rPr>
+                              <w:color w:val="FFFFFF" w:themeColor="background1"/>
+                              <w:sz w:val="20"/>
+                              <w:szCs w:val="20"/>
+                            </w:rPr>
+                            <w:br/>
+                            <w:t xml:space="preserve">  pageloadTime()</w:t>
+                          </w:r>
+                          <w:r>
+                            <w:rPr>
+                              <w:color w:val="FFFFFF" w:themeColor="background1"/>
+                              <w:sz w:val="20"/>
+                              <w:szCs w:val="20"/>
+                            </w:rPr>
+                            <w:br/>
+                            <w:t xml:space="preserve">  implicitWait()</w:t>
+                          </w:r>
+                          <w:r>
+                            <w:rPr>
+                              <w:color w:val="FFFFFF" w:themeColor="background1"/>
+                              <w:sz w:val="20"/>
+                              <w:szCs w:val="20"/>
+                            </w:rPr>
+                            <w:br/>
+                            <w:t xml:space="preserve">  deleteAllCookies()</w:t>
+                          </w:r>
+                          <w:r>
+                            <w:rPr>
+                              <w:color w:val="FFFFFF" w:themeColor="background1"/>
+                              <w:sz w:val="20"/>
+                              <w:szCs w:val="20"/>
+                            </w:rPr>
+                            <w:br/>
+                            <w:t xml:space="preserve">  geturl()</w:t>
+                          </w:r>
+                          <w:r>
                             <w:br/>
                           </w:r>
                           <w:r>
-                            <w:rPr>
-                              <w:sz w:val="18"/>
-                              <w:szCs w:val="18"/>
-                            </w:rPr>
                             <w:br/>
                           </w:r>
                           <w:r>
-                            <w:rPr>
-                              <w:sz w:val="18"/>
-                              <w:szCs w:val="18"/>
-                            </w:rPr>
+                            <w:br/>
+                          </w:r>
+                          <w:r>
                             <w:br/>
                           </w:r>
                         </w:p>
                       </w:txbxContent>
                     </v:textbox>
                   </v:shape>
-                  <v:shape id="Text Box 10" o:spid="_x0000_s1039" type="#_x0000_t202" style="position:absolute;left:4037;top:1345;width:10738;height:2455;visibility:visible;mso-wrap-style:square;v-text-anchor:top" o:gfxdata="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" fillcolor="white [3201]" strokeweight=".5pt">
-                    <v:textbox>
-                      <w:txbxContent>
-                        <w:p>
-                          <w:r>
-                            <w:t xml:space="preserve">8.Test Runner </w:t>
-                          </w:r>
-                        </w:p>
-                      </w:txbxContent>
-                    </v:textbox>
-                  </v:shape>
                 </v:group>
-                <v:shape id="_x0000_s1040" type="#_x0000_t202" style="position:absolute;left:1088;top:6879;width:16319;height:2974;visibility:visible;mso-wrap-style:square;v-text-anchor:top" o:gfxdata="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" fillcolor="#7f340d [1605]" stroked="f" strokeweight=".5pt">
+                <v:shape id="_x0000_s1056" type="#_x0000_t202" style="position:absolute;top:30878;width:20961;height:25624;visibility:visible;mso-wrap-style:square;v-text-anchor:top" o:gfxdata="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" fillcolor="#fae2d5 [661]" stroked="f" strokeweight=".5pt">
+                  <v:shadow on="t" color="black" opacity="19660f" offset="4.49014mm,4.49014mm"/>
+                  <v:textbox>
+                    <w:txbxContent>
+                      <w:p>
+                        <w:pPr>
+                          <w:rPr>
+                            <w:b/>
+                            <w:bCs/>
+                            <w:sz w:val="18"/>
+                            <w:szCs w:val="18"/>
+                          </w:rPr>
+                        </w:pPr>
+                        <w:r>
+                          <w:rPr>
+                            <w:sz w:val="18"/>
+                            <w:szCs w:val="18"/>
+                          </w:rPr>
+                          <w:t>src/test/java/</w:t>
+                        </w:r>
+                        <w:r>
+                          <w:rPr>
+                            <w:sz w:val="18"/>
+                            <w:szCs w:val="18"/>
+                          </w:rPr>
+                          <w:t>com.qa.</w:t>
+                        </w:r>
+                        <w:r>
+                          <w:rPr>
+                            <w:sz w:val="18"/>
+                            <w:szCs w:val="18"/>
+                          </w:rPr>
+                          <w:t>test</w:t>
+                        </w:r>
+                        <w:r>
+                          <w:rPr>
+                            <w:sz w:val="18"/>
+                            <w:szCs w:val="18"/>
+                          </w:rPr>
+                          <w:t>cases</w:t>
+                        </w:r>
+                        <w:r>
+                          <w:br/>
+                        </w:r>
+                        <w:r>
+                          <w:rPr>
+                            <w:b/>
+                            <w:bCs/>
+                          </w:rPr>
+                          <w:t>TestCase Library</w:t>
+                        </w:r>
+                        <w:r>
+                          <w:rPr>
+                            <w:b/>
+                            <w:bCs/>
+                          </w:rPr>
+                          <w:br/>
+                        </w:r>
+                        <w:r>
+                          <w:rPr>
+                            <w:b/>
+                            <w:bCs/>
+                            <w:sz w:val="18"/>
+                            <w:szCs w:val="18"/>
+                          </w:rPr>
+                          <w:t xml:space="preserve">(contains </w:t>
+                        </w:r>
+                        <w:r>
+                          <w:rPr>
+                            <w:b/>
+                            <w:bCs/>
+                            <w:sz w:val="18"/>
+                            <w:szCs w:val="18"/>
+                          </w:rPr>
+                          <w:t>all testcases</w:t>
+                        </w:r>
+                        <w:r>
+                          <w:rPr>
+                            <w:b/>
+                            <w:bCs/>
+                            <w:sz w:val="18"/>
+                            <w:szCs w:val="18"/>
+                          </w:rPr>
+                          <w:t>)</w:t>
+                        </w:r>
+                      </w:p>
+                      <w:p>
+                        <w:r>
+                          <w:br/>
+                        </w:r>
+                        <w:r>
+                          <w:br/>
+                        </w:r>
+                        <w:r>
+                          <w:br/>
+                        </w:r>
+                        <w:r>
+                          <w:br/>
+                        </w:r>
+                      </w:p>
+                    </w:txbxContent>
+                  </v:textbox>
+                </v:shape>
+                <v:shape id="_x0000_s1057" type="#_x0000_t202" style="position:absolute;left:1004;top:42136;width:18679;height:3689;visibility:visible;mso-wrap-style:square;v-text-anchor:top" o:gfxdata="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" fillcolor="#7f340d [1605]" stroked="f" strokeweight=".5pt">
                   <v:shadow on="t" color="black" opacity="26214f" origin="-.5,-.5" offset=".74836mm,.74836mm"/>
                   <v:textbox>
                     <w:txbxContent>
@@ -3150,7 +5640,23 @@
                             <w:bCs/>
                             <w:color w:val="FFFFFF" w:themeColor="background1"/>
                           </w:rPr>
-                          <w:t>TestNG_regression.xml</w:t>
+                          <w:t>Home</w:t>
+                        </w:r>
+                        <w:r>
+                          <w:rPr>
+                            <w:b/>
+                            <w:bCs/>
+                            <w:color w:val="FFFFFF" w:themeColor="background1"/>
+                          </w:rPr>
+                          <w:t>Page</w:t>
+                        </w:r>
+                        <w:r>
+                          <w:rPr>
+                            <w:b/>
+                            <w:bCs/>
+                            <w:color w:val="FFFFFF" w:themeColor="background1"/>
+                          </w:rPr>
+                          <w:t>Test.java</w:t>
                         </w:r>
                       </w:p>
                       <w:p>
@@ -3187,7 +5693,7 @@
                     </w:txbxContent>
                   </v:textbox>
                 </v:shape>
-                <v:shape id="_x0000_s1041" type="#_x0000_t202" style="position:absolute;left:1088;top:10507;width:16319;height:2975;visibility:visible;mso-wrap-style:square;v-text-anchor:top" o:gfxdata="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" fillcolor="#7f340d [1605]" stroked="f" strokeweight=".5pt">
+                <v:shape id="_x0000_s1058" type="#_x0000_t202" style="position:absolute;left:1004;top:46788;width:18675;height:3683;visibility:visible;mso-wrap-style:square;v-text-anchor:top" o:gfxdata="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" fillcolor="#7f340d [1605]" stroked="f" strokeweight=".5pt">
                   <v:shadow on="t" color="black" opacity="26214f" origin="-.5,-.5" offset=".74836mm,.74836mm"/>
                   <v:textbox>
                     <w:txbxContent>
@@ -3205,7 +5711,23 @@
                             <w:bCs/>
                             <w:color w:val="FFFFFF" w:themeColor="background1"/>
                           </w:rPr>
-                          <w:t>TestNG_sanity.xml</w:t>
+                          <w:t>AddToCart</w:t>
+                        </w:r>
+                        <w:r>
+                          <w:rPr>
+                            <w:b/>
+                            <w:bCs/>
+                            <w:color w:val="FFFFFF" w:themeColor="background1"/>
+                          </w:rPr>
+                          <w:t>Page</w:t>
+                        </w:r>
+                        <w:r>
+                          <w:rPr>
+                            <w:b/>
+                            <w:bCs/>
+                            <w:color w:val="FFFFFF" w:themeColor="background1"/>
+                          </w:rPr>
+                          <w:t>Test.java</w:t>
                         </w:r>
                       </w:p>
                       <w:p>
@@ -3242,7 +5764,148 @@
                     </w:txbxContent>
                   </v:textbox>
                 </v:shape>
-                <w10:wrap anchorx="margin"/>
+                <v:shape id="_x0000_s1059" type="#_x0000_t202" style="position:absolute;left:1004;top:51492;width:18675;height:3683;visibility:visible;mso-wrap-style:square;v-text-anchor:top" o:gfxdata="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" fillcolor="#7f340d [1605]" stroked="f" strokeweight=".5pt">
+                  <v:shadow on="t" color="black" opacity="26214f" origin="-.5,-.5" offset=".74836mm,.74836mm"/>
+                  <v:textbox>
+                    <w:txbxContent>
+                      <w:p>
+                        <w:pPr>
+                          <w:rPr>
+                            <w:b/>
+                            <w:bCs/>
+                            <w:color w:val="FFFFFF" w:themeColor="background1"/>
+                          </w:rPr>
+                        </w:pPr>
+                        <w:r>
+                          <w:rPr>
+                            <w:b/>
+                            <w:bCs/>
+                            <w:color w:val="FFFFFF" w:themeColor="background1"/>
+                          </w:rPr>
+                          <w:t>Checkout</w:t>
+                        </w:r>
+                        <w:r>
+                          <w:rPr>
+                            <w:b/>
+                            <w:bCs/>
+                            <w:color w:val="FFFFFF" w:themeColor="background1"/>
+                          </w:rPr>
+                          <w:t>Page</w:t>
+                        </w:r>
+                        <w:r>
+                          <w:rPr>
+                            <w:b/>
+                            <w:bCs/>
+                            <w:color w:val="FFFFFF" w:themeColor="background1"/>
+                          </w:rPr>
+                          <w:t>Test.java</w:t>
+                        </w:r>
+                      </w:p>
+                      <w:p>
+                        <w:pPr>
+                          <w:rPr>
+                            <w:color w:val="FFFFFF" w:themeColor="background1"/>
+                          </w:rPr>
+                        </w:pPr>
+                        <w:r>
+                          <w:rPr>
+                            <w:color w:val="FFFFFF" w:themeColor="background1"/>
+                          </w:rPr>
+                          <w:br/>
+                        </w:r>
+                        <w:r>
+                          <w:rPr>
+                            <w:color w:val="FFFFFF" w:themeColor="background1"/>
+                          </w:rPr>
+                          <w:br/>
+                        </w:r>
+                        <w:r>
+                          <w:rPr>
+                            <w:color w:val="FFFFFF" w:themeColor="background1"/>
+                          </w:rPr>
+                          <w:br/>
+                        </w:r>
+                        <w:r>
+                          <w:rPr>
+                            <w:color w:val="FFFFFF" w:themeColor="background1"/>
+                          </w:rPr>
+                          <w:br/>
+                        </w:r>
+                      </w:p>
+                    </w:txbxContent>
+                  </v:textbox>
+                </v:shape>
+                <v:shape id="_x0000_s1060" type="#_x0000_t202" style="position:absolute;left:951;top:37432;width:18679;height:3689;visibility:visible;mso-wrap-style:square;v-text-anchor:top" o:gfxdata="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" fillcolor="#7f340d [1605]" stroked="f" strokeweight=".5pt">
+                  <v:shadow on="t" color="black" opacity="26214f" origin="-.5,-.5" offset=".74836mm,.74836mm"/>
+                  <v:textbox>
+                    <w:txbxContent>
+                      <w:p>
+                        <w:pPr>
+                          <w:rPr>
+                            <w:b/>
+                            <w:bCs/>
+                            <w:color w:val="FFFFFF" w:themeColor="background1"/>
+                          </w:rPr>
+                        </w:pPr>
+                        <w:r>
+                          <w:rPr>
+                            <w:b/>
+                            <w:bCs/>
+                            <w:color w:val="FFFFFF" w:themeColor="background1"/>
+                          </w:rPr>
+                          <w:t>Login</w:t>
+                        </w:r>
+                        <w:r>
+                          <w:rPr>
+                            <w:b/>
+                            <w:bCs/>
+                            <w:color w:val="FFFFFF" w:themeColor="background1"/>
+                          </w:rPr>
+                          <w:t>Page</w:t>
+                        </w:r>
+                        <w:r>
+                          <w:rPr>
+                            <w:b/>
+                            <w:bCs/>
+                            <w:color w:val="FFFFFF" w:themeColor="background1"/>
+                          </w:rPr>
+                          <w:t>Test.java</w:t>
+                        </w:r>
+                      </w:p>
+                      <w:p>
+                        <w:pPr>
+                          <w:rPr>
+                            <w:color w:val="FFFFFF" w:themeColor="background1"/>
+                          </w:rPr>
+                        </w:pPr>
+                        <w:r>
+                          <w:rPr>
+                            <w:color w:val="FFFFFF" w:themeColor="background1"/>
+                          </w:rPr>
+                          <w:br/>
+                        </w:r>
+                        <w:r>
+                          <w:rPr>
+                            <w:color w:val="FFFFFF" w:themeColor="background1"/>
+                          </w:rPr>
+                          <w:br/>
+                        </w:r>
+                        <w:r>
+                          <w:rPr>
+                            <w:color w:val="FFFFFF" w:themeColor="background1"/>
+                          </w:rPr>
+                          <w:br/>
+                        </w:r>
+                        <w:r>
+                          <w:rPr>
+                            <w:color w:val="FFFFFF" w:themeColor="background1"/>
+                          </w:rPr>
+                          <w:br/>
+                        </w:r>
+                      </w:p>
+                    </w:txbxContent>
+                  </v:textbox>
+                </v:shape>
               </v:group>
             </w:pict>
           </mc:Fallback>
@@ -3255,11 +5918,113 @@
           <w:noProof/>
           <w:sz w:val="28"/>
           <w:szCs w:val="28"/>
+          <w14:ligatures w14:val="standardContextual"/>
+        </w:rPr>
+        <mc:AlternateContent>
+          <mc:Choice Requires="wps">
+            <w:drawing>
+              <wp:anchor distT="0" distB="0" distL="114300" distR="114300" simplePos="0" relativeHeight="251661312" behindDoc="0" locked="0" layoutInCell="1" allowOverlap="1" wp14:anchorId="469D7A00" wp14:editId="41F68AC0">
+                <wp:simplePos x="0" y="0"/>
+                <wp:positionH relativeFrom="column">
+                  <wp:posOffset>2257934</wp:posOffset>
+                </wp:positionH>
+                <wp:positionV relativeFrom="paragraph">
+                  <wp:posOffset>2349427</wp:posOffset>
+                </wp:positionV>
+                <wp:extent cx="1078652" cy="273639"/>
+                <wp:effectExtent l="0" t="0" r="26670" b="12700"/>
+                <wp:wrapNone/>
+                <wp:docPr id="495119348" name="Text Box 10"/>
+                <wp:cNvGraphicFramePr/>
+                <a:graphic xmlns:a="http://schemas.openxmlformats.org/drawingml/2006/main">
+                  <a:graphicData uri="http://schemas.microsoft.com/office/word/2010/wordprocessingShape">
+                    <wps:wsp>
+                      <wps:cNvSpPr txBox="1"/>
+                      <wps:spPr>
+                        <a:xfrm>
+                          <a:off x="0" y="0"/>
+                          <a:ext cx="1078652" cy="273639"/>
+                        </a:xfrm>
+                        <a:prstGeom prst="rect">
+                          <a:avLst/>
+                        </a:prstGeom>
+                        <a:solidFill>
+                          <a:schemeClr val="lt1"/>
+                        </a:solidFill>
+                        <a:ln w="6350">
+                          <a:solidFill>
+                            <a:prstClr val="black"/>
+                          </a:solidFill>
+                        </a:ln>
+                      </wps:spPr>
+                      <wps:txbx>
+                        <w:txbxContent>
+                          <w:p>
+                            <w:r>
+                              <w:t>3</w:t>
+                            </w:r>
+                            <w:r>
+                              <w:t>.</w:t>
+                            </w:r>
+                            <w:r>
+                              <w:t>Test</w:t>
+                            </w:r>
+                            <w:r>
+                              <w:t xml:space="preserve"> Layer</w:t>
+                            </w:r>
+                          </w:p>
+                        </w:txbxContent>
+                      </wps:txbx>
+                      <wps:bodyPr rot="0" spcFirstLastPara="0" vertOverflow="overflow" horzOverflow="overflow" vert="horz" wrap="square" lIns="91440" tIns="45720" rIns="91440" bIns="45720" numCol="1" spcCol="0" rtlCol="0" fromWordArt="0" anchor="t" anchorCtr="0" forceAA="0" compatLnSpc="1">
+                        <a:prstTxWarp prst="textNoShape">
+                          <a:avLst/>
+                        </a:prstTxWarp>
+                        <a:noAutofit/>
+                      </wps:bodyPr>
+                    </wps:wsp>
+                  </a:graphicData>
+                </a:graphic>
+              </wp:anchor>
+            </w:drawing>
+          </mc:Choice>
+          <mc:Fallback>
+            <w:pict>
+              <v:shape w14:anchorId="469D7A00" id="Text Box 10" o:spid="_x0000_s1061" type="#_x0000_t202" style="position:absolute;margin-left:177.8pt;margin-top:185pt;width:84.95pt;height:21.55pt;z-index:251661312;visibility:visible;mso-wrap-style:square;mso-wrap-distance-left:9pt;mso-wrap-distance-top:0;mso-wrap-distance-right:9pt;mso-wrap-distance-bottom:0;mso-position-horizontal:absolute;mso-position-horizontal-relative:text;mso-position-vertical:absolute;mso-position-vertical-relative:text;v-text-anchor:top" o:gfxdata="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" fillcolor="white [3201]" strokeweight=".5pt">
+                <v:textbox>
+                  <w:txbxContent>
+                    <w:p>
+                      <w:r>
+                        <w:t>3</w:t>
+                      </w:r>
+                      <w:r>
+                        <w:t>.</w:t>
+                      </w:r>
+                      <w:r>
+                        <w:t>Test</w:t>
+                      </w:r>
+                      <w:r>
+                        <w:t xml:space="preserve"> Layer</w:t>
+                      </w:r>
+                    </w:p>
+                  </w:txbxContent>
+                </v:textbox>
+              </v:shape>
+            </w:pict>
+          </mc:Fallback>
+        </mc:AlternateContent>
+      </w:r>
+      <w:r>
+        <w:rPr>
+          <w:b/>
+          <w:bCs/>
+          <w:noProof/>
+          <w:sz w:val="28"/>
+          <w:szCs w:val="28"/>
         </w:rPr>
         <mc:AlternateContent>
           <mc:Choice Requires="wpg">
             <w:drawing>
-              <wp:anchor distT="0" distB="0" distL="114300" distR="114300" simplePos="0" relativeHeight="251673600" behindDoc="0" locked="0" layoutInCell="1" allowOverlap="1" wp14:anchorId="38B0D384" wp14:editId="3D445E50">
+              <wp:anchor distT="0" distB="0" distL="114300" distR="114300" simplePos="0" relativeHeight="251669504" behindDoc="0" locked="0" layoutInCell="1" allowOverlap="1" wp14:anchorId="38B0D384" wp14:editId="76F846D8">
                 <wp:simplePos x="0" y="0"/>
                 <wp:positionH relativeFrom="page">
                   <wp:posOffset>8089900</wp:posOffset>
@@ -3520,13 +6285,23 @@
                                 <w:br/>
                                 <w:t>-</w:t>
                               </w:r>
+                              <w:proofErr w:type="gramStart"/>
                               <w:r>
                                 <w:rPr>
                                   <w:color w:val="FFFFFF" w:themeColor="background1"/>
                                   <w:sz w:val="20"/>
                                   <w:szCs w:val="20"/>
                                 </w:rPr>
-                                <w:t>commonUtils()</w:t>
+                                <w:t>commonUtils(</w:t>
+                              </w:r>
+                              <w:proofErr w:type="gramEnd"/>
+                              <w:r>
+                                <w:rPr>
+                                  <w:color w:val="FFFFFF" w:themeColor="background1"/>
+                                  <w:sz w:val="20"/>
+                                  <w:szCs w:val="20"/>
+                                </w:rPr>
+                                <w:t>)</w:t>
                               </w:r>
                               <w:r>
                                 <w:rPr>
@@ -3587,9 +6362,9 @@
           </mc:Choice>
           <mc:Fallback>
             <w:pict>
-              <v:group w14:anchorId="38B0D384" id="_x0000_s1042" style="position:absolute;margin-left:637pt;margin-top:398.1pt;width:126.55pt;height:130.2pt;z-index:251673600;mso-position-horizontal-relative:page;mso-width-relative:margin;mso-height-relative:margin" coordorigin=",1199" coordsize="16074,15056" o:gfxdata="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">
-                <v:group id="Group 13" o:spid="_x0000_s1043" style="position:absolute;top:1199;width:16074;height:15057" coordorigin=",1262" coordsize="16077,15064" o:gfxdata="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">
-                  <v:shape id="_x0000_s1044" type="#_x0000_t202" style="position:absolute;top:4540;width:16077;height:11787;visibility:visible;mso-wrap-style:square;v-text-anchor:top" o:gfxdata="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" fillcolor="#fae2d5 [661]" stroked="f" strokeweight=".5pt">
+              <v:group w14:anchorId="38B0D384" id="_x0000_s1062" style="position:absolute;margin-left:637pt;margin-top:398.1pt;width:126.55pt;height:130.2pt;z-index:251669504;mso-position-horizontal-relative:page;mso-width-relative:margin;mso-height-relative:margin" coordorigin=",1199" coordsize="16074,15056" o:gfxdata="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">
+                <v:group id="Group 13" o:spid="_x0000_s1063" style="position:absolute;top:1199;width:16074;height:15057" coordorigin=",1262" coordsize="16077,15064" o:gfxdata="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">
+                  <v:shape id="_x0000_s1064" type="#_x0000_t202" style="position:absolute;top:4540;width:16077;height:11787;visibility:visible;mso-wrap-style:square;v-text-anchor:top" o:gfxdata="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" fillcolor="#fae2d5 [661]" stroked="f" strokeweight=".5pt">
                     <v:shadow on="t" color="black" opacity="19660f" offset="4.49014mm,4.49014mm"/>
                     <v:textbox>
                       <w:txbxContent>
@@ -3646,7 +6421,7 @@
                       </w:txbxContent>
                     </v:textbox>
                   </v:shape>
-                  <v:shape id="Text Box 10" o:spid="_x0000_s1045" type="#_x0000_t202" style="position:absolute;left:4223;top:1262;width:8058;height:2182;visibility:visible;mso-wrap-style:square;v-text-anchor:top" o:gfxdata="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" fillcolor="white [3201]" strokeweight=".5pt">
+                  <v:shape id="_x0000_s1065" type="#_x0000_t202" style="position:absolute;left:4223;top:1262;width:8058;height:2182;visibility:visible;mso-wrap-style:square;v-text-anchor:top" o:gfxdata="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" fillcolor="white [3201]" strokeweight=".5pt">
                     <v:textbox>
                       <w:txbxContent>
                         <w:p>
@@ -3664,7 +6439,7 @@
                     </v:textbox>
                   </v:shape>
                 </v:group>
-                <v:shape id="_x0000_s1046" type="#_x0000_t202" style="position:absolute;left:793;top:6671;width:14379;height:8650;visibility:visible;mso-wrap-style:square;v-text-anchor:top" o:gfxdata="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" fillcolor="#7f340d [1605]" stroked="f" strokeweight=".5pt">
+                <v:shape id="_x0000_s1066" type="#_x0000_t202" style="position:absolute;left:793;top:6671;width:14379;height:8650;visibility:visible;mso-wrap-style:square;v-text-anchor:top" o:gfxdata="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" fillcolor="#7f340d [1605]" stroked="f" strokeweight=".5pt">
                   <v:shadow on="t" color="black" opacity="26214f" origin="-.5,-.5" offset=".74836mm,.74836mm"/>
                   <v:textbox>
                     <w:txbxContent>
@@ -3732,13 +6507,23 @@
                           <w:br/>
                           <w:t>-</w:t>
                         </w:r>
+                        <w:proofErr w:type="gramStart"/>
                         <w:r>
                           <w:rPr>
                             <w:color w:val="FFFFFF" w:themeColor="background1"/>
                             <w:sz w:val="20"/>
                             <w:szCs w:val="20"/>
                           </w:rPr>
-                          <w:t>commonUtils()</w:t>
+                          <w:t>commonUtils(</w:t>
+                        </w:r>
+                        <w:proofErr w:type="gramEnd"/>
+                        <w:r>
+                          <w:rPr>
+                            <w:color w:val="FFFFFF" w:themeColor="background1"/>
+                            <w:sz w:val="20"/>
+                            <w:szCs w:val="20"/>
+                          </w:rPr>
+                          <w:t>)</w:t>
                         </w:r>
                         <w:r>
                           <w:rPr>
@@ -3796,7 +6581,7 @@
         <mc:AlternateContent>
           <mc:Choice Requires="wps">
             <w:drawing>
-              <wp:anchor distT="0" distB="0" distL="114300" distR="114300" simplePos="0" relativeHeight="251663360" behindDoc="0" locked="0" layoutInCell="1" allowOverlap="1" wp14:anchorId="21DB5FBA" wp14:editId="70BDA900">
+              <wp:anchor distT="0" distB="0" distL="114300" distR="114300" simplePos="0" relativeHeight="251644928" behindDoc="0" locked="0" layoutInCell="1" allowOverlap="1" wp14:anchorId="21DB5FBA" wp14:editId="60BF20DD">
                 <wp:simplePos x="0" y="0"/>
                 <wp:positionH relativeFrom="page">
                   <wp:posOffset>5490210</wp:posOffset>
@@ -4159,7 +6944,7 @@
           </mc:Choice>
           <mc:Fallback>
             <w:pict>
-              <v:shape w14:anchorId="21DB5FBA" id="Text Box 9" o:spid="_x0000_s1047" type="#_x0000_t202" style="position:absolute;margin-left:432.3pt;margin-top:-10.5pt;width:337.85pt;height:134.75pt;z-index:251663360;visibility:visible;mso-wrap-style:square;mso-width-percent:0;mso-height-percent:0;mso-wrap-distance-left:9pt;mso-wrap-distance-top:0;mso-wrap-distance-right:9pt;mso-wrap-distance-bottom:0;mso-position-horizontal:absolute;mso-position-horizontal-relative:page;mso-position-vertical:absolute;mso-position-vertical-relative:text;mso-width-percent:0;mso-height-percent:0;mso-width-relative:margin;mso-height-relative:margin;v-text-anchor:top" o:gfxdata="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" fillcolor="#153e64 [2911]" stroked="f" strokeweight=".5pt">
+              <v:shape w14:anchorId="21DB5FBA" id="Text Box 9" o:spid="_x0000_s1067" type="#_x0000_t202" style="position:absolute;margin-left:432.3pt;margin-top:-10.5pt;width:337.85pt;height:134.75pt;z-index:251644928;visibility:visible;mso-wrap-style:square;mso-width-percent:0;mso-height-percent:0;mso-wrap-distance-left:9pt;mso-wrap-distance-top:0;mso-wrap-distance-right:9pt;mso-wrap-distance-bottom:0;mso-position-horizontal:absolute;mso-position-horizontal-relative:page;mso-position-vertical:absolute;mso-position-vertical-relative:text;mso-width-percent:0;mso-height-percent:0;mso-width-relative:margin;mso-height-relative:margin;v-text-anchor:top" o:gfxdata="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" fillcolor="#153e64 [2911]" stroked="f" strokeweight=".5pt">
                 <v:shadow on="t" color="black" opacity="19660f" offset="4.49014mm,4.49014mm"/>
                 <v:textbox>
                   <w:txbxContent>
@@ -4479,7 +7264,7 @@
         <mc:AlternateContent>
           <mc:Choice Requires="wpg">
             <w:drawing>
-              <wp:anchor distT="0" distB="0" distL="114300" distR="114300" simplePos="0" relativeHeight="251675648" behindDoc="0" locked="0" layoutInCell="1" allowOverlap="1" wp14:anchorId="7905D18E" wp14:editId="6796397D">
+              <wp:anchor distT="0" distB="0" distL="114300" distR="114300" simplePos="0" relativeHeight="251671552" behindDoc="0" locked="0" layoutInCell="1" allowOverlap="1" wp14:anchorId="7905D18E" wp14:editId="2DC2D630">
                 <wp:simplePos x="0" y="0"/>
                 <wp:positionH relativeFrom="page">
                   <wp:posOffset>7762494</wp:posOffset>
@@ -4557,8 +7342,17 @@
                                     <w:sz w:val="18"/>
                                     <w:szCs w:val="18"/>
                                   </w:rPr>
-                                  <w:t>test-output.reports</w:t>
+                                  <w:t>test-</w:t>
                                 </w:r>
+                                <w:proofErr w:type="gramStart"/>
+                                <w:r>
+                                  <w:rPr>
+                                    <w:sz w:val="18"/>
+                                    <w:szCs w:val="18"/>
+                                  </w:rPr>
+                                  <w:t>output.reports</w:t>
+                                </w:r>
+                                <w:proofErr w:type="gramEnd"/>
                                 <w:r>
                                   <w:rPr>
                                     <w:sz w:val="18"/>
@@ -4965,9 +7759,9 @@
           </mc:Choice>
           <mc:Fallback>
             <w:pict>
-              <v:group w14:anchorId="7905D18E" id="Group 19" o:spid="_x0000_s1048" style="position:absolute;margin-left:611.2pt;margin-top:148.3pt;width:160.6pt;height:215.95pt;z-index:251675648;mso-position-horizontal-relative:page;mso-width-relative:margin;mso-height-relative:margin" coordorigin="" coordsize="20398,27425" o:gfxdata="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">
-                <v:group id="Group 13" o:spid="_x0000_s1049" style="position:absolute;width:20398;height:27425" coordorigin=",984" coordsize="20405,16994" o:gfxdata="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">
-                  <v:shape id="_x0000_s1050" type="#_x0000_t202" style="position:absolute;top:3451;width:20405;height:14528;visibility:visible;mso-wrap-style:square;v-text-anchor:top" o:gfxdata="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" fillcolor="#fae2d5 [661]" stroked="f" strokeweight=".5pt">
+              <v:group w14:anchorId="7905D18E" id="Group 19" o:spid="_x0000_s1068" style="position:absolute;margin-left:611.2pt;margin-top:148.3pt;width:160.6pt;height:215.95pt;z-index:251671552;mso-position-horizontal-relative:page;mso-width-relative:margin;mso-height-relative:margin" coordorigin="" coordsize="20398,27425" o:gfxdata="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">
+                <v:group id="Group 13" o:spid="_x0000_s1069" style="position:absolute;width:20398;height:27425" coordorigin=",984" coordsize="20405,16994" o:gfxdata="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">
+                  <v:shape id="_x0000_s1070" type="#_x0000_t202" style="position:absolute;top:3451;width:20405;height:14528;visibility:visible;mso-wrap-style:square;v-text-anchor:top" o:gfxdata="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" fillcolor="#fae2d5 [661]" stroked="f" strokeweight=".5pt">
                     <v:shadow on="t" color="black" opacity="19660f" offset="4.49014mm,4.49014mm"/>
                     <v:textbox>
                       <w:txbxContent>
@@ -4983,8 +7777,17 @@
                               <w:sz w:val="18"/>
                               <w:szCs w:val="18"/>
                             </w:rPr>
-                            <w:t>test-output.reports</w:t>
+                            <w:t>test-</w:t>
                           </w:r>
+                          <w:proofErr w:type="gramStart"/>
+                          <w:r>
+                            <w:rPr>
+                              <w:sz w:val="18"/>
+                              <w:szCs w:val="18"/>
+                            </w:rPr>
+                            <w:t>output.reports</w:t>
+                          </w:r>
+                          <w:proofErr w:type="gramEnd"/>
                           <w:r>
                             <w:rPr>
                               <w:sz w:val="18"/>
@@ -5058,7 +7861,7 @@
                       </w:txbxContent>
                     </v:textbox>
                   </v:shape>
-                  <v:shape id="Text Box 10" o:spid="_x0000_s1051" type="#_x0000_t202" style="position:absolute;left:6893;top:984;width:7849;height:1625;visibility:visible;mso-wrap-style:square;v-text-anchor:top" o:gfxdata="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" fillcolor="white [3201]" strokeweight=".5pt">
+                  <v:shape id="_x0000_s1071" type="#_x0000_t202" style="position:absolute;left:6893;top:984;width:7849;height:1625;visibility:visible;mso-wrap-style:square;v-text-anchor:top" o:gfxdata="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" fillcolor="white [3201]" strokeweight=".5pt">
                     <v:textbox>
                       <w:txbxContent>
                         <w:p>
@@ -5076,8 +7879,8 @@
                     </v:textbox>
                   </v:shape>
                 </v:group>
-                <v:group id="Group 18" o:spid="_x0000_s1052" style="position:absolute;left:736;top:12082;width:16358;height:14073" coordsize="16358,14073" o:gfxdata="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">
-                  <v:shape id="_x0000_s1053" type="#_x0000_t202" style="position:absolute;left:38;width:16320;height:3689;visibility:visible;mso-wrap-style:square;v-text-anchor:top" o:gfxdata="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" fillcolor="#7f340d [1605]" stroked="f" strokeweight=".5pt">
+                <v:group id="Group 18" o:spid="_x0000_s1072" style="position:absolute;left:736;top:12082;width:16358;height:14073" coordsize="16358,14073" o:gfxdata="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">
+                  <v:shape id="_x0000_s1073" type="#_x0000_t202" style="position:absolute;left:38;width:16320;height:3689;visibility:visible;mso-wrap-style:square;v-text-anchor:top" o:gfxdata="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" fillcolor="#7f340d [1605]" stroked="f" strokeweight=".5pt">
                     <v:shadow on="t" color="black" opacity="26214f" origin="-.5,-.5" offset=".74836mm,.74836mm"/>
                     <v:textbox>
                       <w:txbxContent>
@@ -5132,7 +7935,7 @@
                       </w:txbxContent>
                     </v:textbox>
                   </v:shape>
-                  <v:shape id="_x0000_s1054" type="#_x0000_t202" style="position:absolute;top:5153;width:16319;height:3689;visibility:visible;mso-wrap-style:square;v-text-anchor:top" o:gfxdata="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" fillcolor="#7f340d [1605]" stroked="f" strokeweight=".5pt">
+                  <v:shape id="_x0000_s1074" type="#_x0000_t202" style="position:absolute;top:5153;width:16319;height:3689;visibility:visible;mso-wrap-style:square;v-text-anchor:top" o:gfxdata="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" fillcolor="#7f340d [1605]" stroked="f" strokeweight=".5pt">
                     <v:shadow on="t" color="black" opacity="26214f" origin="-.5,-.5" offset=".74836mm,.74836mm"/>
                     <v:textbox>
                       <w:txbxContent>
@@ -5187,7 +7990,7 @@
                       </w:txbxContent>
                     </v:textbox>
                   </v:shape>
-                  <v:shape id="_x0000_s1055" type="#_x0000_t202" style="position:absolute;top:10383;width:16319;height:3690;visibility:visible;mso-wrap-style:square;v-text-anchor:top" o:gfxdata="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" fillcolor="#7f340d [1605]" stroked="f" strokeweight=".5pt">
+                  <v:shape id="_x0000_s1075" type="#_x0000_t202" style="position:absolute;top:10383;width:16319;height:3690;visibility:visible;mso-wrap-style:square;v-text-anchor:top" o:gfxdata="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" fillcolor="#7f340d [1605]" stroked="f" strokeweight=".5pt">
                     <v:shadow on="t" color="black" opacity="26214f" origin="-.5,-.5" offset=".74836mm,.74836mm"/>
                     <v:textbox>
                       <w:txbxContent>
@@ -5258,2226 +8061,9 @@
           <w:szCs w:val="28"/>
         </w:rPr>
         <mc:AlternateContent>
-          <mc:Choice Requires="wpg">
-            <w:drawing>
-              <wp:anchor distT="0" distB="0" distL="114300" distR="114300" simplePos="0" relativeHeight="251667456" behindDoc="0" locked="0" layoutInCell="1" allowOverlap="1" wp14:anchorId="52D3403F" wp14:editId="34F8148E">
-                <wp:simplePos x="0" y="0"/>
-                <wp:positionH relativeFrom="column">
-                  <wp:posOffset>1842770</wp:posOffset>
-                </wp:positionH>
-                <wp:positionV relativeFrom="paragraph">
-                  <wp:posOffset>3368167</wp:posOffset>
-                </wp:positionV>
-                <wp:extent cx="2096135" cy="3349691"/>
-                <wp:effectExtent l="38100" t="0" r="342265" b="346075"/>
-                <wp:wrapNone/>
-                <wp:docPr id="2133216052" name="Group 17"/>
-                <wp:cNvGraphicFramePr/>
-                <a:graphic xmlns:a="http://schemas.openxmlformats.org/drawingml/2006/main">
-                  <a:graphicData uri="http://schemas.microsoft.com/office/word/2010/wordprocessingGroup">
-                    <wpg:wgp>
-                      <wpg:cNvGrpSpPr/>
-                      <wpg:grpSpPr>
-                        <a:xfrm>
-                          <a:off x="0" y="0"/>
-                          <a:ext cx="2096135" cy="3349691"/>
-                          <a:chOff x="0" y="-49768"/>
-                          <a:chExt cx="1831340" cy="3350189"/>
-                        </a:xfrm>
-                      </wpg:grpSpPr>
-                      <wps:wsp>
-                        <wps:cNvPr id="668107924" name="Text Box 9"/>
-                        <wps:cNvSpPr txBox="1"/>
-                        <wps:spPr>
-                          <a:xfrm>
-                            <a:off x="0" y="324818"/>
-                            <a:ext cx="1831340" cy="2975603"/>
-                          </a:xfrm>
-                          <a:prstGeom prst="rect">
-                            <a:avLst/>
-                          </a:prstGeom>
-                          <a:solidFill>
-                            <a:schemeClr val="accent2">
-                              <a:lumMod val="20000"/>
-                              <a:lumOff val="80000"/>
-                            </a:schemeClr>
-                          </a:solidFill>
-                          <a:ln w="6350">
-                            <a:noFill/>
-                          </a:ln>
-                          <a:effectLst>
-                            <a:outerShdw blurRad="190500" dist="228600" dir="2700000" algn="ctr">
-                              <a:srgbClr val="000000">
-                                <a:alpha val="30000"/>
-                              </a:srgbClr>
-                            </a:outerShdw>
-                          </a:effectLst>
-                        </wps:spPr>
-                        <wps:txbx>
-                          <w:txbxContent>
-                            <w:p>
-                              <w:pPr>
-                                <w:rPr>
-                                  <w:b/>
-                                  <w:bCs/>
-                                  <w:sz w:val="18"/>
-                                  <w:szCs w:val="18"/>
-                                </w:rPr>
-                              </w:pPr>
-                              <w:r>
-                                <w:rPr>
-                                  <w:sz w:val="18"/>
-                                  <w:szCs w:val="18"/>
-                                </w:rPr>
-                                <w:t>src/test/java/</w:t>
-                              </w:r>
-                              <w:r>
-                                <w:rPr>
-                                  <w:sz w:val="18"/>
-                                  <w:szCs w:val="18"/>
-                                </w:rPr>
-                                <w:t>com.qa.</w:t>
-                              </w:r>
-                              <w:r>
-                                <w:rPr>
-                                  <w:sz w:val="18"/>
-                                  <w:szCs w:val="18"/>
-                                </w:rPr>
-                                <w:t>test</w:t>
-                              </w:r>
-                              <w:r>
-                                <w:rPr>
-                                  <w:sz w:val="18"/>
-                                  <w:szCs w:val="18"/>
-                                </w:rPr>
-                                <w:t>cases</w:t>
-                              </w:r>
-                              <w:r>
-                                <w:br/>
-                              </w:r>
-                              <w:r>
-                                <w:rPr>
-                                  <w:b/>
-                                  <w:bCs/>
-                                </w:rPr>
-                                <w:t>TestCase Library</w:t>
-                              </w:r>
-                              <w:r>
-                                <w:rPr>
-                                  <w:b/>
-                                  <w:bCs/>
-                                </w:rPr>
-                                <w:br/>
-                              </w:r>
-                              <w:r>
-                                <w:rPr>
-                                  <w:b/>
-                                  <w:bCs/>
-                                  <w:sz w:val="18"/>
-                                  <w:szCs w:val="18"/>
-                                </w:rPr>
-                                <w:t xml:space="preserve">(contains </w:t>
-                              </w:r>
-                              <w:r>
-                                <w:rPr>
-                                  <w:b/>
-                                  <w:bCs/>
-                                  <w:sz w:val="18"/>
-                                  <w:szCs w:val="18"/>
-                                </w:rPr>
-                                <w:t>all testcases</w:t>
-                              </w:r>
-                              <w:r>
-                                <w:rPr>
-                                  <w:b/>
-                                  <w:bCs/>
-                                  <w:sz w:val="18"/>
-                                  <w:szCs w:val="18"/>
-                                </w:rPr>
-                                <w:t>)</w:t>
-                              </w:r>
-                            </w:p>
-                            <w:p>
-                              <w:r>
-                                <w:br/>
-                              </w:r>
-                              <w:r>
-                                <w:br/>
-                              </w:r>
-                              <w:r>
-                                <w:br/>
-                              </w:r>
-                              <w:r>
-                                <w:br/>
-                              </w:r>
-                            </w:p>
-                          </w:txbxContent>
-                        </wps:txbx>
-                        <wps:bodyPr rot="0" spcFirstLastPara="0" vertOverflow="overflow" horzOverflow="overflow" vert="horz" wrap="square" lIns="91440" tIns="45720" rIns="91440" bIns="45720" numCol="1" spcCol="0" rtlCol="0" fromWordArt="0" anchor="t" anchorCtr="0" forceAA="0" compatLnSpc="1">
-                          <a:prstTxWarp prst="textNoShape">
-                            <a:avLst/>
-                          </a:prstTxWarp>
-                          <a:noAutofit/>
-                        </wps:bodyPr>
-                      </wps:wsp>
-                      <wps:wsp>
-                        <wps:cNvPr id="95122041" name="Text Box 9"/>
-                        <wps:cNvSpPr txBox="1"/>
-                        <wps:spPr>
-                          <a:xfrm>
-                            <a:off x="89115" y="1455321"/>
-                            <a:ext cx="1631950" cy="368935"/>
-                          </a:xfrm>
-                          <a:prstGeom prst="rect">
-                            <a:avLst/>
-                          </a:prstGeom>
-                          <a:solidFill>
-                            <a:schemeClr val="accent2">
-                              <a:lumMod val="50000"/>
-                            </a:schemeClr>
-                          </a:solidFill>
-                          <a:ln w="6350">
-                            <a:noFill/>
-                          </a:ln>
-                          <a:effectLst>
-                            <a:outerShdw blurRad="50800" dist="38100" dir="2700000" algn="tl" rotWithShape="0">
-                              <a:prstClr val="black">
-                                <a:alpha val="40000"/>
-                              </a:prstClr>
-                            </a:outerShdw>
-                          </a:effectLst>
-                        </wps:spPr>
-                        <wps:txbx>
-                          <w:txbxContent>
-                            <w:p>
-                              <w:pPr>
-                                <w:rPr>
-                                  <w:b/>
-                                  <w:bCs/>
-                                  <w:color w:val="FFFFFF" w:themeColor="background1"/>
-                                </w:rPr>
-                              </w:pPr>
-                              <w:r>
-                                <w:rPr>
-                                  <w:b/>
-                                  <w:bCs/>
-                                  <w:color w:val="FFFFFF" w:themeColor="background1"/>
-                                </w:rPr>
-                                <w:t>Home</w:t>
-                              </w:r>
-                              <w:r>
-                                <w:rPr>
-                                  <w:b/>
-                                  <w:bCs/>
-                                  <w:color w:val="FFFFFF" w:themeColor="background1"/>
-                                </w:rPr>
-                                <w:t>Page</w:t>
-                              </w:r>
-                              <w:r>
-                                <w:rPr>
-                                  <w:b/>
-                                  <w:bCs/>
-                                  <w:color w:val="FFFFFF" w:themeColor="background1"/>
-                                </w:rPr>
-                                <w:t>Test.java</w:t>
-                              </w:r>
-                            </w:p>
-                            <w:p>
-                              <w:pPr>
-                                <w:rPr>
-                                  <w:color w:val="FFFFFF" w:themeColor="background1"/>
-                                </w:rPr>
-                              </w:pPr>
-                              <w:r>
-                                <w:rPr>
-                                  <w:color w:val="FFFFFF" w:themeColor="background1"/>
-                                </w:rPr>
-                                <w:br/>
-                              </w:r>
-                              <w:r>
-                                <w:rPr>
-                                  <w:color w:val="FFFFFF" w:themeColor="background1"/>
-                                </w:rPr>
-                                <w:br/>
-                              </w:r>
-                              <w:r>
-                                <w:rPr>
-                                  <w:color w:val="FFFFFF" w:themeColor="background1"/>
-                                </w:rPr>
-                                <w:br/>
-                              </w:r>
-                              <w:r>
-                                <w:rPr>
-                                  <w:color w:val="FFFFFF" w:themeColor="background1"/>
-                                </w:rPr>
-                                <w:br/>
-                              </w:r>
-                            </w:p>
-                          </w:txbxContent>
-                        </wps:txbx>
-                        <wps:bodyPr rot="0" spcFirstLastPara="0" vertOverflow="overflow" horzOverflow="overflow" vert="horz" wrap="square" lIns="91440" tIns="45720" rIns="91440" bIns="45720" numCol="1" spcCol="0" rtlCol="0" fromWordArt="0" anchor="t" anchorCtr="0" forceAA="0" compatLnSpc="1">
-                          <a:prstTxWarp prst="textNoShape">
-                            <a:avLst/>
-                          </a:prstTxWarp>
-                          <a:noAutofit/>
-                        </wps:bodyPr>
-                      </wps:wsp>
-                      <wps:wsp>
-                        <wps:cNvPr id="2134741881" name="Text Box 9"/>
-                        <wps:cNvSpPr txBox="1"/>
-                        <wps:spPr>
-                          <a:xfrm>
-                            <a:off x="89115" y="1922286"/>
-                            <a:ext cx="1631950" cy="368935"/>
-                          </a:xfrm>
-                          <a:prstGeom prst="rect">
-                            <a:avLst/>
-                          </a:prstGeom>
-                          <a:solidFill>
-                            <a:schemeClr val="accent2">
-                              <a:lumMod val="50000"/>
-                            </a:schemeClr>
-                          </a:solidFill>
-                          <a:ln w="6350">
-                            <a:noFill/>
-                          </a:ln>
-                          <a:effectLst>
-                            <a:outerShdw blurRad="50800" dist="38100" dir="2700000" algn="tl" rotWithShape="0">
-                              <a:prstClr val="black">
-                                <a:alpha val="40000"/>
-                              </a:prstClr>
-                            </a:outerShdw>
-                          </a:effectLst>
-                        </wps:spPr>
-                        <wps:txbx>
-                          <w:txbxContent>
-                            <w:p>
-                              <w:pPr>
-                                <w:rPr>
-                                  <w:b/>
-                                  <w:bCs/>
-                                  <w:color w:val="FFFFFF" w:themeColor="background1"/>
-                                </w:rPr>
-                              </w:pPr>
-                              <w:r>
-                                <w:rPr>
-                                  <w:b/>
-                                  <w:bCs/>
-                                  <w:color w:val="FFFFFF" w:themeColor="background1"/>
-                                </w:rPr>
-                                <w:t>Search</w:t>
-                              </w:r>
-                              <w:r>
-                                <w:rPr>
-                                  <w:b/>
-                                  <w:bCs/>
-                                  <w:color w:val="FFFFFF" w:themeColor="background1"/>
-                                </w:rPr>
-                                <w:t>Page</w:t>
-                              </w:r>
-                              <w:r>
-                                <w:rPr>
-                                  <w:b/>
-                                  <w:bCs/>
-                                  <w:color w:val="FFFFFF" w:themeColor="background1"/>
-                                </w:rPr>
-                                <w:t>Test.java</w:t>
-                              </w:r>
-                            </w:p>
-                            <w:p>
-                              <w:pPr>
-                                <w:rPr>
-                                  <w:color w:val="FFFFFF" w:themeColor="background1"/>
-                                </w:rPr>
-                              </w:pPr>
-                              <w:r>
-                                <w:rPr>
-                                  <w:color w:val="FFFFFF" w:themeColor="background1"/>
-                                </w:rPr>
-                                <w:br/>
-                              </w:r>
-                              <w:r>
-                                <w:rPr>
-                                  <w:color w:val="FFFFFF" w:themeColor="background1"/>
-                                </w:rPr>
-                                <w:br/>
-                              </w:r>
-                              <w:r>
-                                <w:rPr>
-                                  <w:color w:val="FFFFFF" w:themeColor="background1"/>
-                                </w:rPr>
-                                <w:br/>
-                              </w:r>
-                              <w:r>
-                                <w:rPr>
-                                  <w:color w:val="FFFFFF" w:themeColor="background1"/>
-                                </w:rPr>
-                                <w:br/>
-                              </w:r>
-                            </w:p>
-                          </w:txbxContent>
-                        </wps:txbx>
-                        <wps:bodyPr rot="0" spcFirstLastPara="0" vertOverflow="overflow" horzOverflow="overflow" vert="horz" wrap="square" lIns="91440" tIns="45720" rIns="91440" bIns="45720" numCol="1" spcCol="0" rtlCol="0" fromWordArt="0" anchor="t" anchorCtr="0" forceAA="0" compatLnSpc="1">
-                          <a:prstTxWarp prst="textNoShape">
-                            <a:avLst/>
-                          </a:prstTxWarp>
-                          <a:noAutofit/>
-                        </wps:bodyPr>
-                      </wps:wsp>
-                      <wps:wsp>
-                        <wps:cNvPr id="1268046496" name="Text Box 9"/>
-                        <wps:cNvSpPr txBox="1"/>
-                        <wps:spPr>
-                          <a:xfrm>
-                            <a:off x="89115" y="2361613"/>
-                            <a:ext cx="1631950" cy="368935"/>
-                          </a:xfrm>
-                          <a:prstGeom prst="rect">
-                            <a:avLst/>
-                          </a:prstGeom>
-                          <a:solidFill>
-                            <a:schemeClr val="accent2">
-                              <a:lumMod val="50000"/>
-                            </a:schemeClr>
-                          </a:solidFill>
-                          <a:ln w="6350">
-                            <a:noFill/>
-                          </a:ln>
-                          <a:effectLst>
-                            <a:outerShdw blurRad="50800" dist="38100" dir="2700000" algn="tl" rotWithShape="0">
-                              <a:prstClr val="black">
-                                <a:alpha val="40000"/>
-                              </a:prstClr>
-                            </a:outerShdw>
-                          </a:effectLst>
-                        </wps:spPr>
-                        <wps:txbx>
-                          <w:txbxContent>
-                            <w:p>
-                              <w:pPr>
-                                <w:rPr>
-                                  <w:b/>
-                                  <w:bCs/>
-                                  <w:color w:val="FFFFFF" w:themeColor="background1"/>
-                                </w:rPr>
-                              </w:pPr>
-                              <w:r>
-                                <w:rPr>
-                                  <w:b/>
-                                  <w:bCs/>
-                                  <w:color w:val="FFFFFF" w:themeColor="background1"/>
-                                </w:rPr>
-                                <w:t>AddToCart</w:t>
-                              </w:r>
-                              <w:r>
-                                <w:rPr>
-                                  <w:b/>
-                                  <w:bCs/>
-                                  <w:color w:val="FFFFFF" w:themeColor="background1"/>
-                                </w:rPr>
-                                <w:t>Page</w:t>
-                              </w:r>
-                              <w:r>
-                                <w:rPr>
-                                  <w:b/>
-                                  <w:bCs/>
-                                  <w:color w:val="FFFFFF" w:themeColor="background1"/>
-                                </w:rPr>
-                                <w:t>Test.java</w:t>
-                              </w:r>
-                            </w:p>
-                            <w:p>
-                              <w:pPr>
-                                <w:rPr>
-                                  <w:color w:val="FFFFFF" w:themeColor="background1"/>
-                                </w:rPr>
-                              </w:pPr>
-                              <w:r>
-                                <w:rPr>
-                                  <w:color w:val="FFFFFF" w:themeColor="background1"/>
-                                </w:rPr>
-                                <w:br/>
-                              </w:r>
-                              <w:r>
-                                <w:rPr>
-                                  <w:color w:val="FFFFFF" w:themeColor="background1"/>
-                                </w:rPr>
-                                <w:br/>
-                              </w:r>
-                              <w:r>
-                                <w:rPr>
-                                  <w:color w:val="FFFFFF" w:themeColor="background1"/>
-                                </w:rPr>
-                                <w:br/>
-                              </w:r>
-                              <w:r>
-                                <w:rPr>
-                                  <w:color w:val="FFFFFF" w:themeColor="background1"/>
-                                </w:rPr>
-                                <w:br/>
-                              </w:r>
-                            </w:p>
-                          </w:txbxContent>
-                        </wps:txbx>
-                        <wps:bodyPr rot="0" spcFirstLastPara="0" vertOverflow="overflow" horzOverflow="overflow" vert="horz" wrap="square" lIns="91440" tIns="45720" rIns="91440" bIns="45720" numCol="1" spcCol="0" rtlCol="0" fromWordArt="0" anchor="t" anchorCtr="0" forceAA="0" compatLnSpc="1">
-                          <a:prstTxWarp prst="textNoShape">
-                            <a:avLst/>
-                          </a:prstTxWarp>
-                          <a:noAutofit/>
-                        </wps:bodyPr>
-                      </wps:wsp>
-                      <wps:wsp>
-                        <wps:cNvPr id="1911659457" name="Text Box 9"/>
-                        <wps:cNvSpPr txBox="1"/>
-                        <wps:spPr>
-                          <a:xfrm>
-                            <a:off x="89115" y="2787393"/>
-                            <a:ext cx="1631950" cy="368935"/>
-                          </a:xfrm>
-                          <a:prstGeom prst="rect">
-                            <a:avLst/>
-                          </a:prstGeom>
-                          <a:solidFill>
-                            <a:schemeClr val="accent2">
-                              <a:lumMod val="50000"/>
-                            </a:schemeClr>
-                          </a:solidFill>
-                          <a:ln w="6350">
-                            <a:noFill/>
-                          </a:ln>
-                          <a:effectLst>
-                            <a:outerShdw blurRad="50800" dist="38100" dir="2700000" algn="tl" rotWithShape="0">
-                              <a:prstClr val="black">
-                                <a:alpha val="40000"/>
-                              </a:prstClr>
-                            </a:outerShdw>
-                          </a:effectLst>
-                        </wps:spPr>
-                        <wps:txbx>
-                          <w:txbxContent>
-                            <w:p>
-                              <w:pPr>
-                                <w:rPr>
-                                  <w:b/>
-                                  <w:bCs/>
-                                  <w:color w:val="FFFFFF" w:themeColor="background1"/>
-                                </w:rPr>
-                              </w:pPr>
-                              <w:r>
-                                <w:rPr>
-                                  <w:b/>
-                                  <w:bCs/>
-                                  <w:color w:val="FFFFFF" w:themeColor="background1"/>
-                                </w:rPr>
-                                <w:t>Checkout</w:t>
-                              </w:r>
-                              <w:r>
-                                <w:rPr>
-                                  <w:b/>
-                                  <w:bCs/>
-                                  <w:color w:val="FFFFFF" w:themeColor="background1"/>
-                                </w:rPr>
-                                <w:t>Page</w:t>
-                              </w:r>
-                              <w:r>
-                                <w:rPr>
-                                  <w:b/>
-                                  <w:bCs/>
-                                  <w:color w:val="FFFFFF" w:themeColor="background1"/>
-                                </w:rPr>
-                                <w:t>Test.java</w:t>
-                              </w:r>
-                            </w:p>
-                            <w:p>
-                              <w:pPr>
-                                <w:rPr>
-                                  <w:color w:val="FFFFFF" w:themeColor="background1"/>
-                                </w:rPr>
-                              </w:pPr>
-                              <w:r>
-                                <w:rPr>
-                                  <w:color w:val="FFFFFF" w:themeColor="background1"/>
-                                </w:rPr>
-                                <w:br/>
-                              </w:r>
-                              <w:r>
-                                <w:rPr>
-                                  <w:color w:val="FFFFFF" w:themeColor="background1"/>
-                                </w:rPr>
-                                <w:br/>
-                              </w:r>
-                              <w:r>
-                                <w:rPr>
-                                  <w:color w:val="FFFFFF" w:themeColor="background1"/>
-                                </w:rPr>
-                                <w:br/>
-                              </w:r>
-                              <w:r>
-                                <w:rPr>
-                                  <w:color w:val="FFFFFF" w:themeColor="background1"/>
-                                </w:rPr>
-                                <w:br/>
-                              </w:r>
-                            </w:p>
-                          </w:txbxContent>
-                        </wps:txbx>
-                        <wps:bodyPr rot="0" spcFirstLastPara="0" vertOverflow="overflow" horzOverflow="overflow" vert="horz" wrap="square" lIns="91440" tIns="45720" rIns="91440" bIns="45720" numCol="1" spcCol="0" rtlCol="0" fromWordArt="0" anchor="t" anchorCtr="0" forceAA="0" compatLnSpc="1">
-                          <a:prstTxWarp prst="textNoShape">
-                            <a:avLst/>
-                          </a:prstTxWarp>
-                          <a:noAutofit/>
-                        </wps:bodyPr>
-                      </wps:wsp>
-                      <wps:wsp>
-                        <wps:cNvPr id="1712180481" name="Text Box 10"/>
-                        <wps:cNvSpPr txBox="1"/>
-                        <wps:spPr>
-                          <a:xfrm>
-                            <a:off x="394742" y="-49768"/>
-                            <a:ext cx="942391" cy="273685"/>
-                          </a:xfrm>
-                          <a:prstGeom prst="rect">
-                            <a:avLst/>
-                          </a:prstGeom>
-                          <a:solidFill>
-                            <a:schemeClr val="lt1"/>
-                          </a:solidFill>
-                          <a:ln w="6350">
-                            <a:solidFill>
-                              <a:prstClr val="black"/>
-                            </a:solidFill>
-                          </a:ln>
-                        </wps:spPr>
-                        <wps:txbx>
-                          <w:txbxContent>
-                            <w:p>
-                              <w:r>
-                                <w:t>3</w:t>
-                              </w:r>
-                              <w:r>
-                                <w:t>.</w:t>
-                              </w:r>
-                              <w:r>
-                                <w:t>Test</w:t>
-                              </w:r>
-                              <w:r>
-                                <w:t xml:space="preserve"> Layer</w:t>
-                              </w:r>
-                            </w:p>
-                          </w:txbxContent>
-                        </wps:txbx>
-                        <wps:bodyPr rot="0" spcFirstLastPara="0" vertOverflow="overflow" horzOverflow="overflow" vert="horz" wrap="square" lIns="91440" tIns="45720" rIns="91440" bIns="45720" numCol="1" spcCol="0" rtlCol="0" fromWordArt="0" anchor="t" anchorCtr="0" forceAA="0" compatLnSpc="1">
-                          <a:prstTxWarp prst="textNoShape">
-                            <a:avLst/>
-                          </a:prstTxWarp>
-                          <a:noAutofit/>
-                        </wps:bodyPr>
-                      </wps:wsp>
-                      <wps:wsp>
-                        <wps:cNvPr id="1317613507" name="Text Box 9"/>
-                        <wps:cNvSpPr txBox="1"/>
-                        <wps:spPr>
-                          <a:xfrm>
-                            <a:off x="81366" y="983496"/>
-                            <a:ext cx="1631950" cy="368935"/>
-                          </a:xfrm>
-                          <a:prstGeom prst="rect">
-                            <a:avLst/>
-                          </a:prstGeom>
-                          <a:solidFill>
-                            <a:schemeClr val="accent2">
-                              <a:lumMod val="50000"/>
-                            </a:schemeClr>
-                          </a:solidFill>
-                          <a:ln w="6350">
-                            <a:noFill/>
-                          </a:ln>
-                          <a:effectLst>
-                            <a:outerShdw blurRad="50800" dist="38100" dir="2700000" algn="tl" rotWithShape="0">
-                              <a:prstClr val="black">
-                                <a:alpha val="40000"/>
-                              </a:prstClr>
-                            </a:outerShdw>
-                          </a:effectLst>
-                        </wps:spPr>
-                        <wps:txbx>
-                          <w:txbxContent>
-                            <w:p>
-                              <w:pPr>
-                                <w:rPr>
-                                  <w:b/>
-                                  <w:bCs/>
-                                  <w:color w:val="FFFFFF" w:themeColor="background1"/>
-                                </w:rPr>
-                              </w:pPr>
-                              <w:r>
-                                <w:rPr>
-                                  <w:b/>
-                                  <w:bCs/>
-                                  <w:color w:val="FFFFFF" w:themeColor="background1"/>
-                                </w:rPr>
-                                <w:t>Login</w:t>
-                              </w:r>
-                              <w:r>
-                                <w:rPr>
-                                  <w:b/>
-                                  <w:bCs/>
-                                  <w:color w:val="FFFFFF" w:themeColor="background1"/>
-                                </w:rPr>
-                                <w:t>Page</w:t>
-                              </w:r>
-                              <w:r>
-                                <w:rPr>
-                                  <w:b/>
-                                  <w:bCs/>
-                                  <w:color w:val="FFFFFF" w:themeColor="background1"/>
-                                </w:rPr>
-                                <w:t>Test.java</w:t>
-                              </w:r>
-                            </w:p>
-                            <w:p>
-                              <w:pPr>
-                                <w:rPr>
-                                  <w:color w:val="FFFFFF" w:themeColor="background1"/>
-                                </w:rPr>
-                              </w:pPr>
-                              <w:r>
-                                <w:rPr>
-                                  <w:color w:val="FFFFFF" w:themeColor="background1"/>
-                                </w:rPr>
-                                <w:br/>
-                              </w:r>
-                              <w:r>
-                                <w:rPr>
-                                  <w:color w:val="FFFFFF" w:themeColor="background1"/>
-                                </w:rPr>
-                                <w:br/>
-                              </w:r>
-                              <w:r>
-                                <w:rPr>
-                                  <w:color w:val="FFFFFF" w:themeColor="background1"/>
-                                </w:rPr>
-                                <w:br/>
-                              </w:r>
-                              <w:r>
-                                <w:rPr>
-                                  <w:color w:val="FFFFFF" w:themeColor="background1"/>
-                                </w:rPr>
-                                <w:br/>
-                              </w:r>
-                            </w:p>
-                          </w:txbxContent>
-                        </wps:txbx>
-                        <wps:bodyPr rot="0" spcFirstLastPara="0" vertOverflow="overflow" horzOverflow="overflow" vert="horz" wrap="square" lIns="91440" tIns="45720" rIns="91440" bIns="45720" numCol="1" spcCol="0" rtlCol="0" fromWordArt="0" anchor="t" anchorCtr="0" forceAA="0" compatLnSpc="1">
-                          <a:prstTxWarp prst="textNoShape">
-                            <a:avLst/>
-                          </a:prstTxWarp>
-                          <a:noAutofit/>
-                        </wps:bodyPr>
-                      </wps:wsp>
-                    </wpg:wgp>
-                  </a:graphicData>
-                </a:graphic>
-                <wp14:sizeRelH relativeFrom="margin">
-                  <wp14:pctWidth>0</wp14:pctWidth>
-                </wp14:sizeRelH>
-                <wp14:sizeRelV relativeFrom="margin">
-                  <wp14:pctHeight>0</wp14:pctHeight>
-                </wp14:sizeRelV>
-              </wp:anchor>
-            </w:drawing>
-          </mc:Choice>
-          <mc:Fallback>
-            <w:pict>
-              <v:group w14:anchorId="52D3403F" id="Group 17" o:spid="_x0000_s1056" style="position:absolute;margin-left:145.1pt;margin-top:265.2pt;width:165.05pt;height:263.75pt;z-index:251667456;mso-width-relative:margin;mso-height-relative:margin" coordorigin=",-497" coordsize="18313,33501" o:gfxdata="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">
-                <v:shape id="_x0000_s1057" type="#_x0000_t202" style="position:absolute;top:3248;width:18313;height:29756;visibility:visible;mso-wrap-style:square;v-text-anchor:top" o:gfxdata="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" fillcolor="#fae2d5 [661]" stroked="f" strokeweight=".5pt">
-                  <v:shadow on="t" color="black" opacity="19660f" offset="4.49014mm,4.49014mm"/>
-                  <v:textbox>
-                    <w:txbxContent>
-                      <w:p>
-                        <w:pPr>
-                          <w:rPr>
-                            <w:b/>
-                            <w:bCs/>
-                            <w:sz w:val="18"/>
-                            <w:szCs w:val="18"/>
-                          </w:rPr>
-                        </w:pPr>
-                        <w:r>
-                          <w:rPr>
-                            <w:sz w:val="18"/>
-                            <w:szCs w:val="18"/>
-                          </w:rPr>
-                          <w:t>src/test/java/</w:t>
-                        </w:r>
-                        <w:r>
-                          <w:rPr>
-                            <w:sz w:val="18"/>
-                            <w:szCs w:val="18"/>
-                          </w:rPr>
-                          <w:t>com.qa.</w:t>
-                        </w:r>
-                        <w:r>
-                          <w:rPr>
-                            <w:sz w:val="18"/>
-                            <w:szCs w:val="18"/>
-                          </w:rPr>
-                          <w:t>test</w:t>
-                        </w:r>
-                        <w:r>
-                          <w:rPr>
-                            <w:sz w:val="18"/>
-                            <w:szCs w:val="18"/>
-                          </w:rPr>
-                          <w:t>cases</w:t>
-                        </w:r>
-                        <w:r>
-                          <w:br/>
-                        </w:r>
-                        <w:r>
-                          <w:rPr>
-                            <w:b/>
-                            <w:bCs/>
-                          </w:rPr>
-                          <w:t>TestCase Library</w:t>
-                        </w:r>
-                        <w:r>
-                          <w:rPr>
-                            <w:b/>
-                            <w:bCs/>
-                          </w:rPr>
-                          <w:br/>
-                        </w:r>
-                        <w:r>
-                          <w:rPr>
-                            <w:b/>
-                            <w:bCs/>
-                            <w:sz w:val="18"/>
-                            <w:szCs w:val="18"/>
-                          </w:rPr>
-                          <w:t xml:space="preserve">(contains </w:t>
-                        </w:r>
-                        <w:r>
-                          <w:rPr>
-                            <w:b/>
-                            <w:bCs/>
-                            <w:sz w:val="18"/>
-                            <w:szCs w:val="18"/>
-                          </w:rPr>
-                          <w:t>all testcases</w:t>
-                        </w:r>
-                        <w:r>
-                          <w:rPr>
-                            <w:b/>
-                            <w:bCs/>
-                            <w:sz w:val="18"/>
-                            <w:szCs w:val="18"/>
-                          </w:rPr>
-                          <w:t>)</w:t>
-                        </w:r>
-                      </w:p>
-                      <w:p>
-                        <w:r>
-                          <w:br/>
-                        </w:r>
-                        <w:r>
-                          <w:br/>
-                        </w:r>
-                        <w:r>
-                          <w:br/>
-                        </w:r>
-                        <w:r>
-                          <w:br/>
-                        </w:r>
-                      </w:p>
-                    </w:txbxContent>
-                  </v:textbox>
-                </v:shape>
-                <v:shape id="_x0000_s1058" type="#_x0000_t202" style="position:absolute;left:891;top:14553;width:16319;height:3689;visibility:visible;mso-wrap-style:square;v-text-anchor:top" o:gfxdata="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" fillcolor="#7f340d [1605]" stroked="f" strokeweight=".5pt">
-                  <v:shadow on="t" color="black" opacity="26214f" origin="-.5,-.5" offset=".74836mm,.74836mm"/>
-                  <v:textbox>
-                    <w:txbxContent>
-                      <w:p>
-                        <w:pPr>
-                          <w:rPr>
-                            <w:b/>
-                            <w:bCs/>
-                            <w:color w:val="FFFFFF" w:themeColor="background1"/>
-                          </w:rPr>
-                        </w:pPr>
-                        <w:r>
-                          <w:rPr>
-                            <w:b/>
-                            <w:bCs/>
-                            <w:color w:val="FFFFFF" w:themeColor="background1"/>
-                          </w:rPr>
-                          <w:t>Home</w:t>
-                        </w:r>
-                        <w:r>
-                          <w:rPr>
-                            <w:b/>
-                            <w:bCs/>
-                            <w:color w:val="FFFFFF" w:themeColor="background1"/>
-                          </w:rPr>
-                          <w:t>Page</w:t>
-                        </w:r>
-                        <w:r>
-                          <w:rPr>
-                            <w:b/>
-                            <w:bCs/>
-                            <w:color w:val="FFFFFF" w:themeColor="background1"/>
-                          </w:rPr>
-                          <w:t>Test.java</w:t>
-                        </w:r>
-                      </w:p>
-                      <w:p>
-                        <w:pPr>
-                          <w:rPr>
-                            <w:color w:val="FFFFFF" w:themeColor="background1"/>
-                          </w:rPr>
-                        </w:pPr>
-                        <w:r>
-                          <w:rPr>
-                            <w:color w:val="FFFFFF" w:themeColor="background1"/>
-                          </w:rPr>
-                          <w:br/>
-                        </w:r>
-                        <w:r>
-                          <w:rPr>
-                            <w:color w:val="FFFFFF" w:themeColor="background1"/>
-                          </w:rPr>
-                          <w:br/>
-                        </w:r>
-                        <w:r>
-                          <w:rPr>
-                            <w:color w:val="FFFFFF" w:themeColor="background1"/>
-                          </w:rPr>
-                          <w:br/>
-                        </w:r>
-                        <w:r>
-                          <w:rPr>
-                            <w:color w:val="FFFFFF" w:themeColor="background1"/>
-                          </w:rPr>
-                          <w:br/>
-                        </w:r>
-                      </w:p>
-                    </w:txbxContent>
-                  </v:textbox>
-                </v:shape>
-                <v:shape id="_x0000_s1059" type="#_x0000_t202" style="position:absolute;left:891;top:19222;width:16319;height:3690;visibility:visible;mso-wrap-style:square;v-text-anchor:top" o:gfxdata="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" fillcolor="#7f340d [1605]" stroked="f" strokeweight=".5pt">
-                  <v:shadow on="t" color="black" opacity="26214f" origin="-.5,-.5" offset=".74836mm,.74836mm"/>
-                  <v:textbox>
-                    <w:txbxContent>
-                      <w:p>
-                        <w:pPr>
-                          <w:rPr>
-                            <w:b/>
-                            <w:bCs/>
-                            <w:color w:val="FFFFFF" w:themeColor="background1"/>
-                          </w:rPr>
-                        </w:pPr>
-                        <w:r>
-                          <w:rPr>
-                            <w:b/>
-                            <w:bCs/>
-                            <w:color w:val="FFFFFF" w:themeColor="background1"/>
-                          </w:rPr>
-                          <w:t>Search</w:t>
-                        </w:r>
-                        <w:r>
-                          <w:rPr>
-                            <w:b/>
-                            <w:bCs/>
-                            <w:color w:val="FFFFFF" w:themeColor="background1"/>
-                          </w:rPr>
-                          <w:t>Page</w:t>
-                        </w:r>
-                        <w:r>
-                          <w:rPr>
-                            <w:b/>
-                            <w:bCs/>
-                            <w:color w:val="FFFFFF" w:themeColor="background1"/>
-                          </w:rPr>
-                          <w:t>Test.java</w:t>
-                        </w:r>
-                      </w:p>
-                      <w:p>
-                        <w:pPr>
-                          <w:rPr>
-                            <w:color w:val="FFFFFF" w:themeColor="background1"/>
-                          </w:rPr>
-                        </w:pPr>
-                        <w:r>
-                          <w:rPr>
-                            <w:color w:val="FFFFFF" w:themeColor="background1"/>
-                          </w:rPr>
-                          <w:br/>
-                        </w:r>
-                        <w:r>
-                          <w:rPr>
-                            <w:color w:val="FFFFFF" w:themeColor="background1"/>
-                          </w:rPr>
-                          <w:br/>
-                        </w:r>
-                        <w:r>
-                          <w:rPr>
-                            <w:color w:val="FFFFFF" w:themeColor="background1"/>
-                          </w:rPr>
-                          <w:br/>
-                        </w:r>
-                        <w:r>
-                          <w:rPr>
-                            <w:color w:val="FFFFFF" w:themeColor="background1"/>
-                          </w:rPr>
-                          <w:br/>
-                        </w:r>
-                      </w:p>
-                    </w:txbxContent>
-                  </v:textbox>
-                </v:shape>
-                <v:shape id="_x0000_s1060" type="#_x0000_t202" style="position:absolute;left:891;top:23616;width:16319;height:3689;visibility:visible;mso-wrap-style:square;v-text-anchor:top" o:gfxdata="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" fillcolor="#7f340d [1605]" stroked="f" strokeweight=".5pt">
-                  <v:shadow on="t" color="black" opacity="26214f" origin="-.5,-.5" offset=".74836mm,.74836mm"/>
-                  <v:textbox>
-                    <w:txbxContent>
-                      <w:p>
-                        <w:pPr>
-                          <w:rPr>
-                            <w:b/>
-                            <w:bCs/>
-                            <w:color w:val="FFFFFF" w:themeColor="background1"/>
-                          </w:rPr>
-                        </w:pPr>
-                        <w:r>
-                          <w:rPr>
-                            <w:b/>
-                            <w:bCs/>
-                            <w:color w:val="FFFFFF" w:themeColor="background1"/>
-                          </w:rPr>
-                          <w:t>AddToCart</w:t>
-                        </w:r>
-                        <w:r>
-                          <w:rPr>
-                            <w:b/>
-                            <w:bCs/>
-                            <w:color w:val="FFFFFF" w:themeColor="background1"/>
-                          </w:rPr>
-                          <w:t>Page</w:t>
-                        </w:r>
-                        <w:r>
-                          <w:rPr>
-                            <w:b/>
-                            <w:bCs/>
-                            <w:color w:val="FFFFFF" w:themeColor="background1"/>
-                          </w:rPr>
-                          <w:t>Test.java</w:t>
-                        </w:r>
-                      </w:p>
-                      <w:p>
-                        <w:pPr>
-                          <w:rPr>
-                            <w:color w:val="FFFFFF" w:themeColor="background1"/>
-                          </w:rPr>
-                        </w:pPr>
-                        <w:r>
-                          <w:rPr>
-                            <w:color w:val="FFFFFF" w:themeColor="background1"/>
-                          </w:rPr>
-                          <w:br/>
-                        </w:r>
-                        <w:r>
-                          <w:rPr>
-                            <w:color w:val="FFFFFF" w:themeColor="background1"/>
-                          </w:rPr>
-                          <w:br/>
-                        </w:r>
-                        <w:r>
-                          <w:rPr>
-                            <w:color w:val="FFFFFF" w:themeColor="background1"/>
-                          </w:rPr>
-                          <w:br/>
-                        </w:r>
-                        <w:r>
-                          <w:rPr>
-                            <w:color w:val="FFFFFF" w:themeColor="background1"/>
-                          </w:rPr>
-                          <w:br/>
-                        </w:r>
-                      </w:p>
-                    </w:txbxContent>
-                  </v:textbox>
-                </v:shape>
-                <v:shape id="_x0000_s1061" type="#_x0000_t202" style="position:absolute;left:891;top:27873;width:16319;height:3690;visibility:visible;mso-wrap-style:square;v-text-anchor:top" o:gfxdata="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" fillcolor="#7f340d [1605]" stroked="f" strokeweight=".5pt">
-                  <v:shadow on="t" color="black" opacity="26214f" origin="-.5,-.5" offset=".74836mm,.74836mm"/>
-                  <v:textbox>
-                    <w:txbxContent>
-                      <w:p>
-                        <w:pPr>
-                          <w:rPr>
-                            <w:b/>
-                            <w:bCs/>
-                            <w:color w:val="FFFFFF" w:themeColor="background1"/>
-                          </w:rPr>
-                        </w:pPr>
-                        <w:r>
-                          <w:rPr>
-                            <w:b/>
-                            <w:bCs/>
-                            <w:color w:val="FFFFFF" w:themeColor="background1"/>
-                          </w:rPr>
-                          <w:t>Checkout</w:t>
-                        </w:r>
-                        <w:r>
-                          <w:rPr>
-                            <w:b/>
-                            <w:bCs/>
-                            <w:color w:val="FFFFFF" w:themeColor="background1"/>
-                          </w:rPr>
-                          <w:t>Page</w:t>
-                        </w:r>
-                        <w:r>
-                          <w:rPr>
-                            <w:b/>
-                            <w:bCs/>
-                            <w:color w:val="FFFFFF" w:themeColor="background1"/>
-                          </w:rPr>
-                          <w:t>Test.java</w:t>
-                        </w:r>
-                      </w:p>
-                      <w:p>
-                        <w:pPr>
-                          <w:rPr>
-                            <w:color w:val="FFFFFF" w:themeColor="background1"/>
-                          </w:rPr>
-                        </w:pPr>
-                        <w:r>
-                          <w:rPr>
-                            <w:color w:val="FFFFFF" w:themeColor="background1"/>
-                          </w:rPr>
-                          <w:br/>
-                        </w:r>
-                        <w:r>
-                          <w:rPr>
-                            <w:color w:val="FFFFFF" w:themeColor="background1"/>
-                          </w:rPr>
-                          <w:br/>
-                        </w:r>
-                        <w:r>
-                          <w:rPr>
-                            <w:color w:val="FFFFFF" w:themeColor="background1"/>
-                          </w:rPr>
-                          <w:br/>
-                        </w:r>
-                        <w:r>
-                          <w:rPr>
-                            <w:color w:val="FFFFFF" w:themeColor="background1"/>
-                          </w:rPr>
-                          <w:br/>
-                        </w:r>
-                      </w:p>
-                    </w:txbxContent>
-                  </v:textbox>
-                </v:shape>
-                <v:shape id="Text Box 10" o:spid="_x0000_s1062" type="#_x0000_t202" style="position:absolute;left:3947;top:-497;width:9424;height:2736;visibility:visible;mso-wrap-style:square;v-text-anchor:top" o:gfxdata="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" fillcolor="white [3201]" strokeweight=".5pt">
-                  <v:textbox>
-                    <w:txbxContent>
-                      <w:p>
-                        <w:r>
-                          <w:t>3</w:t>
-                        </w:r>
-                        <w:r>
-                          <w:t>.</w:t>
-                        </w:r>
-                        <w:r>
-                          <w:t>Test</w:t>
-                        </w:r>
-                        <w:r>
-                          <w:t xml:space="preserve"> Layer</w:t>
-                        </w:r>
-                      </w:p>
-                    </w:txbxContent>
-                  </v:textbox>
-                </v:shape>
-                <v:shape id="_x0000_s1063" type="#_x0000_t202" style="position:absolute;left:813;top:9834;width:16320;height:3690;visibility:visible;mso-wrap-style:square;v-text-anchor:top" o:gfxdata="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" fillcolor="#7f340d [1605]" stroked="f" strokeweight=".5pt">
-                  <v:shadow on="t" color="black" opacity="26214f" origin="-.5,-.5" offset=".74836mm,.74836mm"/>
-                  <v:textbox>
-                    <w:txbxContent>
-                      <w:p>
-                        <w:pPr>
-                          <w:rPr>
-                            <w:b/>
-                            <w:bCs/>
-                            <w:color w:val="FFFFFF" w:themeColor="background1"/>
-                          </w:rPr>
-                        </w:pPr>
-                        <w:r>
-                          <w:rPr>
-                            <w:b/>
-                            <w:bCs/>
-                            <w:color w:val="FFFFFF" w:themeColor="background1"/>
-                          </w:rPr>
-                          <w:t>Login</w:t>
-                        </w:r>
-                        <w:r>
-                          <w:rPr>
-                            <w:b/>
-                            <w:bCs/>
-                            <w:color w:val="FFFFFF" w:themeColor="background1"/>
-                          </w:rPr>
-                          <w:t>Page</w:t>
-                        </w:r>
-                        <w:r>
-                          <w:rPr>
-                            <w:b/>
-                            <w:bCs/>
-                            <w:color w:val="FFFFFF" w:themeColor="background1"/>
-                          </w:rPr>
-                          <w:t>Test.java</w:t>
-                        </w:r>
-                      </w:p>
-                      <w:p>
-                        <w:pPr>
-                          <w:rPr>
-                            <w:color w:val="FFFFFF" w:themeColor="background1"/>
-                          </w:rPr>
-                        </w:pPr>
-                        <w:r>
-                          <w:rPr>
-                            <w:color w:val="FFFFFF" w:themeColor="background1"/>
-                          </w:rPr>
-                          <w:br/>
-                        </w:r>
-                        <w:r>
-                          <w:rPr>
-                            <w:color w:val="FFFFFF" w:themeColor="background1"/>
-                          </w:rPr>
-                          <w:br/>
-                        </w:r>
-                        <w:r>
-                          <w:rPr>
-                            <w:color w:val="FFFFFF" w:themeColor="background1"/>
-                          </w:rPr>
-                          <w:br/>
-                        </w:r>
-                        <w:r>
-                          <w:rPr>
-                            <w:color w:val="FFFFFF" w:themeColor="background1"/>
-                          </w:rPr>
-                          <w:br/>
-                        </w:r>
-                      </w:p>
-                    </w:txbxContent>
-                  </v:textbox>
-                </v:shape>
-              </v:group>
-            </w:pict>
-          </mc:Fallback>
-        </mc:AlternateContent>
-      </w:r>
-      <w:r>
-        <w:rPr>
-          <w:b/>
-          <w:bCs/>
-          <w:noProof/>
-          <w:sz w:val="28"/>
-          <w:szCs w:val="28"/>
-        </w:rPr>
-        <mc:AlternateContent>
-          <mc:Choice Requires="wpg">
-            <w:drawing>
-              <wp:anchor distT="0" distB="0" distL="114300" distR="114300" simplePos="0" relativeHeight="251665408" behindDoc="0" locked="0" layoutInCell="1" allowOverlap="1" wp14:anchorId="573E1D2D" wp14:editId="56B5938E">
-                <wp:simplePos x="0" y="0"/>
-                <wp:positionH relativeFrom="column">
-                  <wp:posOffset>-305943</wp:posOffset>
-                </wp:positionH>
-                <wp:positionV relativeFrom="paragraph">
-                  <wp:posOffset>2384298</wp:posOffset>
-                </wp:positionV>
-                <wp:extent cx="1831340" cy="3837992"/>
-                <wp:effectExtent l="38100" t="0" r="359410" b="334010"/>
-                <wp:wrapNone/>
-                <wp:docPr id="682346563" name="Group 16"/>
-                <wp:cNvGraphicFramePr/>
-                <a:graphic xmlns:a="http://schemas.openxmlformats.org/drawingml/2006/main">
-                  <a:graphicData uri="http://schemas.microsoft.com/office/word/2010/wordprocessingGroup">
-                    <wpg:wgp>
-                      <wpg:cNvGrpSpPr/>
-                      <wpg:grpSpPr>
-                        <a:xfrm>
-                          <a:off x="0" y="0"/>
-                          <a:ext cx="1831340" cy="3837992"/>
-                          <a:chOff x="0" y="43115"/>
-                          <a:chExt cx="1831340" cy="3129929"/>
-                        </a:xfrm>
-                      </wpg:grpSpPr>
-                      <wps:wsp>
-                        <wps:cNvPr id="248402230" name="Text Box 9"/>
-                        <wps:cNvSpPr txBox="1"/>
-                        <wps:spPr>
-                          <a:xfrm>
-                            <a:off x="0" y="332568"/>
-                            <a:ext cx="1831340" cy="2840476"/>
-                          </a:xfrm>
-                          <a:prstGeom prst="rect">
-                            <a:avLst/>
-                          </a:prstGeom>
-                          <a:solidFill>
-                            <a:schemeClr val="accent2">
-                              <a:lumMod val="20000"/>
-                              <a:lumOff val="80000"/>
-                            </a:schemeClr>
-                          </a:solidFill>
-                          <a:ln w="6350">
-                            <a:noFill/>
-                          </a:ln>
-                          <a:effectLst>
-                            <a:outerShdw blurRad="190500" dist="228600" dir="2700000" algn="ctr">
-                              <a:srgbClr val="000000">
-                                <a:alpha val="30000"/>
-                              </a:srgbClr>
-                            </a:outerShdw>
-                          </a:effectLst>
-                        </wps:spPr>
-                        <wps:txbx>
-                          <w:txbxContent>
-                            <w:p>
-                              <w:pPr>
-                                <w:rPr>
-                                  <w:b/>
-                                  <w:bCs/>
-                                  <w:sz w:val="18"/>
-                                  <w:szCs w:val="18"/>
-                                </w:rPr>
-                              </w:pPr>
-                              <w:r>
-                                <w:rPr>
-                                  <w:sz w:val="18"/>
-                                  <w:szCs w:val="18"/>
-                                </w:rPr>
-                                <w:t>src/main/java/</w:t>
-                              </w:r>
-                              <w:r>
-                                <w:rPr>
-                                  <w:sz w:val="18"/>
-                                  <w:szCs w:val="18"/>
-                                </w:rPr>
-                                <w:t>com.qa.</w:t>
-                              </w:r>
-                              <w:r>
-                                <w:rPr>
-                                  <w:sz w:val="18"/>
-                                  <w:szCs w:val="18"/>
-                                </w:rPr>
-                                <w:t>pages</w:t>
-                              </w:r>
-                              <w:r>
-                                <w:br/>
-                              </w:r>
-                              <w:r>
-                                <w:rPr>
-                                  <w:b/>
-                                  <w:bCs/>
-                                </w:rPr>
-                                <w:t>Page Library</w:t>
-                              </w:r>
-                              <w:r>
-                                <w:rPr>
-                                  <w:b/>
-                                  <w:bCs/>
-                                </w:rPr>
-                                <w:br/>
-                              </w:r>
-                              <w:r>
-                                <w:rPr>
-                                  <w:b/>
-                                  <w:bCs/>
-                                  <w:sz w:val="18"/>
-                                  <w:szCs w:val="18"/>
-                                </w:rPr>
-                                <w:t>(contains webelements/actions)</w:t>
-                              </w:r>
-                            </w:p>
-                            <w:p>
-                              <w:r>
-                                <w:br/>
-                              </w:r>
-                              <w:r>
-                                <w:br/>
-                              </w:r>
-                              <w:r>
-                                <w:br/>
-                              </w:r>
-                              <w:r>
-                                <w:br/>
-                              </w:r>
-                            </w:p>
-                          </w:txbxContent>
-                        </wps:txbx>
-                        <wps:bodyPr rot="0" spcFirstLastPara="0" vertOverflow="overflow" horzOverflow="overflow" vert="horz" wrap="square" lIns="91440" tIns="45720" rIns="91440" bIns="45720" numCol="1" spcCol="0" rtlCol="0" fromWordArt="0" anchor="t" anchorCtr="0" forceAA="0" compatLnSpc="1">
-                          <a:prstTxWarp prst="textNoShape">
-                            <a:avLst/>
-                          </a:prstTxWarp>
-                          <a:noAutofit/>
-                        </wps:bodyPr>
-                      </wps:wsp>
-                      <wps:wsp>
-                        <wps:cNvPr id="1647579632" name="Text Box 10"/>
-                        <wps:cNvSpPr txBox="1"/>
-                        <wps:spPr>
-                          <a:xfrm>
-                            <a:off x="415883" y="43115"/>
-                            <a:ext cx="1060686" cy="230783"/>
-                          </a:xfrm>
-                          <a:prstGeom prst="rect">
-                            <a:avLst/>
-                          </a:prstGeom>
-                          <a:solidFill>
-                            <a:schemeClr val="lt1"/>
-                          </a:solidFill>
-                          <a:ln w="6350">
-                            <a:solidFill>
-                              <a:prstClr val="black"/>
-                            </a:solidFill>
-                          </a:ln>
-                        </wps:spPr>
-                        <wps:txbx>
-                          <w:txbxContent>
-                            <w:p>
-                              <w:r>
-                                <w:t>2.Page Layer</w:t>
-                              </w:r>
-                            </w:p>
-                          </w:txbxContent>
-                        </wps:txbx>
-                        <wps:bodyPr rot="0" spcFirstLastPara="0" vertOverflow="overflow" horzOverflow="overflow" vert="horz" wrap="square" lIns="91440" tIns="45720" rIns="91440" bIns="45720" numCol="1" spcCol="0" rtlCol="0" fromWordArt="0" anchor="t" anchorCtr="0" forceAA="0" compatLnSpc="1">
-                          <a:prstTxWarp prst="textNoShape">
-                            <a:avLst/>
-                          </a:prstTxWarp>
-                          <a:noAutofit/>
-                        </wps:bodyPr>
-                      </wps:wsp>
-                      <wps:wsp>
-                        <wps:cNvPr id="94709734" name="Text Box 9"/>
-                        <wps:cNvSpPr txBox="1"/>
-                        <wps:spPr>
-                          <a:xfrm>
-                            <a:off x="89115" y="940876"/>
-                            <a:ext cx="1631950" cy="368935"/>
-                          </a:xfrm>
-                          <a:prstGeom prst="rect">
-                            <a:avLst/>
-                          </a:prstGeom>
-                          <a:solidFill>
-                            <a:schemeClr val="accent2">
-                              <a:lumMod val="50000"/>
-                            </a:schemeClr>
-                          </a:solidFill>
-                          <a:ln w="6350">
-                            <a:noFill/>
-                          </a:ln>
-                          <a:effectLst>
-                            <a:outerShdw blurRad="50800" dist="38100" dir="2700000" algn="tl" rotWithShape="0">
-                              <a:prstClr val="black">
-                                <a:alpha val="40000"/>
-                              </a:prstClr>
-                            </a:outerShdw>
-                          </a:effectLst>
-                        </wps:spPr>
-                        <wps:txbx>
-                          <w:txbxContent>
-                            <w:p>
-                              <w:pPr>
-                                <w:rPr>
-                                  <w:b/>
-                                  <w:bCs/>
-                                  <w:color w:val="FFFFFF" w:themeColor="background1"/>
-                                </w:rPr>
-                              </w:pPr>
-                              <w:r>
-                                <w:rPr>
-                                  <w:b/>
-                                  <w:bCs/>
-                                  <w:color w:val="FFFFFF" w:themeColor="background1"/>
-                                </w:rPr>
-                                <w:t>LoginPage.java</w:t>
-                              </w:r>
-                            </w:p>
-                            <w:p>
-                              <w:pPr>
-                                <w:rPr>
-                                  <w:color w:val="FFFFFF" w:themeColor="background1"/>
-                                </w:rPr>
-                              </w:pPr>
-                              <w:r>
-                                <w:rPr>
-                                  <w:color w:val="FFFFFF" w:themeColor="background1"/>
-                                </w:rPr>
-                                <w:br/>
-                              </w:r>
-                              <w:r>
-                                <w:rPr>
-                                  <w:color w:val="FFFFFF" w:themeColor="background1"/>
-                                </w:rPr>
-                                <w:br/>
-                              </w:r>
-                              <w:r>
-                                <w:rPr>
-                                  <w:color w:val="FFFFFF" w:themeColor="background1"/>
-                                </w:rPr>
-                                <w:br/>
-                              </w:r>
-                              <w:r>
-                                <w:rPr>
-                                  <w:color w:val="FFFFFF" w:themeColor="background1"/>
-                                </w:rPr>
-                                <w:br/>
-                              </w:r>
-                            </w:p>
-                          </w:txbxContent>
-                        </wps:txbx>
-                        <wps:bodyPr rot="0" spcFirstLastPara="0" vertOverflow="overflow" horzOverflow="overflow" vert="horz" wrap="square" lIns="91440" tIns="45720" rIns="91440" bIns="45720" numCol="1" spcCol="0" rtlCol="0" fromWordArt="0" anchor="t" anchorCtr="0" forceAA="0" compatLnSpc="1">
-                          <a:prstTxWarp prst="textNoShape">
-                            <a:avLst/>
-                          </a:prstTxWarp>
-                          <a:noAutofit/>
-                        </wps:bodyPr>
-                      </wps:wsp>
-                      <wps:wsp>
-                        <wps:cNvPr id="863252809" name="Text Box 9"/>
-                        <wps:cNvSpPr txBox="1"/>
-                        <wps:spPr>
-                          <a:xfrm>
-                            <a:off x="89115" y="1382003"/>
-                            <a:ext cx="1631950" cy="368935"/>
-                          </a:xfrm>
-                          <a:prstGeom prst="rect">
-                            <a:avLst/>
-                          </a:prstGeom>
-                          <a:solidFill>
-                            <a:schemeClr val="accent2">
-                              <a:lumMod val="50000"/>
-                            </a:schemeClr>
-                          </a:solidFill>
-                          <a:ln w="6350">
-                            <a:noFill/>
-                          </a:ln>
-                          <a:effectLst>
-                            <a:outerShdw blurRad="50800" dist="38100" dir="2700000" algn="tl" rotWithShape="0">
-                              <a:prstClr val="black">
-                                <a:alpha val="40000"/>
-                              </a:prstClr>
-                            </a:outerShdw>
-                          </a:effectLst>
-                        </wps:spPr>
-                        <wps:txbx>
-                          <w:txbxContent>
-                            <w:p>
-                              <w:pPr>
-                                <w:rPr>
-                                  <w:b/>
-                                  <w:bCs/>
-                                  <w:color w:val="FFFFFF" w:themeColor="background1"/>
-                                </w:rPr>
-                              </w:pPr>
-                              <w:r>
-                                <w:rPr>
-                                  <w:b/>
-                                  <w:bCs/>
-                                  <w:color w:val="FFFFFF" w:themeColor="background1"/>
-                                </w:rPr>
-                                <w:t>HomePage.java</w:t>
-                              </w:r>
-                            </w:p>
-                            <w:p>
-                              <w:pPr>
-                                <w:rPr>
-                                  <w:color w:val="FFFFFF" w:themeColor="background1"/>
-                                </w:rPr>
-                              </w:pPr>
-                              <w:r>
-                                <w:rPr>
-                                  <w:color w:val="FFFFFF" w:themeColor="background1"/>
-                                </w:rPr>
-                                <w:br/>
-                              </w:r>
-                              <w:r>
-                                <w:rPr>
-                                  <w:color w:val="FFFFFF" w:themeColor="background1"/>
-                                </w:rPr>
-                                <w:br/>
-                              </w:r>
-                              <w:r>
-                                <w:rPr>
-                                  <w:color w:val="FFFFFF" w:themeColor="background1"/>
-                                </w:rPr>
-                                <w:br/>
-                              </w:r>
-                              <w:r>
-                                <w:rPr>
-                                  <w:color w:val="FFFFFF" w:themeColor="background1"/>
-                                </w:rPr>
-                                <w:br/>
-                              </w:r>
-                            </w:p>
-                          </w:txbxContent>
-                        </wps:txbx>
-                        <wps:bodyPr rot="0" spcFirstLastPara="0" vertOverflow="overflow" horzOverflow="overflow" vert="horz" wrap="square" lIns="91440" tIns="45720" rIns="91440" bIns="45720" numCol="1" spcCol="0" rtlCol="0" fromWordArt="0" anchor="t" anchorCtr="0" forceAA="0" compatLnSpc="1">
-                          <a:prstTxWarp prst="textNoShape">
-                            <a:avLst/>
-                          </a:prstTxWarp>
-                          <a:noAutofit/>
-                        </wps:bodyPr>
-                      </wps:wsp>
-                      <wps:wsp>
-                        <wps:cNvPr id="1327346205" name="Text Box 9"/>
-                        <wps:cNvSpPr txBox="1"/>
-                        <wps:spPr>
-                          <a:xfrm>
-                            <a:off x="89115" y="1832072"/>
-                            <a:ext cx="1631950" cy="368935"/>
-                          </a:xfrm>
-                          <a:prstGeom prst="rect">
-                            <a:avLst/>
-                          </a:prstGeom>
-                          <a:solidFill>
-                            <a:schemeClr val="accent2">
-                              <a:lumMod val="50000"/>
-                            </a:schemeClr>
-                          </a:solidFill>
-                          <a:ln w="6350">
-                            <a:noFill/>
-                          </a:ln>
-                          <a:effectLst>
-                            <a:outerShdw blurRad="50800" dist="38100" dir="2700000" algn="tl" rotWithShape="0">
-                              <a:prstClr val="black">
-                                <a:alpha val="40000"/>
-                              </a:prstClr>
-                            </a:outerShdw>
-                          </a:effectLst>
-                        </wps:spPr>
-                        <wps:txbx>
-                          <w:txbxContent>
-                            <w:p>
-                              <w:pPr>
-                                <w:rPr>
-                                  <w:b/>
-                                  <w:bCs/>
-                                  <w:color w:val="FFFFFF" w:themeColor="background1"/>
-                                </w:rPr>
-                              </w:pPr>
-                              <w:r>
-                                <w:rPr>
-                                  <w:b/>
-                                  <w:bCs/>
-                                  <w:color w:val="FFFFFF" w:themeColor="background1"/>
-                                </w:rPr>
-                                <w:t>SearchPage.java</w:t>
-                              </w:r>
-                            </w:p>
-                            <w:p>
-                              <w:pPr>
-                                <w:rPr>
-                                  <w:color w:val="FFFFFF" w:themeColor="background1"/>
-                                </w:rPr>
-                              </w:pPr>
-                              <w:r>
-                                <w:rPr>
-                                  <w:color w:val="FFFFFF" w:themeColor="background1"/>
-                                </w:rPr>
-                                <w:br/>
-                              </w:r>
-                              <w:r>
-                                <w:rPr>
-                                  <w:color w:val="FFFFFF" w:themeColor="background1"/>
-                                </w:rPr>
-                                <w:br/>
-                              </w:r>
-                              <w:r>
-                                <w:rPr>
-                                  <w:color w:val="FFFFFF" w:themeColor="background1"/>
-                                </w:rPr>
-                                <w:br/>
-                              </w:r>
-                              <w:r>
-                                <w:rPr>
-                                  <w:color w:val="FFFFFF" w:themeColor="background1"/>
-                                </w:rPr>
-                                <w:br/>
-                              </w:r>
-                            </w:p>
-                          </w:txbxContent>
-                        </wps:txbx>
-                        <wps:bodyPr rot="0" spcFirstLastPara="0" vertOverflow="overflow" horzOverflow="overflow" vert="horz" wrap="square" lIns="91440" tIns="45720" rIns="91440" bIns="45720" numCol="1" spcCol="0" rtlCol="0" fromWordArt="0" anchor="t" anchorCtr="0" forceAA="0" compatLnSpc="1">
-                          <a:prstTxWarp prst="textNoShape">
-                            <a:avLst/>
-                          </a:prstTxWarp>
-                          <a:noAutofit/>
-                        </wps:bodyPr>
-                      </wps:wsp>
-                      <wps:wsp>
-                        <wps:cNvPr id="14765762" name="Text Box 9"/>
-                        <wps:cNvSpPr txBox="1"/>
-                        <wps:spPr>
-                          <a:xfrm>
-                            <a:off x="89115" y="2281864"/>
-                            <a:ext cx="1631950" cy="368935"/>
-                          </a:xfrm>
-                          <a:prstGeom prst="rect">
-                            <a:avLst/>
-                          </a:prstGeom>
-                          <a:solidFill>
-                            <a:schemeClr val="accent2">
-                              <a:lumMod val="50000"/>
-                            </a:schemeClr>
-                          </a:solidFill>
-                          <a:ln w="6350">
-                            <a:noFill/>
-                          </a:ln>
-                          <a:effectLst>
-                            <a:outerShdw blurRad="50800" dist="38100" dir="2700000" algn="tl" rotWithShape="0">
-                              <a:prstClr val="black">
-                                <a:alpha val="40000"/>
-                              </a:prstClr>
-                            </a:outerShdw>
-                          </a:effectLst>
-                        </wps:spPr>
-                        <wps:txbx>
-                          <w:txbxContent>
-                            <w:p>
-                              <w:pPr>
-                                <w:rPr>
-                                  <w:b/>
-                                  <w:bCs/>
-                                  <w:color w:val="FFFFFF" w:themeColor="background1"/>
-                                </w:rPr>
-                              </w:pPr>
-                              <w:r>
-                                <w:rPr>
-                                  <w:b/>
-                                  <w:bCs/>
-                                  <w:color w:val="FFFFFF" w:themeColor="background1"/>
-                                </w:rPr>
-                                <w:t>AddToCartPage.java</w:t>
-                              </w:r>
-                            </w:p>
-                            <w:p>
-                              <w:pPr>
-                                <w:rPr>
-                                  <w:color w:val="FFFFFF" w:themeColor="background1"/>
-                                </w:rPr>
-                              </w:pPr>
-                              <w:r>
-                                <w:rPr>
-                                  <w:color w:val="FFFFFF" w:themeColor="background1"/>
-                                </w:rPr>
-                                <w:br/>
-                              </w:r>
-                              <w:r>
-                                <w:rPr>
-                                  <w:color w:val="FFFFFF" w:themeColor="background1"/>
-                                </w:rPr>
-                                <w:br/>
-                              </w:r>
-                              <w:r>
-                                <w:rPr>
-                                  <w:color w:val="FFFFFF" w:themeColor="background1"/>
-                                </w:rPr>
-                                <w:br/>
-                              </w:r>
-                              <w:r>
-                                <w:rPr>
-                                  <w:color w:val="FFFFFF" w:themeColor="background1"/>
-                                </w:rPr>
-                                <w:br/>
-                              </w:r>
-                            </w:p>
-                          </w:txbxContent>
-                        </wps:txbx>
-                        <wps:bodyPr rot="0" spcFirstLastPara="0" vertOverflow="overflow" horzOverflow="overflow" vert="horz" wrap="square" lIns="91440" tIns="45720" rIns="91440" bIns="45720" numCol="1" spcCol="0" rtlCol="0" fromWordArt="0" anchor="t" anchorCtr="0" forceAA="0" compatLnSpc="1">
-                          <a:prstTxWarp prst="textNoShape">
-                            <a:avLst/>
-                          </a:prstTxWarp>
-                          <a:noAutofit/>
-                        </wps:bodyPr>
-                      </wps:wsp>
-                      <wps:wsp>
-                        <wps:cNvPr id="2142547735" name="Text Box 9"/>
-                        <wps:cNvSpPr txBox="1"/>
-                        <wps:spPr>
-                          <a:xfrm>
-                            <a:off x="89115" y="2726022"/>
-                            <a:ext cx="1631950" cy="368935"/>
-                          </a:xfrm>
-                          <a:prstGeom prst="rect">
-                            <a:avLst/>
-                          </a:prstGeom>
-                          <a:solidFill>
-                            <a:schemeClr val="accent2">
-                              <a:lumMod val="50000"/>
-                            </a:schemeClr>
-                          </a:solidFill>
-                          <a:ln w="6350">
-                            <a:noFill/>
-                          </a:ln>
-                          <a:effectLst>
-                            <a:outerShdw blurRad="50800" dist="38100" dir="2700000" algn="tl" rotWithShape="0">
-                              <a:prstClr val="black">
-                                <a:alpha val="40000"/>
-                              </a:prstClr>
-                            </a:outerShdw>
-                          </a:effectLst>
-                        </wps:spPr>
-                        <wps:txbx>
-                          <w:txbxContent>
-                            <w:p>
-                              <w:pPr>
-                                <w:rPr>
-                                  <w:b/>
-                                  <w:bCs/>
-                                  <w:color w:val="FFFFFF" w:themeColor="background1"/>
-                                </w:rPr>
-                              </w:pPr>
-                              <w:r>
-                                <w:rPr>
-                                  <w:b/>
-                                  <w:bCs/>
-                                  <w:color w:val="FFFFFF" w:themeColor="background1"/>
-                                </w:rPr>
-                                <w:t>CheckoutPage.java</w:t>
-                              </w:r>
-                            </w:p>
-                            <w:p>
-                              <w:pPr>
-                                <w:rPr>
-                                  <w:color w:val="FFFFFF" w:themeColor="background1"/>
-                                </w:rPr>
-                              </w:pPr>
-                              <w:r>
-                                <w:rPr>
-                                  <w:color w:val="FFFFFF" w:themeColor="background1"/>
-                                </w:rPr>
-                                <w:br/>
-                              </w:r>
-                              <w:r>
-                                <w:rPr>
-                                  <w:color w:val="FFFFFF" w:themeColor="background1"/>
-                                </w:rPr>
-                                <w:br/>
-                              </w:r>
-                              <w:r>
-                                <w:rPr>
-                                  <w:color w:val="FFFFFF" w:themeColor="background1"/>
-                                </w:rPr>
-                                <w:br/>
-                              </w:r>
-                              <w:r>
-                                <w:rPr>
-                                  <w:color w:val="FFFFFF" w:themeColor="background1"/>
-                                </w:rPr>
-                                <w:br/>
-                              </w:r>
-                            </w:p>
-                          </w:txbxContent>
-                        </wps:txbx>
-                        <wps:bodyPr rot="0" spcFirstLastPara="0" vertOverflow="overflow" horzOverflow="overflow" vert="horz" wrap="square" lIns="91440" tIns="45720" rIns="91440" bIns="45720" numCol="1" spcCol="0" rtlCol="0" fromWordArt="0" anchor="t" anchorCtr="0" forceAA="0" compatLnSpc="1">
-                          <a:prstTxWarp prst="textNoShape">
-                            <a:avLst/>
-                          </a:prstTxWarp>
-                          <a:noAutofit/>
-                        </wps:bodyPr>
-                      </wps:wsp>
-                    </wpg:wgp>
-                  </a:graphicData>
-                </a:graphic>
-                <wp14:sizeRelV relativeFrom="margin">
-                  <wp14:pctHeight>0</wp14:pctHeight>
-                </wp14:sizeRelV>
-              </wp:anchor>
-            </w:drawing>
-          </mc:Choice>
-          <mc:Fallback>
-            <w:pict>
-              <v:group w14:anchorId="573E1D2D" id="Group 16" o:spid="_x0000_s1064" style="position:absolute;margin-left:-24.1pt;margin-top:187.75pt;width:144.2pt;height:302.2pt;z-index:251665408;mso-height-relative:margin" coordorigin=",431" coordsize="18313,31299" o:gfxdata="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">
-                <v:shape id="_x0000_s1065" type="#_x0000_t202" style="position:absolute;top:3325;width:18313;height:28405;visibility:visible;mso-wrap-style:square;v-text-anchor:top" o:gfxdata="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" fillcolor="#fae2d5 [661]" stroked="f" strokeweight=".5pt">
-                  <v:shadow on="t" color="black" opacity="19660f" offset="4.49014mm,4.49014mm"/>
-                  <v:textbox>
-                    <w:txbxContent>
-                      <w:p>
-                        <w:pPr>
-                          <w:rPr>
-                            <w:b/>
-                            <w:bCs/>
-                            <w:sz w:val="18"/>
-                            <w:szCs w:val="18"/>
-                          </w:rPr>
-                        </w:pPr>
-                        <w:r>
-                          <w:rPr>
-                            <w:sz w:val="18"/>
-                            <w:szCs w:val="18"/>
-                          </w:rPr>
-                          <w:t>src/main/java/</w:t>
-                        </w:r>
-                        <w:r>
-                          <w:rPr>
-                            <w:sz w:val="18"/>
-                            <w:szCs w:val="18"/>
-                          </w:rPr>
-                          <w:t>com.qa.</w:t>
-                        </w:r>
-                        <w:r>
-                          <w:rPr>
-                            <w:sz w:val="18"/>
-                            <w:szCs w:val="18"/>
-                          </w:rPr>
-                          <w:t>pages</w:t>
-                        </w:r>
-                        <w:r>
-                          <w:br/>
-                        </w:r>
-                        <w:r>
-                          <w:rPr>
-                            <w:b/>
-                            <w:bCs/>
-                          </w:rPr>
-                          <w:t>Page Library</w:t>
-                        </w:r>
-                        <w:r>
-                          <w:rPr>
-                            <w:b/>
-                            <w:bCs/>
-                          </w:rPr>
-                          <w:br/>
-                        </w:r>
-                        <w:r>
-                          <w:rPr>
-                            <w:b/>
-                            <w:bCs/>
-                            <w:sz w:val="18"/>
-                            <w:szCs w:val="18"/>
-                          </w:rPr>
-                          <w:t>(contains webelements/actions)</w:t>
-                        </w:r>
-                      </w:p>
-                      <w:p>
-                        <w:r>
-                          <w:br/>
-                        </w:r>
-                        <w:r>
-                          <w:br/>
-                        </w:r>
-                        <w:r>
-                          <w:br/>
-                        </w:r>
-                        <w:r>
-                          <w:br/>
-                        </w:r>
-                      </w:p>
-                    </w:txbxContent>
-                  </v:textbox>
-                </v:shape>
-                <v:shape id="Text Box 10" o:spid="_x0000_s1066" type="#_x0000_t202" style="position:absolute;left:4158;top:431;width:10607;height:2307;visibility:visible;mso-wrap-style:square;v-text-anchor:top" o:gfxdata="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" fillcolor="white [3201]" strokeweight=".5pt">
-                  <v:textbox>
-                    <w:txbxContent>
-                      <w:p>
-                        <w:r>
-                          <w:t>2.Page Layer</w:t>
-                        </w:r>
-                      </w:p>
-                    </w:txbxContent>
-                  </v:textbox>
-                </v:shape>
-                <v:shape id="_x0000_s1067" type="#_x0000_t202" style="position:absolute;left:891;top:9408;width:16319;height:3690;visibility:visible;mso-wrap-style:square;v-text-anchor:top" o:gfxdata="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" fillcolor="#7f340d [1605]" stroked="f" strokeweight=".5pt">
-                  <v:shadow on="t" color="black" opacity="26214f" origin="-.5,-.5" offset=".74836mm,.74836mm"/>
-                  <v:textbox>
-                    <w:txbxContent>
-                      <w:p>
-                        <w:pPr>
-                          <w:rPr>
-                            <w:b/>
-                            <w:bCs/>
-                            <w:color w:val="FFFFFF" w:themeColor="background1"/>
-                          </w:rPr>
-                        </w:pPr>
-                        <w:r>
-                          <w:rPr>
-                            <w:b/>
-                            <w:bCs/>
-                            <w:color w:val="FFFFFF" w:themeColor="background1"/>
-                          </w:rPr>
-                          <w:t>LoginPage.java</w:t>
-                        </w:r>
-                      </w:p>
-                      <w:p>
-                        <w:pPr>
-                          <w:rPr>
-                            <w:color w:val="FFFFFF" w:themeColor="background1"/>
-                          </w:rPr>
-                        </w:pPr>
-                        <w:r>
-                          <w:rPr>
-                            <w:color w:val="FFFFFF" w:themeColor="background1"/>
-                          </w:rPr>
-                          <w:br/>
-                        </w:r>
-                        <w:r>
-                          <w:rPr>
-                            <w:color w:val="FFFFFF" w:themeColor="background1"/>
-                          </w:rPr>
-                          <w:br/>
-                        </w:r>
-                        <w:r>
-                          <w:rPr>
-                            <w:color w:val="FFFFFF" w:themeColor="background1"/>
-                          </w:rPr>
-                          <w:br/>
-                        </w:r>
-                        <w:r>
-                          <w:rPr>
-                            <w:color w:val="FFFFFF" w:themeColor="background1"/>
-                          </w:rPr>
-                          <w:br/>
-                        </w:r>
-                      </w:p>
-                    </w:txbxContent>
-                  </v:textbox>
-                </v:shape>
-                <v:shape id="_x0000_s1068" type="#_x0000_t202" style="position:absolute;left:891;top:13820;width:16319;height:3689;visibility:visible;mso-wrap-style:square;v-text-anchor:top" o:gfxdata="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" fillcolor="#7f340d [1605]" stroked="f" strokeweight=".5pt">
-                  <v:shadow on="t" color="black" opacity="26214f" origin="-.5,-.5" offset=".74836mm,.74836mm"/>
-                  <v:textbox>
-                    <w:txbxContent>
-                      <w:p>
-                        <w:pPr>
-                          <w:rPr>
-                            <w:b/>
-                            <w:bCs/>
-                            <w:color w:val="FFFFFF" w:themeColor="background1"/>
-                          </w:rPr>
-                        </w:pPr>
-                        <w:r>
-                          <w:rPr>
-                            <w:b/>
-                            <w:bCs/>
-                            <w:color w:val="FFFFFF" w:themeColor="background1"/>
-                          </w:rPr>
-                          <w:t>HomePage.java</w:t>
-                        </w:r>
-                      </w:p>
-                      <w:p>
-                        <w:pPr>
-                          <w:rPr>
-                            <w:color w:val="FFFFFF" w:themeColor="background1"/>
-                          </w:rPr>
-                        </w:pPr>
-                        <w:r>
-                          <w:rPr>
-                            <w:color w:val="FFFFFF" w:themeColor="background1"/>
-                          </w:rPr>
-                          <w:br/>
-                        </w:r>
-                        <w:r>
-                          <w:rPr>
-                            <w:color w:val="FFFFFF" w:themeColor="background1"/>
-                          </w:rPr>
-                          <w:br/>
-                        </w:r>
-                        <w:r>
-                          <w:rPr>
-                            <w:color w:val="FFFFFF" w:themeColor="background1"/>
-                          </w:rPr>
-                          <w:br/>
-                        </w:r>
-                        <w:r>
-                          <w:rPr>
-                            <w:color w:val="FFFFFF" w:themeColor="background1"/>
-                          </w:rPr>
-                          <w:br/>
-                        </w:r>
-                      </w:p>
-                    </w:txbxContent>
-                  </v:textbox>
-                </v:shape>
-                <v:shape id="_x0000_s1069" type="#_x0000_t202" style="position:absolute;left:891;top:18320;width:16319;height:3690;visibility:visible;mso-wrap-style:square;v-text-anchor:top" o:gfxdata="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" fillcolor="#7f340d [1605]" stroked="f" strokeweight=".5pt">
-                  <v:shadow on="t" color="black" opacity="26214f" origin="-.5,-.5" offset=".74836mm,.74836mm"/>
-                  <v:textbox>
-                    <w:txbxContent>
-                      <w:p>
-                        <w:pPr>
-                          <w:rPr>
-                            <w:b/>
-                            <w:bCs/>
-                            <w:color w:val="FFFFFF" w:themeColor="background1"/>
-                          </w:rPr>
-                        </w:pPr>
-                        <w:r>
-                          <w:rPr>
-                            <w:b/>
-                            <w:bCs/>
-                            <w:color w:val="FFFFFF" w:themeColor="background1"/>
-                          </w:rPr>
-                          <w:t>SearchPage.java</w:t>
-                        </w:r>
-                      </w:p>
-                      <w:p>
-                        <w:pPr>
-                          <w:rPr>
-                            <w:color w:val="FFFFFF" w:themeColor="background1"/>
-                          </w:rPr>
-                        </w:pPr>
-                        <w:r>
-                          <w:rPr>
-                            <w:color w:val="FFFFFF" w:themeColor="background1"/>
-                          </w:rPr>
-                          <w:br/>
-                        </w:r>
-                        <w:r>
-                          <w:rPr>
-                            <w:color w:val="FFFFFF" w:themeColor="background1"/>
-                          </w:rPr>
-                          <w:br/>
-                        </w:r>
-                        <w:r>
-                          <w:rPr>
-                            <w:color w:val="FFFFFF" w:themeColor="background1"/>
-                          </w:rPr>
-                          <w:br/>
-                        </w:r>
-                        <w:r>
-                          <w:rPr>
-                            <w:color w:val="FFFFFF" w:themeColor="background1"/>
-                          </w:rPr>
-                          <w:br/>
-                        </w:r>
-                      </w:p>
-                    </w:txbxContent>
-                  </v:textbox>
-                </v:shape>
-                <v:shape id="_x0000_s1070" type="#_x0000_t202" style="position:absolute;left:891;top:22818;width:16319;height:3689;visibility:visible;mso-wrap-style:square;v-text-anchor:top" o:gfxdata="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" fillcolor="#7f340d [1605]" stroked="f" strokeweight=".5pt">
-                  <v:shadow on="t" color="black" opacity="26214f" origin="-.5,-.5" offset=".74836mm,.74836mm"/>
-                  <v:textbox>
-                    <w:txbxContent>
-                      <w:p>
-                        <w:pPr>
-                          <w:rPr>
-                            <w:b/>
-                            <w:bCs/>
-                            <w:color w:val="FFFFFF" w:themeColor="background1"/>
-                          </w:rPr>
-                        </w:pPr>
-                        <w:r>
-                          <w:rPr>
-                            <w:b/>
-                            <w:bCs/>
-                            <w:color w:val="FFFFFF" w:themeColor="background1"/>
-                          </w:rPr>
-                          <w:t>AddToCartPage.java</w:t>
-                        </w:r>
-                      </w:p>
-                      <w:p>
-                        <w:pPr>
-                          <w:rPr>
-                            <w:color w:val="FFFFFF" w:themeColor="background1"/>
-                          </w:rPr>
-                        </w:pPr>
-                        <w:r>
-                          <w:rPr>
-                            <w:color w:val="FFFFFF" w:themeColor="background1"/>
-                          </w:rPr>
-                          <w:br/>
-                        </w:r>
-                        <w:r>
-                          <w:rPr>
-                            <w:color w:val="FFFFFF" w:themeColor="background1"/>
-                          </w:rPr>
-                          <w:br/>
-                        </w:r>
-                        <w:r>
-                          <w:rPr>
-                            <w:color w:val="FFFFFF" w:themeColor="background1"/>
-                          </w:rPr>
-                          <w:br/>
-                        </w:r>
-                        <w:r>
-                          <w:rPr>
-                            <w:color w:val="FFFFFF" w:themeColor="background1"/>
-                          </w:rPr>
-                          <w:br/>
-                        </w:r>
-                      </w:p>
-                    </w:txbxContent>
-                  </v:textbox>
-                </v:shape>
-                <v:shape id="_x0000_s1071" type="#_x0000_t202" style="position:absolute;left:891;top:27260;width:16319;height:3689;visibility:visible;mso-wrap-style:square;v-text-anchor:top" o:gfxdata="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" fillcolor="#7f340d [1605]" stroked="f" strokeweight=".5pt">
-                  <v:shadow on="t" color="black" opacity="26214f" origin="-.5,-.5" offset=".74836mm,.74836mm"/>
-                  <v:textbox>
-                    <w:txbxContent>
-                      <w:p>
-                        <w:pPr>
-                          <w:rPr>
-                            <w:b/>
-                            <w:bCs/>
-                            <w:color w:val="FFFFFF" w:themeColor="background1"/>
-                          </w:rPr>
-                        </w:pPr>
-                        <w:r>
-                          <w:rPr>
-                            <w:b/>
-                            <w:bCs/>
-                            <w:color w:val="FFFFFF" w:themeColor="background1"/>
-                          </w:rPr>
-                          <w:t>CheckoutPage.java</w:t>
-                        </w:r>
-                      </w:p>
-                      <w:p>
-                        <w:pPr>
-                          <w:rPr>
-                            <w:color w:val="FFFFFF" w:themeColor="background1"/>
-                          </w:rPr>
-                        </w:pPr>
-                        <w:r>
-                          <w:rPr>
-                            <w:color w:val="FFFFFF" w:themeColor="background1"/>
-                          </w:rPr>
-                          <w:br/>
-                        </w:r>
-                        <w:r>
-                          <w:rPr>
-                            <w:color w:val="FFFFFF" w:themeColor="background1"/>
-                          </w:rPr>
-                          <w:br/>
-                        </w:r>
-                        <w:r>
-                          <w:rPr>
-                            <w:color w:val="FFFFFF" w:themeColor="background1"/>
-                          </w:rPr>
-                          <w:br/>
-                        </w:r>
-                        <w:r>
-                          <w:rPr>
-                            <w:color w:val="FFFFFF" w:themeColor="background1"/>
-                          </w:rPr>
-                          <w:br/>
-                        </w:r>
-                      </w:p>
-                    </w:txbxContent>
-                  </v:textbox>
-                </v:shape>
-              </v:group>
-            </w:pict>
-          </mc:Fallback>
-        </mc:AlternateContent>
-      </w:r>
-      <w:r>
-        <w:rPr>
-          <w:b/>
-          <w:bCs/>
-          <w:noProof/>
-          <w:sz w:val="28"/>
-          <w:szCs w:val="28"/>
-        </w:rPr>
-        <mc:AlternateContent>
           <mc:Choice Requires="wps">
             <w:drawing>
-              <wp:anchor distT="0" distB="0" distL="114300" distR="114300" simplePos="0" relativeHeight="251659264" behindDoc="0" locked="0" layoutInCell="1" allowOverlap="1" wp14:anchorId="4DE66771" wp14:editId="6B9D20B3">
+              <wp:anchor distT="0" distB="0" distL="114300" distR="114300" simplePos="0" relativeHeight="251640832" behindDoc="0" locked="0" layoutInCell="1" allowOverlap="1" wp14:anchorId="4DE66771" wp14:editId="22F65F9F">
                 <wp:simplePos x="0" y="0"/>
                 <wp:positionH relativeFrom="margin">
                   <wp:align>left</wp:align>
@@ -7616,7 +8202,7 @@
           </mc:Choice>
           <mc:Fallback>
             <w:pict>
-              <v:shape w14:anchorId="4DE66771" id="_x0000_s1072" type="#_x0000_t202" style="position:absolute;margin-left:0;margin-top:2.95pt;width:126.3pt;height:106.45pt;z-index:251659264;visibility:visible;mso-wrap-style:square;mso-width-percent:0;mso-height-percent:0;mso-wrap-distance-left:9pt;mso-wrap-distance-top:0;mso-wrap-distance-right:9pt;mso-wrap-distance-bottom:0;mso-position-horizontal:left;mso-position-horizontal-relative:margin;mso-position-vertical:absolute;mso-position-vertical-relative:text;mso-width-percent:0;mso-height-percent:0;mso-width-relative:margin;mso-height-relative:margin;v-text-anchor:top" o:gfxdata="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" fillcolor="#0f4761 [2404]" stroked="f" strokeweight=".5pt">
+              <v:shape w14:anchorId="4DE66771" id="_x0000_s1076" type="#_x0000_t202" style="position:absolute;margin-left:0;margin-top:2.95pt;width:126.3pt;height:106.45pt;z-index:251640832;visibility:visible;mso-wrap-style:square;mso-width-percent:0;mso-height-percent:0;mso-wrap-distance-left:9pt;mso-wrap-distance-top:0;mso-wrap-distance-right:9pt;mso-wrap-distance-bottom:0;mso-position-horizontal:left;mso-position-horizontal-relative:margin;mso-position-vertical:absolute;mso-position-vertical-relative:text;mso-width-percent:0;mso-height-percent:0;mso-width-relative:margin;mso-height-relative:margin;v-text-anchor:top" o:gfxdata="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" fillcolor="#0f4761 [2404]" stroked="f" strokeweight=".5pt">
                 <v:shadow on="t" color="black" opacity="19660f" offset="4.49014mm,4.49014mm"/>
                 <v:textbox>
                   <w:txbxContent>
@@ -7698,497 +8284,6 @@
                 </v:textbox>
                 <w10:wrap anchorx="margin"/>
               </v:shape>
-            </w:pict>
-          </mc:Fallback>
-        </mc:AlternateContent>
-      </w:r>
-      <w:r>
-        <w:rPr>
-          <w:b/>
-          <w:bCs/>
-          <w:noProof/>
-          <w:sz w:val="28"/>
-          <w:szCs w:val="28"/>
-        </w:rPr>
-        <mc:AlternateContent>
-          <mc:Choice Requires="wpg">
-            <w:drawing>
-              <wp:anchor distT="0" distB="0" distL="114300" distR="114300" simplePos="0" relativeHeight="251661312" behindDoc="0" locked="0" layoutInCell="1" allowOverlap="1" wp14:anchorId="39CD1922" wp14:editId="002DB141">
-                <wp:simplePos x="0" y="0"/>
-                <wp:positionH relativeFrom="column">
-                  <wp:posOffset>1951228</wp:posOffset>
-                </wp:positionH>
-                <wp:positionV relativeFrom="paragraph">
-                  <wp:posOffset>-364363</wp:posOffset>
-                </wp:positionV>
-                <wp:extent cx="2350537" cy="2484120"/>
-                <wp:effectExtent l="38100" t="0" r="354965" b="335280"/>
-                <wp:wrapNone/>
-                <wp:docPr id="316736289" name="Group 20"/>
-                <wp:cNvGraphicFramePr/>
-                <a:graphic xmlns:a="http://schemas.openxmlformats.org/drawingml/2006/main">
-                  <a:graphicData uri="http://schemas.microsoft.com/office/word/2010/wordprocessingGroup">
-                    <wpg:wgp>
-                      <wpg:cNvGrpSpPr/>
-                      <wpg:grpSpPr>
-                        <a:xfrm>
-                          <a:off x="0" y="0"/>
-                          <a:ext cx="2350537" cy="2484120"/>
-                          <a:chOff x="-1" y="2"/>
-                          <a:chExt cx="2032516" cy="2484687"/>
-                        </a:xfrm>
-                      </wpg:grpSpPr>
-                      <wpg:grpSp>
-                        <wpg:cNvPr id="1754406754" name="Group 15"/>
-                        <wpg:cNvGrpSpPr/>
-                        <wpg:grpSpPr>
-                          <a:xfrm>
-                            <a:off x="-1" y="2"/>
-                            <a:ext cx="2032516" cy="2484687"/>
-                            <a:chOff x="-1" y="2"/>
-                            <a:chExt cx="2032516" cy="2484687"/>
-                          </a:xfrm>
-                        </wpg:grpSpPr>
-                        <wps:wsp>
-                          <wps:cNvPr id="1941594811" name="Text Box 9"/>
-                          <wps:cNvSpPr txBox="1"/>
-                          <wps:spPr>
-                            <a:xfrm>
-                              <a:off x="-1" y="320944"/>
-                              <a:ext cx="2032516" cy="2163745"/>
-                            </a:xfrm>
-                            <a:prstGeom prst="rect">
-                              <a:avLst/>
-                            </a:prstGeom>
-                            <a:solidFill>
-                              <a:schemeClr val="accent2">
-                                <a:lumMod val="20000"/>
-                                <a:lumOff val="80000"/>
-                              </a:schemeClr>
-                            </a:solidFill>
-                            <a:ln w="6350">
-                              <a:noFill/>
-                            </a:ln>
-                            <a:effectLst>
-                              <a:outerShdw blurRad="190500" dist="228600" dir="2700000" algn="ctr">
-                                <a:srgbClr val="000000">
-                                  <a:alpha val="30000"/>
-                                </a:srgbClr>
-                              </a:outerShdw>
-                            </a:effectLst>
-                          </wps:spPr>
-                          <wps:txbx>
-                            <w:txbxContent>
-                              <w:p>
-                                <w:r>
-                                  <w:rPr>
-                                    <w:sz w:val="18"/>
-                                    <w:szCs w:val="18"/>
-                                  </w:rPr>
-                                  <w:t>src/main/java/</w:t>
-                                </w:r>
-                                <w:r>
-                                  <w:rPr>
-                                    <w:sz w:val="18"/>
-                                    <w:szCs w:val="18"/>
-                                  </w:rPr>
-                                  <w:t>com.qa.base</w:t>
-                                </w:r>
-                                <w:r>
-                                  <w:br/>
-                                </w:r>
-                                <w:r>
-                                  <w:br/>
-                                </w:r>
-                                <w:r>
-                                  <w:br/>
-                                </w:r>
-                                <w:r>
-                                  <w:br/>
-                                </w:r>
-                              </w:p>
-                            </w:txbxContent>
-                          </wps:txbx>
-                          <wps:bodyPr rot="0" spcFirstLastPara="0" vertOverflow="overflow" horzOverflow="overflow" vert="horz" wrap="square" lIns="91440" tIns="45720" rIns="91440" bIns="45720" numCol="1" spcCol="0" rtlCol="0" fromWordArt="0" anchor="t" anchorCtr="0" forceAA="0" compatLnSpc="1">
-                            <a:prstTxWarp prst="textNoShape">
-                              <a:avLst/>
-                            </a:prstTxWarp>
-                            <a:noAutofit/>
-                          </wps:bodyPr>
-                        </wps:wsp>
-                        <wps:wsp>
-                          <wps:cNvPr id="890317803" name="Text Box 10"/>
-                          <wps:cNvSpPr txBox="1"/>
-                          <wps:spPr>
-                            <a:xfrm>
-                              <a:off x="519545" y="2"/>
-                              <a:ext cx="911866" cy="249382"/>
-                            </a:xfrm>
-                            <a:prstGeom prst="rect">
-                              <a:avLst/>
-                            </a:prstGeom>
-                            <a:solidFill>
-                              <a:schemeClr val="lt1"/>
-                            </a:solidFill>
-                            <a:ln w="6350">
-                              <a:solidFill>
-                                <a:prstClr val="black"/>
-                              </a:solidFill>
-                            </a:ln>
-                          </wps:spPr>
-                          <wps:txbx>
-                            <w:txbxContent>
-                              <w:p>
-                                <w:r>
-                                  <w:t>1.Base Layer</w:t>
-                                </w:r>
-                              </w:p>
-                            </w:txbxContent>
-                          </wps:txbx>
-                          <wps:bodyPr rot="0" spcFirstLastPara="0" vertOverflow="overflow" horzOverflow="overflow" vert="horz" wrap="square" lIns="91440" tIns="45720" rIns="91440" bIns="45720" numCol="1" spcCol="0" rtlCol="0" fromWordArt="0" anchor="t" anchorCtr="0" forceAA="0" compatLnSpc="1">
-                            <a:prstTxWarp prst="textNoShape">
-                              <a:avLst/>
-                            </a:prstTxWarp>
-                            <a:noAutofit/>
-                          </wps:bodyPr>
-                        </wps:wsp>
-                      </wpg:grpSp>
-                      <wps:wsp>
-                        <wps:cNvPr id="249963354" name="Text Box 9"/>
-                        <wps:cNvSpPr txBox="1"/>
-                        <wps:spPr>
-                          <a:xfrm>
-                            <a:off x="85220" y="549419"/>
-                            <a:ext cx="1832770" cy="1793811"/>
-                          </a:xfrm>
-                          <a:prstGeom prst="rect">
-                            <a:avLst/>
-                          </a:prstGeom>
-                          <a:solidFill>
-                            <a:schemeClr val="accent2">
-                              <a:lumMod val="50000"/>
-                            </a:schemeClr>
-                          </a:solidFill>
-                          <a:ln w="6350">
-                            <a:noFill/>
-                          </a:ln>
-                          <a:effectLst>
-                            <a:outerShdw blurRad="50800" dist="38100" dir="2700000" algn="tl" rotWithShape="0">
-                              <a:prstClr val="black">
-                                <a:alpha val="40000"/>
-                              </a:prstClr>
-                            </a:outerShdw>
-                          </a:effectLst>
-                        </wps:spPr>
-                        <wps:txbx>
-                          <w:txbxContent>
-                            <w:p>
-                              <w:r>
-                                <w:rPr>
-                                  <w:b/>
-                                  <w:bCs/>
-                                  <w:color w:val="FFFFFF" w:themeColor="background1"/>
-                                </w:rPr>
-                                <w:t>TestBase.java (Parent Class)</w:t>
-                              </w:r>
-                              <w:r>
-                                <w:rPr>
-                                  <w:color w:val="FFFFFF" w:themeColor="background1"/>
-                                </w:rPr>
-                                <w:br/>
-                              </w:r>
-                              <w:r>
-                                <w:rPr>
-                                  <w:color w:val="FFFFFF" w:themeColor="background1"/>
-                                  <w:sz w:val="20"/>
-                                  <w:szCs w:val="20"/>
-                                </w:rPr>
-                                <w:t>-Read Properties file</w:t>
-                              </w:r>
-                              <w:r>
-                                <w:rPr>
-                                  <w:color w:val="FFFFFF" w:themeColor="background1"/>
-                                  <w:sz w:val="20"/>
-                                  <w:szCs w:val="20"/>
-                                </w:rPr>
-                                <w:br/>
-                                <w:t>-WebDriver initialisation</w:t>
-                              </w:r>
-                              <w:r>
-                                <w:rPr>
-                                  <w:color w:val="FFFFFF" w:themeColor="background1"/>
-                                  <w:sz w:val="20"/>
-                                  <w:szCs w:val="20"/>
-                                </w:rPr>
-                                <w:t xml:space="preserve"> </w:t>
-                              </w:r>
-                              <w:r>
-                                <w:rPr>
-                                  <w:color w:val="FFFFFF" w:themeColor="background1"/>
-                                  <w:sz w:val="20"/>
-                                  <w:szCs w:val="20"/>
-                                </w:rPr>
-                                <w:t>(Remote/Local)</w:t>
-                              </w:r>
-                              <w:r>
-                                <w:rPr>
-                                  <w:color w:val="FFFFFF" w:themeColor="background1"/>
-                                  <w:sz w:val="20"/>
-                                  <w:szCs w:val="20"/>
-                                </w:rPr>
-                                <w:br/>
-                                <w:t>-methods</w:t>
-                              </w:r>
-                              <w:r>
-                                <w:rPr>
-                                  <w:color w:val="FFFFFF" w:themeColor="background1"/>
-                                  <w:sz w:val="20"/>
-                                  <w:szCs w:val="20"/>
-                                </w:rPr>
-                                <w:br/>
-                                <w:t xml:space="preserve">  maximizeWindow()</w:t>
-                              </w:r>
-                              <w:r>
-                                <w:rPr>
-                                  <w:color w:val="FFFFFF" w:themeColor="background1"/>
-                                  <w:sz w:val="20"/>
-                                  <w:szCs w:val="20"/>
-                                </w:rPr>
-                                <w:br/>
-                                <w:t xml:space="preserve">  pageloadTime()</w:t>
-                              </w:r>
-                              <w:r>
-                                <w:rPr>
-                                  <w:color w:val="FFFFFF" w:themeColor="background1"/>
-                                  <w:sz w:val="20"/>
-                                  <w:szCs w:val="20"/>
-                                </w:rPr>
-                                <w:br/>
-                                <w:t xml:space="preserve">  implicitWait()</w:t>
-                              </w:r>
-                              <w:r>
-                                <w:rPr>
-                                  <w:color w:val="FFFFFF" w:themeColor="background1"/>
-                                  <w:sz w:val="20"/>
-                                  <w:szCs w:val="20"/>
-                                </w:rPr>
-                                <w:br/>
-                                <w:t xml:space="preserve">  deleteAllCookies()</w:t>
-                              </w:r>
-                              <w:r>
-                                <w:rPr>
-                                  <w:color w:val="FFFFFF" w:themeColor="background1"/>
-                                  <w:sz w:val="20"/>
-                                  <w:szCs w:val="20"/>
-                                </w:rPr>
-                                <w:br/>
-                                <w:t xml:space="preserve">  geturl()</w:t>
-                              </w:r>
-                              <w:r>
-                                <w:br/>
-                              </w:r>
-                              <w:r>
-                                <w:br/>
-                              </w:r>
-                              <w:r>
-                                <w:br/>
-                              </w:r>
-                              <w:r>
-                                <w:br/>
-                              </w:r>
-                            </w:p>
-                          </w:txbxContent>
-                        </wps:txbx>
-                        <wps:bodyPr rot="0" spcFirstLastPara="0" vertOverflow="overflow" horzOverflow="overflow" vert="horz" wrap="square" lIns="91440" tIns="45720" rIns="91440" bIns="45720" numCol="1" spcCol="0" rtlCol="0" fromWordArt="0" anchor="t" anchorCtr="0" forceAA="0" compatLnSpc="1">
-                          <a:prstTxWarp prst="textNoShape">
-                            <a:avLst/>
-                          </a:prstTxWarp>
-                          <a:noAutofit/>
-                        </wps:bodyPr>
-                      </wps:wsp>
-                    </wpg:wgp>
-                  </a:graphicData>
-                </a:graphic>
-                <wp14:sizeRelH relativeFrom="margin">
-                  <wp14:pctWidth>0</wp14:pctWidth>
-                </wp14:sizeRelH>
-              </wp:anchor>
-            </w:drawing>
-          </mc:Choice>
-          <mc:Fallback>
-            <w:pict>
-              <v:group w14:anchorId="39CD1922" id="Group 20" o:spid="_x0000_s1073" style="position:absolute;margin-left:153.65pt;margin-top:-28.7pt;width:185.1pt;height:195.6pt;z-index:251661312;mso-width-relative:margin" coordorigin="" coordsize="20325,24846" o:gfxdata="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">
-                <v:group id="Group 15" o:spid="_x0000_s1074" style="position:absolute;width:20325;height:24846" coordorigin="" coordsize="20325,24846" o:gfxdata="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">
-                  <v:shape id="_x0000_s1075" type="#_x0000_t202" style="position:absolute;top:3209;width:20325;height:21637;visibility:visible;mso-wrap-style:square;v-text-anchor:top" o:gfxdata="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" fillcolor="#fae2d5 [661]" stroked="f" strokeweight=".5pt">
-                    <v:shadow on="t" color="black" opacity="19660f" offset="4.49014mm,4.49014mm"/>
-                    <v:textbox>
-                      <w:txbxContent>
-                        <w:p>
-                          <w:r>
-                            <w:rPr>
-                              <w:sz w:val="18"/>
-                              <w:szCs w:val="18"/>
-                            </w:rPr>
-                            <w:t>src/main/java/</w:t>
-                          </w:r>
-                          <w:r>
-                            <w:rPr>
-                              <w:sz w:val="18"/>
-                              <w:szCs w:val="18"/>
-                            </w:rPr>
-                            <w:t>com.qa.base</w:t>
-                          </w:r>
-                          <w:r>
-                            <w:br/>
-                          </w:r>
-                          <w:r>
-                            <w:br/>
-                          </w:r>
-                          <w:r>
-                            <w:br/>
-                          </w:r>
-                          <w:r>
-                            <w:br/>
-                          </w:r>
-                        </w:p>
-                      </w:txbxContent>
-                    </v:textbox>
-                  </v:shape>
-                  <v:shape id="Text Box 10" o:spid="_x0000_s1076" type="#_x0000_t202" style="position:absolute;left:5195;width:9119;height:2493;visibility:visible;mso-wrap-style:square;v-text-anchor:top" o:gfxdata="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" fillcolor="white [3201]" strokeweight=".5pt">
-                    <v:textbox>
-                      <w:txbxContent>
-                        <w:p>
-                          <w:r>
-                            <w:t>1.Base Layer</w:t>
-                          </w:r>
-                        </w:p>
-                      </w:txbxContent>
-                    </v:textbox>
-                  </v:shape>
-                </v:group>
-                <v:shape id="_x0000_s1077" type="#_x0000_t202" style="position:absolute;left:852;top:5494;width:18327;height:17938;visibility:visible;mso-wrap-style:square;v-text-anchor:top" o:gfxdata="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" fillcolor="#7f340d [1605]" stroked="f" strokeweight=".5pt">
-                  <v:shadow on="t" color="black" opacity="26214f" origin="-.5,-.5" offset=".74836mm,.74836mm"/>
-                  <v:textbox>
-                    <w:txbxContent>
-                      <w:p>
-                        <w:r>
-                          <w:rPr>
-                            <w:b/>
-                            <w:bCs/>
-                            <w:color w:val="FFFFFF" w:themeColor="background1"/>
-                          </w:rPr>
-                          <w:t>TestBase.java (Parent Class)</w:t>
-                        </w:r>
-                        <w:r>
-                          <w:rPr>
-                            <w:color w:val="FFFFFF" w:themeColor="background1"/>
-                          </w:rPr>
-                          <w:br/>
-                        </w:r>
-                        <w:r>
-                          <w:rPr>
-                            <w:color w:val="FFFFFF" w:themeColor="background1"/>
-                            <w:sz w:val="20"/>
-                            <w:szCs w:val="20"/>
-                          </w:rPr>
-                          <w:t>-Read Properties file</w:t>
-                        </w:r>
-                        <w:r>
-                          <w:rPr>
-                            <w:color w:val="FFFFFF" w:themeColor="background1"/>
-                            <w:sz w:val="20"/>
-                            <w:szCs w:val="20"/>
-                          </w:rPr>
-                          <w:br/>
-                          <w:t>-WebDriver initialisation</w:t>
-                        </w:r>
-                        <w:r>
-                          <w:rPr>
-                            <w:color w:val="FFFFFF" w:themeColor="background1"/>
-                            <w:sz w:val="20"/>
-                            <w:szCs w:val="20"/>
-                          </w:rPr>
-                          <w:t xml:space="preserve"> </w:t>
-                        </w:r>
-                        <w:r>
-                          <w:rPr>
-                            <w:color w:val="FFFFFF" w:themeColor="background1"/>
-                            <w:sz w:val="20"/>
-                            <w:szCs w:val="20"/>
-                          </w:rPr>
-                          <w:t>(Remote/Local)</w:t>
-                        </w:r>
-                        <w:r>
-                          <w:rPr>
-                            <w:color w:val="FFFFFF" w:themeColor="background1"/>
-                            <w:sz w:val="20"/>
-                            <w:szCs w:val="20"/>
-                          </w:rPr>
-                          <w:br/>
-                          <w:t>-methods</w:t>
-                        </w:r>
-                        <w:r>
-                          <w:rPr>
-                            <w:color w:val="FFFFFF" w:themeColor="background1"/>
-                            <w:sz w:val="20"/>
-                            <w:szCs w:val="20"/>
-                          </w:rPr>
-                          <w:br/>
-                          <w:t xml:space="preserve">  maximizeWindow()</w:t>
-                        </w:r>
-                        <w:r>
-                          <w:rPr>
-                            <w:color w:val="FFFFFF" w:themeColor="background1"/>
-                            <w:sz w:val="20"/>
-                            <w:szCs w:val="20"/>
-                          </w:rPr>
-                          <w:br/>
-                          <w:t xml:space="preserve">  pageloadTime()</w:t>
-                        </w:r>
-                        <w:r>
-                          <w:rPr>
-                            <w:color w:val="FFFFFF" w:themeColor="background1"/>
-                            <w:sz w:val="20"/>
-                            <w:szCs w:val="20"/>
-                          </w:rPr>
-                          <w:br/>
-                          <w:t xml:space="preserve">  implicitWait()</w:t>
-                        </w:r>
-                        <w:r>
-                          <w:rPr>
-                            <w:color w:val="FFFFFF" w:themeColor="background1"/>
-                            <w:sz w:val="20"/>
-                            <w:szCs w:val="20"/>
-                          </w:rPr>
-                          <w:br/>
-                          <w:t xml:space="preserve">  deleteAllCookies()</w:t>
-                        </w:r>
-                        <w:r>
-                          <w:rPr>
-                            <w:color w:val="FFFFFF" w:themeColor="background1"/>
-                            <w:sz w:val="20"/>
-                            <w:szCs w:val="20"/>
-                          </w:rPr>
-                          <w:br/>
-                          <w:t xml:space="preserve">  geturl()</w:t>
-                        </w:r>
-                        <w:r>
-                          <w:br/>
-                        </w:r>
-                        <w:r>
-                          <w:br/>
-                        </w:r>
-                        <w:r>
-                          <w:br/>
-                        </w:r>
-                        <w:r>
-                          <w:br/>
-                        </w:r>
-                      </w:p>
-                    </w:txbxContent>
-                  </v:textbox>
-                </v:shape>
-              </v:group>
             </w:pict>
           </mc:Fallback>
         </mc:AlternateContent>
@@ -9400,6 +9495,7 @@
   <w:style w:type="character" w:default="1" w:styleId="DefaultParagraphFont">
     <w:name w:val="Default Paragraph Font"/>
     <w:uiPriority w:val="1"/>
+    <w:semiHidden/>
     <w:unhideWhenUsed/>
   </w:style>
   <w:style w:type="table" w:default="1" w:styleId="TableNormal">
